--- a/perteo.docx
+++ b/perteo.docx
@@ -12865,6 +12865,355 @@
         </w:rPr>
       </w:pPr>
     </w:p>
+    <w:tbl>
+      <w:tblPr>
+        <w:tblStyle w:val="TableGrid1"/>
+        <w:tblW w:w="8505" w:type="dxa"/>
+        <w:jc w:val="center"/>
+        <w:tblLook w:val="04A0" w:firstRow="1" w:lastRow="0" w:firstColumn="1" w:lastColumn="0" w:noHBand="0" w:noVBand="1"/>
+      </w:tblPr>
+      <w:tblGrid>
+        <w:gridCol w:w="2330"/>
+        <w:gridCol w:w="6175"/>
+      </w:tblGrid>
+      <w:tr>
+        <w:trPr>
+          <w:jc w:val="center"/>
+        </w:trPr>
+        <w:tc>
+          <w:tcPr>
+            <w:tcW w:w="2330" w:type="dxa"/>
+            <w:tcMar>
+              <w:top w:w="28" w:type="dxa"/>
+              <w:left w:w="57" w:type="dxa"/>
+              <w:bottom w:w="28" w:type="dxa"/>
+              <w:right w:w="57" w:type="dxa"/>
+            </w:tcMar>
+            <w:vAlign w:val="center"/>
+          </w:tcPr>
+          <w:p>
+            <w:pPr>
+              <w:jc w:val="center"/>
+              <w:rPr>
+                <w:b/>
+                <w:bCs/>
+              </w:rPr>
+            </w:pPr>
+            <w:r>
+              <w:rPr>
+                <w:b/>
+                <w:bCs/>
+              </w:rPr>
+              <w:t>I</w:t>
+            </w:r>
+            <w:r>
+              <w:rPr>
+                <w:b/>
+                <w:bCs/>
+              </w:rPr>
+              <w:t>D</w:t>
+            </w:r>
+          </w:p>
+        </w:tc>
+        <w:tc>
+          <w:tcPr>
+            <w:tcW w:w="6175" w:type="dxa"/>
+            <w:tcMar>
+              <w:top w:w="28" w:type="dxa"/>
+              <w:left w:w="57" w:type="dxa"/>
+              <w:bottom w:w="28" w:type="dxa"/>
+              <w:right w:w="57" w:type="dxa"/>
+            </w:tcMar>
+          </w:tcPr>
+          <w:p>
+            <w:pPr>
+              <w:rPr>
+                <w:lang w:val="en-GB"/>
+              </w:rPr>
+            </w:pPr>
+            <w:proofErr w:type="spellStart"/>
+            <w:r>
+              <w:t>Opportunities</w:t>
+            </w:r>
+            <w:proofErr w:type="spellEnd"/>
+            <w:r>
+              <w:t>-Information-Students</w:t>
+            </w:r>
+          </w:p>
+        </w:tc>
+      </w:tr>
+      <w:tr>
+        <w:trPr>
+          <w:jc w:val="center"/>
+        </w:trPr>
+        <w:tc>
+          <w:tcPr>
+            <w:tcW w:w="2330" w:type="dxa"/>
+            <w:tcMar>
+              <w:top w:w="28" w:type="dxa"/>
+              <w:left w:w="57" w:type="dxa"/>
+              <w:bottom w:w="28" w:type="dxa"/>
+              <w:right w:w="57" w:type="dxa"/>
+            </w:tcMar>
+            <w:vAlign w:val="center"/>
+          </w:tcPr>
+          <w:p>
+            <w:pPr>
+              <w:jc w:val="center"/>
+              <w:rPr>
+                <w:b/>
+                <w:bCs/>
+              </w:rPr>
+            </w:pPr>
+            <w:proofErr w:type="spellStart"/>
+            <w:r>
+              <w:rPr>
+                <w:b/>
+                <w:bCs/>
+              </w:rPr>
+              <w:t>Type</w:t>
+            </w:r>
+            <w:proofErr w:type="spellEnd"/>
+          </w:p>
+        </w:tc>
+        <w:tc>
+          <w:tcPr>
+            <w:tcW w:w="6175" w:type="dxa"/>
+            <w:tcMar>
+              <w:top w:w="28" w:type="dxa"/>
+              <w:left w:w="57" w:type="dxa"/>
+              <w:bottom w:w="28" w:type="dxa"/>
+              <w:right w:w="57" w:type="dxa"/>
+            </w:tcMar>
+          </w:tcPr>
+          <w:p>
+            <w:pPr>
+              <w:rPr>
+                <w:lang w:val="en-GB"/>
+              </w:rPr>
+            </w:pPr>
+            <w:proofErr w:type="spellStart"/>
+            <w:r>
+              <w:t>Functional</w:t>
+            </w:r>
+            <w:proofErr w:type="spellEnd"/>
+            <w:r>
+              <w:t xml:space="preserve"> </w:t>
+            </w:r>
+            <w:proofErr w:type="spellStart"/>
+            <w:r>
+              <w:t>Requirements</w:t>
+            </w:r>
+            <w:proofErr w:type="spellEnd"/>
+          </w:p>
+        </w:tc>
+      </w:tr>
+      <w:tr>
+        <w:trPr>
+          <w:jc w:val="center"/>
+        </w:trPr>
+        <w:tc>
+          <w:tcPr>
+            <w:tcW w:w="2330" w:type="dxa"/>
+            <w:tcMar>
+              <w:top w:w="28" w:type="dxa"/>
+              <w:left w:w="57" w:type="dxa"/>
+              <w:bottom w:w="28" w:type="dxa"/>
+              <w:right w:w="57" w:type="dxa"/>
+            </w:tcMar>
+            <w:vAlign w:val="center"/>
+          </w:tcPr>
+          <w:p>
+            <w:pPr>
+              <w:jc w:val="center"/>
+              <w:rPr>
+                <w:b/>
+                <w:bCs/>
+              </w:rPr>
+            </w:pPr>
+            <w:proofErr w:type="spellStart"/>
+            <w:r>
+              <w:rPr>
+                <w:b/>
+                <w:bCs/>
+              </w:rPr>
+              <w:t>Description</w:t>
+            </w:r>
+            <w:proofErr w:type="spellEnd"/>
+          </w:p>
+        </w:tc>
+        <w:tc>
+          <w:tcPr>
+            <w:tcW w:w="6175" w:type="dxa"/>
+            <w:tcMar>
+              <w:top w:w="28" w:type="dxa"/>
+              <w:left w:w="57" w:type="dxa"/>
+              <w:bottom w:w="28" w:type="dxa"/>
+              <w:right w:w="57" w:type="dxa"/>
+            </w:tcMar>
+          </w:tcPr>
+          <w:p>
+            <w:pPr>
+              <w:rPr>
+                <w:lang w:val="en-US"/>
+              </w:rPr>
+            </w:pPr>
+            <w:r>
+              <w:rPr>
+                <w:lang w:val="en-US"/>
+              </w:rPr>
+              <w:t xml:space="preserve">Students </w:t>
+            </w:r>
+            <w:r>
+              <w:rPr>
+                <w:lang w:val="en-US"/>
+              </w:rPr>
+              <w:t xml:space="preserve">must be able to see </w:t>
+            </w:r>
+            <w:proofErr w:type="spellStart"/>
+            <w:proofErr w:type="gramStart"/>
+            <w:r>
+              <w:rPr>
+                <w:lang w:val="en-US"/>
+              </w:rPr>
+              <w:t>informations</w:t>
+            </w:r>
+            <w:proofErr w:type="spellEnd"/>
+            <w:proofErr w:type="gramEnd"/>
+            <w:r>
+              <w:rPr>
+                <w:lang w:val="en-US"/>
+              </w:rPr>
+              <w:t xml:space="preserve"> of the different opportunities. </w:t>
+            </w:r>
+          </w:p>
+        </w:tc>
+      </w:tr>
+      <w:tr>
+        <w:trPr>
+          <w:jc w:val="center"/>
+        </w:trPr>
+        <w:tc>
+          <w:tcPr>
+            <w:tcW w:w="2330" w:type="dxa"/>
+            <w:tcMar>
+              <w:top w:w="28" w:type="dxa"/>
+              <w:left w:w="57" w:type="dxa"/>
+              <w:bottom w:w="28" w:type="dxa"/>
+              <w:right w:w="57" w:type="dxa"/>
+            </w:tcMar>
+            <w:vAlign w:val="center"/>
+          </w:tcPr>
+          <w:p>
+            <w:pPr>
+              <w:jc w:val="center"/>
+              <w:rPr>
+                <w:b/>
+                <w:bCs/>
+              </w:rPr>
+            </w:pPr>
+            <w:proofErr w:type="spellStart"/>
+            <w:r>
+              <w:rPr>
+                <w:b/>
+                <w:bCs/>
+              </w:rPr>
+              <w:t>Priority</w:t>
+            </w:r>
+            <w:proofErr w:type="spellEnd"/>
+          </w:p>
+        </w:tc>
+        <w:tc>
+          <w:tcPr>
+            <w:tcW w:w="6175" w:type="dxa"/>
+            <w:tcMar>
+              <w:top w:w="28" w:type="dxa"/>
+              <w:left w:w="57" w:type="dxa"/>
+              <w:bottom w:w="28" w:type="dxa"/>
+              <w:right w:w="57" w:type="dxa"/>
+            </w:tcMar>
+          </w:tcPr>
+          <w:p>
+            <w:pPr>
+              <w:rPr>
+                <w:lang w:val="en-GB"/>
+              </w:rPr>
+            </w:pPr>
+            <w:r>
+              <w:t>High</w:t>
+            </w:r>
+          </w:p>
+        </w:tc>
+      </w:tr>
+      <w:tr>
+        <w:trPr>
+          <w:trHeight w:val="30"/>
+          <w:jc w:val="center"/>
+        </w:trPr>
+        <w:tc>
+          <w:tcPr>
+            <w:tcW w:w="2330" w:type="dxa"/>
+            <w:tcMar>
+              <w:top w:w="28" w:type="dxa"/>
+              <w:left w:w="57" w:type="dxa"/>
+              <w:bottom w:w="28" w:type="dxa"/>
+              <w:right w:w="57" w:type="dxa"/>
+            </w:tcMar>
+            <w:vAlign w:val="center"/>
+          </w:tcPr>
+          <w:p>
+            <w:pPr>
+              <w:jc w:val="center"/>
+              <w:rPr>
+                <w:b/>
+                <w:bCs/>
+              </w:rPr>
+            </w:pPr>
+            <w:r>
+              <w:rPr>
+                <w:b/>
+                <w:bCs/>
+              </w:rPr>
+              <w:t xml:space="preserve">To </w:t>
+            </w:r>
+            <w:proofErr w:type="spellStart"/>
+            <w:r>
+              <w:rPr>
+                <w:b/>
+                <w:bCs/>
+              </w:rPr>
+              <w:t>Verify</w:t>
+            </w:r>
+            <w:proofErr w:type="spellEnd"/>
+          </w:p>
+        </w:tc>
+        <w:tc>
+          <w:tcPr>
+            <w:tcW w:w="6175" w:type="dxa"/>
+            <w:tcMar>
+              <w:top w:w="28" w:type="dxa"/>
+              <w:left w:w="57" w:type="dxa"/>
+              <w:bottom w:w="28" w:type="dxa"/>
+              <w:right w:w="57" w:type="dxa"/>
+            </w:tcMar>
+            <w:vAlign w:val="center"/>
+          </w:tcPr>
+          <w:p>
+            <w:pPr>
+              <w:rPr>
+                <w:lang w:val="en-GB"/>
+              </w:rPr>
+            </w:pPr>
+            <w:r>
+              <w:rPr>
+                <w:lang w:val="en-GB"/>
+              </w:rPr>
+              <w:t>No</w:t>
+            </w:r>
+          </w:p>
+        </w:tc>
+      </w:tr>
+    </w:tbl>
     <w:p>
       <w:pPr>
         <w:jc w:val="both"/>
@@ -12941,13 +13290,16 @@
                 <w:lang w:val="en-GB"/>
               </w:rPr>
             </w:pPr>
+            <w:r>
+              <w:t>Societies-</w:t>
+            </w:r>
             <w:proofErr w:type="spellStart"/>
             <w:r>
-              <w:t>Opportunities</w:t>
+              <w:t>Informations</w:t>
             </w:r>
             <w:proofErr w:type="spellEnd"/>
             <w:r>
-              <w:t>-Information-Students</w:t>
+              <w:t>-Students</w:t>
             </w:r>
           </w:p>
         </w:tc>
@@ -13078,23 +13430,7 @@
               <w:rPr>
                 <w:lang w:val="en-US"/>
               </w:rPr>
-              <w:t xml:space="preserve">must be able to see </w:t>
-            </w:r>
-            <w:proofErr w:type="spellStart"/>
-            <w:proofErr w:type="gramStart"/>
-            <w:r>
-              <w:rPr>
-                <w:lang w:val="en-US"/>
-              </w:rPr>
-              <w:t>informations</w:t>
-            </w:r>
-            <w:proofErr w:type="spellEnd"/>
-            <w:proofErr w:type="gramEnd"/>
-            <w:r>
-              <w:rPr>
-                <w:lang w:val="en-US"/>
-              </w:rPr>
-              <w:t xml:space="preserve"> of the different opportunities. </w:t>
+              <w:t>must be able to see society information to evaluate the proposal.</w:t>
             </w:r>
           </w:p>
         </w:tc>
@@ -13150,7 +13486,10 @@
               </w:rPr>
             </w:pPr>
             <w:r>
-              <w:t>High</w:t>
+              <w:rPr>
+                <w:lang w:val="en-GB"/>
+              </w:rPr>
+              <w:t>Medium</w:t>
             </w:r>
           </w:p>
         </w:tc>
@@ -13300,12 +13639,17 @@
                 <w:lang w:val="en-GB"/>
               </w:rPr>
             </w:pPr>
-            <w:r>
-              <w:t>Societies-</w:t>
-            </w:r>
             <w:proofErr w:type="spellStart"/>
             <w:r>
-              <w:t>Informations</w:t>
+              <w:t>Search</w:t>
+            </w:r>
+            <w:proofErr w:type="spellEnd"/>
+            <w:r>
+              <w:t>-</w:t>
+            </w:r>
+            <w:proofErr w:type="spellStart"/>
+            <w:r>
+              <w:t>Opportunities</w:t>
             </w:r>
             <w:proofErr w:type="spellEnd"/>
             <w:r>
@@ -13440,7 +13784,7 @@
               <w:rPr>
                 <w:lang w:val="en-US"/>
               </w:rPr>
-              <w:t>must be able to see society information to evaluate the proposal.</w:t>
+              <w:t>must be able to search opportunities from different society in the application</w:t>
             </w:r>
           </w:p>
         </w:tc>
@@ -13496,10 +13840,7 @@
               </w:rPr>
             </w:pPr>
             <w:r>
-              <w:rPr>
-                <w:lang w:val="en-GB"/>
-              </w:rPr>
-              <w:t>Medium</w:t>
+              <w:t>High</w:t>
             </w:r>
           </w:p>
         </w:tc>
@@ -13651,7 +13992,15 @@
             </w:pPr>
             <w:proofErr w:type="spellStart"/>
             <w:r>
-              <w:t>Search</w:t>
+              <w:t>See</w:t>
+            </w:r>
+            <w:proofErr w:type="spellEnd"/>
+            <w:r>
+              <w:t>-</w:t>
+            </w:r>
+            <w:proofErr w:type="spellStart"/>
+            <w:r>
+              <w:t>All</w:t>
             </w:r>
             <w:proofErr w:type="spellEnd"/>
             <w:r>
@@ -13788,13 +14137,13 @@
               <w:rPr>
                 <w:lang w:val="en-US"/>
               </w:rPr>
-              <w:t xml:space="preserve">Students </w:t>
+              <w:t>Students m</w:t>
             </w:r>
             <w:r>
               <w:rPr>
                 <w:lang w:val="en-US"/>
               </w:rPr>
-              <w:t>must be able to search opportunities from different society in the application</w:t>
+              <w:t>ust be able to see all the opportunities to which they have applied</w:t>
             </w:r>
           </w:p>
         </w:tc>
@@ -13918,12 +14267,52 @@
               <w:rPr>
                 <w:lang w:val="en-GB"/>
               </w:rPr>
-              <w:t>No</w:t>
+              <w:t>Yes</w:t>
             </w:r>
           </w:p>
         </w:tc>
       </w:tr>
     </w:tbl>
+    <w:p>
+      <w:pPr>
+        <w:jc w:val="both"/>
+        <w:rPr>
+          <w:sz w:val="24"/>
+          <w:szCs w:val="24"/>
+          <w:lang w:val="en-US"/>
+        </w:rPr>
+      </w:pPr>
+    </w:p>
+    <w:p>
+      <w:pPr>
+        <w:jc w:val="both"/>
+        <w:rPr>
+          <w:sz w:val="24"/>
+          <w:szCs w:val="24"/>
+          <w:lang w:val="en-US"/>
+        </w:rPr>
+      </w:pPr>
+    </w:p>
+    <w:p>
+      <w:pPr>
+        <w:jc w:val="both"/>
+        <w:rPr>
+          <w:sz w:val="24"/>
+          <w:szCs w:val="24"/>
+          <w:lang w:val="en-US"/>
+        </w:rPr>
+      </w:pPr>
+    </w:p>
+    <w:p>
+      <w:pPr>
+        <w:jc w:val="both"/>
+        <w:rPr>
+          <w:sz w:val="24"/>
+          <w:szCs w:val="24"/>
+          <w:lang w:val="en-US"/>
+        </w:rPr>
+      </w:pPr>
+    </w:p>
     <w:p>
       <w:pPr>
         <w:jc w:val="both"/>
@@ -13973,6 +14362,7 @@
                 <w:b/>
                 <w:bCs/>
               </w:rPr>
+              <w:lastRenderedPageBreak/>
               <w:t>I</w:t>
             </w:r>
             <w:r>
@@ -14002,23 +14392,15 @@
             </w:pPr>
             <w:proofErr w:type="spellStart"/>
             <w:r>
-              <w:t>See</w:t>
+              <w:t>Apply</w:t>
             </w:r>
             <w:proofErr w:type="spellEnd"/>
             <w:r>
-              <w:t>-</w:t>
+              <w:t>-For-</w:t>
             </w:r>
             <w:proofErr w:type="spellStart"/>
             <w:r>
-              <w:t>All</w:t>
-            </w:r>
-            <w:proofErr w:type="spellEnd"/>
-            <w:r>
-              <w:t>-</w:t>
-            </w:r>
-            <w:proofErr w:type="spellStart"/>
-            <w:r>
-              <w:t>Opportunities</w:t>
+              <w:t>Opportunity</w:t>
             </w:r>
             <w:proofErr w:type="spellEnd"/>
             <w:r>
@@ -14147,13 +14529,13 @@
               <w:rPr>
                 <w:lang w:val="en-US"/>
               </w:rPr>
-              <w:t>Students m</w:t>
+              <w:t xml:space="preserve">Students </w:t>
             </w:r>
             <w:r>
               <w:rPr>
                 <w:lang w:val="en-US"/>
               </w:rPr>
-              <w:t>ust be able to see all the opportunities to which they have applied</w:t>
+              <w:t>must be able to send their curriculums and a presentation letter (if they want) to society to apply for an opportunity</w:t>
             </w:r>
           </w:p>
         </w:tc>
@@ -14359,17 +14741,12 @@
                 <w:lang w:val="en-GB"/>
               </w:rPr>
             </w:pPr>
+            <w:r>
+              <w:t>Delete-</w:t>
+            </w:r>
             <w:proofErr w:type="spellStart"/>
             <w:r>
-              <w:t>Apply</w:t>
-            </w:r>
-            <w:proofErr w:type="spellEnd"/>
-            <w:r>
-              <w:t>-For-</w:t>
-            </w:r>
-            <w:proofErr w:type="spellStart"/>
-            <w:r>
-              <w:t>Opportunity</w:t>
+              <w:t>Profile</w:t>
             </w:r>
             <w:proofErr w:type="spellEnd"/>
             <w:r>
@@ -14498,13 +14875,7 @@
               <w:rPr>
                 <w:lang w:val="en-US"/>
               </w:rPr>
-              <w:t xml:space="preserve">Students </w:t>
-            </w:r>
-            <w:r>
-              <w:rPr>
-                <w:lang w:val="en-US"/>
-              </w:rPr>
-              <w:t>must be able to send their curriculums and a presentation letter (if they want) to society to apply for an opportunity</w:t>
+              <w:t xml:space="preserve">Students must be able to delete their profile </w:t>
             </w:r>
           </w:p>
         </w:tc>
@@ -14538,7 +14909,6 @@
                 <w:b/>
                 <w:bCs/>
               </w:rPr>
-              <w:lastRenderedPageBreak/>
               <w:t>Priority</w:t>
             </w:r>
             <w:proofErr w:type="spellEnd"/>
@@ -14651,19 +15021,38 @@
         <w:rPr>
           <w:sz w:val="24"/>
           <w:szCs w:val="24"/>
-          <w:lang w:val="en-US"/>
-        </w:rPr>
-      </w:pPr>
-    </w:p>
-    <w:p>
-      <w:pPr>
-        <w:jc w:val="both"/>
-        <w:rPr>
-          <w:sz w:val="24"/>
-          <w:szCs w:val="24"/>
-          <w:lang w:val="en-US"/>
-        </w:rPr>
-      </w:pPr>
+        </w:rPr>
+      </w:pPr>
+      <w:r>
+        <w:rPr>
+          <w:sz w:val="24"/>
+          <w:szCs w:val="24"/>
+        </w:rPr>
+        <w:t xml:space="preserve">Requisiti funzionali dei </w:t>
+      </w:r>
+      <w:proofErr w:type="spellStart"/>
+      <w:r>
+        <w:rPr>
+          <w:sz w:val="24"/>
+          <w:szCs w:val="24"/>
+        </w:rPr>
+        <w:t>recruiter</w:t>
+      </w:r>
+      <w:proofErr w:type="spellEnd"/>
+      <w:r>
+        <w:rPr>
+          <w:sz w:val="24"/>
+          <w:szCs w:val="24"/>
+        </w:rPr>
+        <w:t xml:space="preserve">, ovvero per </w:t>
+      </w:r>
+      <w:r>
+        <w:rPr>
+          <w:sz w:val="24"/>
+          <w:szCs w:val="24"/>
+        </w:rPr>
+        <w:t>HR delle aziende e professori universitari:</w:t>
+      </w:r>
     </w:p>
     <w:tbl>
       <w:tblPr>
@@ -14732,7 +15121,7 @@
               </w:rPr>
             </w:pPr>
             <w:r>
-              <w:t>Delete-</w:t>
+              <w:t>Update-</w:t>
             </w:r>
             <w:proofErr w:type="spellStart"/>
             <w:r>
@@ -14740,72 +15129,11 @@
             </w:r>
             <w:proofErr w:type="spellEnd"/>
             <w:r>
-              <w:t>-Students</w:t>
-            </w:r>
-          </w:p>
-        </w:tc>
-      </w:tr>
-      <w:tr>
-        <w:trPr>
-          <w:jc w:val="center"/>
-        </w:trPr>
-        <w:tc>
-          <w:tcPr>
-            <w:tcW w:w="2330" w:type="dxa"/>
-            <w:tcMar>
-              <w:top w:w="28" w:type="dxa"/>
-              <w:left w:w="57" w:type="dxa"/>
-              <w:bottom w:w="28" w:type="dxa"/>
-              <w:right w:w="57" w:type="dxa"/>
-            </w:tcMar>
-            <w:vAlign w:val="center"/>
-          </w:tcPr>
-          <w:p>
-            <w:pPr>
-              <w:jc w:val="center"/>
-              <w:rPr>
-                <w:b/>
-                <w:bCs/>
-              </w:rPr>
-            </w:pPr>
+              <w:t>-</w:t>
+            </w:r>
             <w:proofErr w:type="spellStart"/>
             <w:r>
-              <w:rPr>
-                <w:b/>
-                <w:bCs/>
-              </w:rPr>
-              <w:t>Type</w:t>
-            </w:r>
-            <w:proofErr w:type="spellEnd"/>
-          </w:p>
-        </w:tc>
-        <w:tc>
-          <w:tcPr>
-            <w:tcW w:w="6175" w:type="dxa"/>
-            <w:tcMar>
-              <w:top w:w="28" w:type="dxa"/>
-              <w:left w:w="57" w:type="dxa"/>
-              <w:bottom w:w="28" w:type="dxa"/>
-              <w:right w:w="57" w:type="dxa"/>
-            </w:tcMar>
-          </w:tcPr>
-          <w:p>
-            <w:pPr>
-              <w:rPr>
-                <w:lang w:val="en-GB"/>
-              </w:rPr>
-            </w:pPr>
-            <w:proofErr w:type="spellStart"/>
-            <w:r>
-              <w:t>Functional</w:t>
-            </w:r>
-            <w:proofErr w:type="spellEnd"/>
-            <w:r>
-              <w:t xml:space="preserve"> </w:t>
-            </w:r>
-            <w:proofErr w:type="spellStart"/>
-            <w:r>
-              <w:t>Requirements</w:t>
+              <w:t>Recruiter</w:t>
             </w:r>
             <w:proofErr w:type="spellEnd"/>
           </w:p>
@@ -14840,7 +15168,7 @@
                 <w:b/>
                 <w:bCs/>
               </w:rPr>
-              <w:t>Description</w:t>
+              <w:t>Type</w:t>
             </w:r>
             <w:proofErr w:type="spellEnd"/>
           </w:p>
@@ -14858,15 +15186,22 @@
           <w:p>
             <w:pPr>
               <w:rPr>
-                <w:lang w:val="en-US"/>
+                <w:lang w:val="en-GB"/>
               </w:rPr>
             </w:pPr>
-            <w:r>
-              <w:rPr>
-                <w:lang w:val="en-US"/>
-              </w:rPr>
-              <w:t xml:space="preserve">Students must be able to delete their profile </w:t>
-            </w:r>
+            <w:proofErr w:type="spellStart"/>
+            <w:r>
+              <w:t>Functional</w:t>
+            </w:r>
+            <w:proofErr w:type="spellEnd"/>
+            <w:r>
+              <w:t xml:space="preserve"> </w:t>
+            </w:r>
+            <w:proofErr w:type="spellStart"/>
+            <w:r>
+              <w:t>Requirements</w:t>
+            </w:r>
+            <w:proofErr w:type="spellEnd"/>
           </w:p>
         </w:tc>
       </w:tr>
@@ -14899,7 +15234,7 @@
                 <w:b/>
                 <w:bCs/>
               </w:rPr>
-              <w:t>Priority</w:t>
+              <w:t>Description</w:t>
             </w:r>
             <w:proofErr w:type="spellEnd"/>
           </w:p>
@@ -14917,11 +15252,97 @@
           <w:p>
             <w:pPr>
               <w:rPr>
+                <w:lang w:val="en-US"/>
+              </w:rPr>
+            </w:pPr>
+            <w:r>
+              <w:rPr>
+                <w:lang w:val="en-US"/>
+              </w:rPr>
+              <w:t>Recruiters</w:t>
+            </w:r>
+            <w:r>
+              <w:rPr>
+                <w:lang w:val="en-US"/>
+              </w:rPr>
+              <w:t xml:space="preserve"> </w:t>
+            </w:r>
+            <w:r>
+              <w:rPr>
+                <w:lang w:val="en-US"/>
+              </w:rPr>
+              <w:t xml:space="preserve">must be able to </w:t>
+            </w:r>
+            <w:r>
+              <w:rPr>
+                <w:lang w:val="en-US"/>
+              </w:rPr>
+              <w:t>update your profile w</w:t>
+            </w:r>
+            <w:r>
+              <w:rPr>
+                <w:lang w:val="en-US"/>
+              </w:rPr>
+              <w:t xml:space="preserve">hen they want. </w:t>
+            </w:r>
+          </w:p>
+        </w:tc>
+      </w:tr>
+      <w:tr>
+        <w:trPr>
+          <w:jc w:val="center"/>
+        </w:trPr>
+        <w:tc>
+          <w:tcPr>
+            <w:tcW w:w="2330" w:type="dxa"/>
+            <w:tcMar>
+              <w:top w:w="28" w:type="dxa"/>
+              <w:left w:w="57" w:type="dxa"/>
+              <w:bottom w:w="28" w:type="dxa"/>
+              <w:right w:w="57" w:type="dxa"/>
+            </w:tcMar>
+            <w:vAlign w:val="center"/>
+          </w:tcPr>
+          <w:p>
+            <w:pPr>
+              <w:jc w:val="center"/>
+              <w:rPr>
+                <w:b/>
+                <w:bCs/>
+              </w:rPr>
+            </w:pPr>
+            <w:proofErr w:type="spellStart"/>
+            <w:r>
+              <w:rPr>
+                <w:b/>
+                <w:bCs/>
+              </w:rPr>
+              <w:t>Priority</w:t>
+            </w:r>
+            <w:proofErr w:type="spellEnd"/>
+          </w:p>
+        </w:tc>
+        <w:tc>
+          <w:tcPr>
+            <w:tcW w:w="6175" w:type="dxa"/>
+            <w:tcMar>
+              <w:top w:w="28" w:type="dxa"/>
+              <w:left w:w="57" w:type="dxa"/>
+              <w:bottom w:w="28" w:type="dxa"/>
+              <w:right w:w="57" w:type="dxa"/>
+            </w:tcMar>
+          </w:tcPr>
+          <w:p>
+            <w:pPr>
+              <w:rPr>
                 <w:lang w:val="en-GB"/>
               </w:rPr>
             </w:pPr>
             <w:r>
-              <w:t>High</w:t>
+              <w:rPr>
+                <w:lang w:val="en-GB"/>
+              </w:rPr>
+              <w:t>Medium</w:t>
             </w:r>
           </w:p>
         </w:tc>
@@ -15001,48 +15422,8 @@
         <w:rPr>
           <w:sz w:val="24"/>
           <w:szCs w:val="24"/>
-          <w:lang w:val="en-US"/>
-        </w:rPr>
-      </w:pPr>
-    </w:p>
-    <w:p>
-      <w:pPr>
-        <w:jc w:val="both"/>
-        <w:rPr>
-          <w:sz w:val="24"/>
-          <w:szCs w:val="24"/>
-        </w:rPr>
-      </w:pPr>
-      <w:r>
-        <w:rPr>
-          <w:sz w:val="24"/>
-          <w:szCs w:val="24"/>
-        </w:rPr>
-        <w:t xml:space="preserve">Requisiti funzionali dei </w:t>
-      </w:r>
-      <w:proofErr w:type="spellStart"/>
-      <w:r>
-        <w:rPr>
-          <w:sz w:val="24"/>
-          <w:szCs w:val="24"/>
-        </w:rPr>
-        <w:t>recruiter</w:t>
-      </w:r>
-      <w:proofErr w:type="spellEnd"/>
-      <w:r>
-        <w:rPr>
-          <w:sz w:val="24"/>
-          <w:szCs w:val="24"/>
-        </w:rPr>
-        <w:t xml:space="preserve">, ovvero per </w:t>
-      </w:r>
-      <w:r>
-        <w:rPr>
-          <w:sz w:val="24"/>
-          <w:szCs w:val="24"/>
-        </w:rPr>
-        <w:t>HR delle aziende e professori universitari:</w:t>
-      </w:r>
+        </w:rPr>
+      </w:pPr>
     </w:p>
     <w:tbl>
       <w:tblPr>
@@ -15111,11 +15492,11 @@
               </w:rPr>
             </w:pPr>
             <w:r>
-              <w:t>Update-</w:t>
+              <w:t>Create-</w:t>
             </w:r>
             <w:proofErr w:type="spellStart"/>
             <w:r>
-              <w:t>Profile</w:t>
+              <w:t>Proposals</w:t>
             </w:r>
             <w:proofErr w:type="spellEnd"/>
             <w:r>
@@ -15261,19 +15642,7 @@
               <w:rPr>
                 <w:lang w:val="en-US"/>
               </w:rPr>
-              <w:t xml:space="preserve">must be able to </w:t>
-            </w:r>
-            <w:r>
-              <w:rPr>
-                <w:lang w:val="en-US"/>
-              </w:rPr>
-              <w:t>update your profile w</w:t>
-            </w:r>
-            <w:r>
-              <w:rPr>
-                <w:lang w:val="en-US"/>
-              </w:rPr>
-              <w:t xml:space="preserve">hen they want. </w:t>
+              <w:t>must be able to create a proposal of stage</w:t>
             </w:r>
           </w:p>
         </w:tc>
@@ -15329,10 +15698,7 @@
               </w:rPr>
             </w:pPr>
             <w:r>
-              <w:rPr>
-                <w:lang w:val="en-GB"/>
-              </w:rPr>
-              <w:t>Medium</w:t>
+              <w:t>High</w:t>
             </w:r>
           </w:p>
         </w:tc>
@@ -15481,20 +15847,9 @@
                 <w:lang w:val="en-GB"/>
               </w:rPr>
             </w:pPr>
-            <w:r>
-              <w:t>Create-</w:t>
-            </w:r>
             <w:proofErr w:type="spellStart"/>
             <w:r>
-              <w:t>Proposals</w:t>
-            </w:r>
-            <w:proofErr w:type="spellEnd"/>
-            <w:r>
-              <w:t>-</w:t>
-            </w:r>
-            <w:proofErr w:type="spellStart"/>
-            <w:r>
-              <w:t>Recruiter</w:t>
+              <w:t>See-All-Opportunities-Recruiter</w:t>
             </w:r>
             <w:proofErr w:type="spellEnd"/>
           </w:p>
@@ -15620,19 +15975,13 @@
               <w:rPr>
                 <w:lang w:val="en-US"/>
               </w:rPr>
-              <w:t>Recruiters</w:t>
+              <w:t xml:space="preserve">Students </w:t>
             </w:r>
             <w:r>
               <w:rPr>
                 <w:lang w:val="en-US"/>
               </w:rPr>
-              <w:t xml:space="preserve"> </w:t>
-            </w:r>
-            <w:r>
-              <w:rPr>
-                <w:lang w:val="en-US"/>
-              </w:rPr>
-              <w:t>must be able to create a proposal of stage</w:t>
+              <w:t xml:space="preserve">must be able to see all created opportunities. </w:t>
             </w:r>
           </w:p>
         </w:tc>
@@ -15762,6 +16111,42 @@
         </w:tc>
       </w:tr>
     </w:tbl>
+    <w:p>
+      <w:pPr>
+        <w:jc w:val="both"/>
+        <w:rPr>
+          <w:sz w:val="24"/>
+          <w:szCs w:val="24"/>
+        </w:rPr>
+      </w:pPr>
+    </w:p>
+    <w:p>
+      <w:pPr>
+        <w:jc w:val="both"/>
+        <w:rPr>
+          <w:sz w:val="24"/>
+          <w:szCs w:val="24"/>
+        </w:rPr>
+      </w:pPr>
+    </w:p>
+    <w:p>
+      <w:pPr>
+        <w:jc w:val="both"/>
+        <w:rPr>
+          <w:sz w:val="24"/>
+          <w:szCs w:val="24"/>
+        </w:rPr>
+      </w:pPr>
+    </w:p>
+    <w:p>
+      <w:pPr>
+        <w:jc w:val="both"/>
+        <w:rPr>
+          <w:sz w:val="24"/>
+          <w:szCs w:val="24"/>
+        </w:rPr>
+      </w:pPr>
+    </w:p>
     <w:p>
       <w:pPr>
         <w:jc w:val="both"/>
@@ -15810,6 +16195,7 @@
                 <w:b/>
                 <w:bCs/>
               </w:rPr>
+              <w:lastRenderedPageBreak/>
               <w:t>I</w:t>
             </w:r>
             <w:r>
@@ -15839,7 +16225,23 @@
             </w:pPr>
             <w:proofErr w:type="spellStart"/>
             <w:r>
-              <w:t>See-All-Opportunities-Recruiter</w:t>
+              <w:t>See</w:t>
+            </w:r>
+            <w:proofErr w:type="spellEnd"/>
+            <w:r>
+              <w:t>-Update-</w:t>
+            </w:r>
+            <w:proofErr w:type="spellStart"/>
+            <w:r>
+              <w:t>Opportunities</w:t>
+            </w:r>
+            <w:proofErr w:type="spellEnd"/>
+            <w:r>
+              <w:t>-</w:t>
+            </w:r>
+            <w:proofErr w:type="spellStart"/>
+            <w:r>
+              <w:t>Recruiter</w:t>
             </w:r>
             <w:proofErr w:type="spellEnd"/>
           </w:p>
@@ -15965,13 +16367,13 @@
               <w:rPr>
                 <w:lang w:val="en-US"/>
               </w:rPr>
-              <w:t xml:space="preserve">Students </w:t>
+              <w:t>T</w:t>
             </w:r>
             <w:r>
               <w:rPr>
                 <w:lang w:val="en-US"/>
               </w:rPr>
-              <w:t xml:space="preserve">must be able to see all created opportunities. </w:t>
+              <w:t>he recruiter must be able to view the applications associated with the opportunities they have created and change their status</w:t>
             </w:r>
           </w:p>
         </w:tc>
@@ -16178,23 +16580,7 @@
             </w:pPr>
             <w:proofErr w:type="spellStart"/>
             <w:r>
-              <w:t>See</w:t>
-            </w:r>
-            <w:proofErr w:type="spellEnd"/>
-            <w:r>
-              <w:t>-Update-</w:t>
-            </w:r>
-            <w:proofErr w:type="spellStart"/>
-            <w:r>
-              <w:t>Opportunities</w:t>
-            </w:r>
-            <w:proofErr w:type="spellEnd"/>
-            <w:r>
-              <w:t>-</w:t>
-            </w:r>
-            <w:proofErr w:type="spellStart"/>
-            <w:r>
-              <w:t>Recruiter</w:t>
+              <w:t>Closed-Opportunities-Recruiter</w:t>
             </w:r>
             <w:proofErr w:type="spellEnd"/>
           </w:p>
@@ -16326,7 +16712,21 @@
               <w:rPr>
                 <w:lang w:val="en-US"/>
               </w:rPr>
-              <w:t>he recruiter must be able to view the applications associated with the opportunities they have created and change their status</w:t>
+              <w:t xml:space="preserve">he recruiter must be able to </w:t>
+            </w:r>
+            <w:proofErr w:type="gramStart"/>
+            <w:r>
+              <w:rPr>
+                <w:lang w:val="en-US"/>
+              </w:rPr>
+              <w:t>closed</w:t>
+            </w:r>
+            <w:proofErr w:type="gramEnd"/>
+            <w:r>
+              <w:rPr>
+                <w:lang w:val="en-US"/>
+              </w:rPr>
+              <w:t xml:space="preserve"> opportunity.</w:t>
             </w:r>
           </w:p>
         </w:tc>
@@ -16456,33 +16856,6 @@
         </w:tc>
       </w:tr>
     </w:tbl>
-    <w:p>
-      <w:pPr>
-        <w:jc w:val="both"/>
-        <w:rPr>
-          <w:sz w:val="24"/>
-          <w:szCs w:val="24"/>
-        </w:rPr>
-      </w:pPr>
-    </w:p>
-    <w:p>
-      <w:pPr>
-        <w:jc w:val="both"/>
-        <w:rPr>
-          <w:sz w:val="24"/>
-          <w:szCs w:val="24"/>
-        </w:rPr>
-      </w:pPr>
-    </w:p>
-    <w:p>
-      <w:pPr>
-        <w:jc w:val="both"/>
-        <w:rPr>
-          <w:sz w:val="24"/>
-          <w:szCs w:val="24"/>
-        </w:rPr>
-      </w:pPr>
-    </w:p>
     <w:p>
       <w:pPr>
         <w:jc w:val="both"/>
@@ -16558,9 +16931,20 @@
                 <w:lang w:val="en-GB"/>
               </w:rPr>
             </w:pPr>
+            <w:r>
+              <w:t>Delete-</w:t>
+            </w:r>
             <w:proofErr w:type="spellStart"/>
             <w:r>
-              <w:t>Closed-Opportunities-Recruiter</w:t>
+              <w:t>Profile</w:t>
+            </w:r>
+            <w:proofErr w:type="spellEnd"/>
+            <w:r>
+              <w:t>-</w:t>
+            </w:r>
+            <w:proofErr w:type="spellStart"/>
+            <w:r>
+              <w:t>Recruiter</w:t>
             </w:r>
             <w:proofErr w:type="spellEnd"/>
           </w:p>
@@ -16686,27 +17070,7 @@
               <w:rPr>
                 <w:lang w:val="en-US"/>
               </w:rPr>
-              <w:t>T</w:t>
-            </w:r>
-            <w:r>
-              <w:rPr>
-                <w:lang w:val="en-US"/>
-              </w:rPr>
-              <w:t xml:space="preserve">he recruiter must be able to </w:t>
-            </w:r>
-            <w:proofErr w:type="gramStart"/>
-            <w:r>
-              <w:rPr>
-                <w:lang w:val="en-US"/>
-              </w:rPr>
-              <w:t>closed</w:t>
-            </w:r>
-            <w:proofErr w:type="gramEnd"/>
-            <w:r>
-              <w:rPr>
-                <w:lang w:val="en-US"/>
-              </w:rPr>
-              <w:t xml:space="preserve"> opportunity.</w:t>
+              <w:t xml:space="preserve">Recruiters must be able to delete their profile </w:t>
             </w:r>
           </w:p>
         </w:tc>
@@ -16845,359 +17209,6 @@
         </w:rPr>
       </w:pPr>
     </w:p>
-    <w:tbl>
-      <w:tblPr>
-        <w:tblStyle w:val="TableGrid1"/>
-        <w:tblW w:w="8505" w:type="dxa"/>
-        <w:jc w:val="center"/>
-        <w:tblLook w:val="04A0" w:firstRow="1" w:lastRow="0" w:firstColumn="1" w:lastColumn="0" w:noHBand="0" w:noVBand="1"/>
-      </w:tblPr>
-      <w:tblGrid>
-        <w:gridCol w:w="2330"/>
-        <w:gridCol w:w="6175"/>
-      </w:tblGrid>
-      <w:tr>
-        <w:trPr>
-          <w:jc w:val="center"/>
-        </w:trPr>
-        <w:tc>
-          <w:tcPr>
-            <w:tcW w:w="2330" w:type="dxa"/>
-            <w:tcMar>
-              <w:top w:w="28" w:type="dxa"/>
-              <w:left w:w="57" w:type="dxa"/>
-              <w:bottom w:w="28" w:type="dxa"/>
-              <w:right w:w="57" w:type="dxa"/>
-            </w:tcMar>
-            <w:vAlign w:val="center"/>
-          </w:tcPr>
-          <w:p>
-            <w:pPr>
-              <w:jc w:val="center"/>
-              <w:rPr>
-                <w:b/>
-                <w:bCs/>
-              </w:rPr>
-            </w:pPr>
-            <w:r>
-              <w:rPr>
-                <w:b/>
-                <w:bCs/>
-              </w:rPr>
-              <w:t>I</w:t>
-            </w:r>
-            <w:r>
-              <w:rPr>
-                <w:b/>
-                <w:bCs/>
-              </w:rPr>
-              <w:t>D</w:t>
-            </w:r>
-          </w:p>
-        </w:tc>
-        <w:tc>
-          <w:tcPr>
-            <w:tcW w:w="6175" w:type="dxa"/>
-            <w:tcMar>
-              <w:top w:w="28" w:type="dxa"/>
-              <w:left w:w="57" w:type="dxa"/>
-              <w:bottom w:w="28" w:type="dxa"/>
-              <w:right w:w="57" w:type="dxa"/>
-            </w:tcMar>
-          </w:tcPr>
-          <w:p>
-            <w:pPr>
-              <w:rPr>
-                <w:lang w:val="en-GB"/>
-              </w:rPr>
-            </w:pPr>
-            <w:r>
-              <w:t>Delete-</w:t>
-            </w:r>
-            <w:proofErr w:type="spellStart"/>
-            <w:r>
-              <w:t>Profile</w:t>
-            </w:r>
-            <w:proofErr w:type="spellEnd"/>
-            <w:r>
-              <w:t>-</w:t>
-            </w:r>
-            <w:proofErr w:type="spellStart"/>
-            <w:r>
-              <w:t>Recruiter</w:t>
-            </w:r>
-            <w:proofErr w:type="spellEnd"/>
-          </w:p>
-        </w:tc>
-      </w:tr>
-      <w:tr>
-        <w:trPr>
-          <w:jc w:val="center"/>
-        </w:trPr>
-        <w:tc>
-          <w:tcPr>
-            <w:tcW w:w="2330" w:type="dxa"/>
-            <w:tcMar>
-              <w:top w:w="28" w:type="dxa"/>
-              <w:left w:w="57" w:type="dxa"/>
-              <w:bottom w:w="28" w:type="dxa"/>
-              <w:right w:w="57" w:type="dxa"/>
-            </w:tcMar>
-            <w:vAlign w:val="center"/>
-          </w:tcPr>
-          <w:p>
-            <w:pPr>
-              <w:jc w:val="center"/>
-              <w:rPr>
-                <w:b/>
-                <w:bCs/>
-              </w:rPr>
-            </w:pPr>
-            <w:proofErr w:type="spellStart"/>
-            <w:r>
-              <w:rPr>
-                <w:b/>
-                <w:bCs/>
-              </w:rPr>
-              <w:t>Type</w:t>
-            </w:r>
-            <w:proofErr w:type="spellEnd"/>
-          </w:p>
-        </w:tc>
-        <w:tc>
-          <w:tcPr>
-            <w:tcW w:w="6175" w:type="dxa"/>
-            <w:tcMar>
-              <w:top w:w="28" w:type="dxa"/>
-              <w:left w:w="57" w:type="dxa"/>
-              <w:bottom w:w="28" w:type="dxa"/>
-              <w:right w:w="57" w:type="dxa"/>
-            </w:tcMar>
-          </w:tcPr>
-          <w:p>
-            <w:pPr>
-              <w:rPr>
-                <w:lang w:val="en-GB"/>
-              </w:rPr>
-            </w:pPr>
-            <w:proofErr w:type="spellStart"/>
-            <w:r>
-              <w:t>Functional</w:t>
-            </w:r>
-            <w:proofErr w:type="spellEnd"/>
-            <w:r>
-              <w:t xml:space="preserve"> </w:t>
-            </w:r>
-            <w:proofErr w:type="spellStart"/>
-            <w:r>
-              <w:t>Requirements</w:t>
-            </w:r>
-            <w:proofErr w:type="spellEnd"/>
-          </w:p>
-        </w:tc>
-      </w:tr>
-      <w:tr>
-        <w:trPr>
-          <w:jc w:val="center"/>
-        </w:trPr>
-        <w:tc>
-          <w:tcPr>
-            <w:tcW w:w="2330" w:type="dxa"/>
-            <w:tcMar>
-              <w:top w:w="28" w:type="dxa"/>
-              <w:left w:w="57" w:type="dxa"/>
-              <w:bottom w:w="28" w:type="dxa"/>
-              <w:right w:w="57" w:type="dxa"/>
-            </w:tcMar>
-            <w:vAlign w:val="center"/>
-          </w:tcPr>
-          <w:p>
-            <w:pPr>
-              <w:jc w:val="center"/>
-              <w:rPr>
-                <w:b/>
-                <w:bCs/>
-              </w:rPr>
-            </w:pPr>
-            <w:proofErr w:type="spellStart"/>
-            <w:r>
-              <w:rPr>
-                <w:b/>
-                <w:bCs/>
-              </w:rPr>
-              <w:t>Description</w:t>
-            </w:r>
-            <w:proofErr w:type="spellEnd"/>
-          </w:p>
-        </w:tc>
-        <w:tc>
-          <w:tcPr>
-            <w:tcW w:w="6175" w:type="dxa"/>
-            <w:tcMar>
-              <w:top w:w="28" w:type="dxa"/>
-              <w:left w:w="57" w:type="dxa"/>
-              <w:bottom w:w="28" w:type="dxa"/>
-              <w:right w:w="57" w:type="dxa"/>
-            </w:tcMar>
-          </w:tcPr>
-          <w:p>
-            <w:pPr>
-              <w:rPr>
-                <w:lang w:val="en-US"/>
-              </w:rPr>
-            </w:pPr>
-            <w:r>
-              <w:rPr>
-                <w:lang w:val="en-US"/>
-              </w:rPr>
-              <w:t xml:space="preserve">Recruiters must be able to delete their profile </w:t>
-            </w:r>
-          </w:p>
-        </w:tc>
-      </w:tr>
-      <w:tr>
-        <w:trPr>
-          <w:jc w:val="center"/>
-        </w:trPr>
-        <w:tc>
-          <w:tcPr>
-            <w:tcW w:w="2330" w:type="dxa"/>
-            <w:tcMar>
-              <w:top w:w="28" w:type="dxa"/>
-              <w:left w:w="57" w:type="dxa"/>
-              <w:bottom w:w="28" w:type="dxa"/>
-              <w:right w:w="57" w:type="dxa"/>
-            </w:tcMar>
-            <w:vAlign w:val="center"/>
-          </w:tcPr>
-          <w:p>
-            <w:pPr>
-              <w:jc w:val="center"/>
-              <w:rPr>
-                <w:b/>
-                <w:bCs/>
-              </w:rPr>
-            </w:pPr>
-            <w:proofErr w:type="spellStart"/>
-            <w:r>
-              <w:rPr>
-                <w:b/>
-                <w:bCs/>
-              </w:rPr>
-              <w:t>Priority</w:t>
-            </w:r>
-            <w:proofErr w:type="spellEnd"/>
-          </w:p>
-        </w:tc>
-        <w:tc>
-          <w:tcPr>
-            <w:tcW w:w="6175" w:type="dxa"/>
-            <w:tcMar>
-              <w:top w:w="28" w:type="dxa"/>
-              <w:left w:w="57" w:type="dxa"/>
-              <w:bottom w:w="28" w:type="dxa"/>
-              <w:right w:w="57" w:type="dxa"/>
-            </w:tcMar>
-          </w:tcPr>
-          <w:p>
-            <w:pPr>
-              <w:rPr>
-                <w:lang w:val="en-GB"/>
-              </w:rPr>
-            </w:pPr>
-            <w:r>
-              <w:t>High</w:t>
-            </w:r>
-          </w:p>
-        </w:tc>
-      </w:tr>
-      <w:tr>
-        <w:trPr>
-          <w:trHeight w:val="30"/>
-          <w:jc w:val="center"/>
-        </w:trPr>
-        <w:tc>
-          <w:tcPr>
-            <w:tcW w:w="2330" w:type="dxa"/>
-            <w:tcMar>
-              <w:top w:w="28" w:type="dxa"/>
-              <w:left w:w="57" w:type="dxa"/>
-              <w:bottom w:w="28" w:type="dxa"/>
-              <w:right w:w="57" w:type="dxa"/>
-            </w:tcMar>
-            <w:vAlign w:val="center"/>
-          </w:tcPr>
-          <w:p>
-            <w:pPr>
-              <w:jc w:val="center"/>
-              <w:rPr>
-                <w:b/>
-                <w:bCs/>
-              </w:rPr>
-            </w:pPr>
-            <w:r>
-              <w:rPr>
-                <w:b/>
-                <w:bCs/>
-              </w:rPr>
-              <w:t xml:space="preserve">To </w:t>
-            </w:r>
-            <w:proofErr w:type="spellStart"/>
-            <w:r>
-              <w:rPr>
-                <w:b/>
-                <w:bCs/>
-              </w:rPr>
-              <w:t>Verify</w:t>
-            </w:r>
-            <w:proofErr w:type="spellEnd"/>
-          </w:p>
-        </w:tc>
-        <w:tc>
-          <w:tcPr>
-            <w:tcW w:w="6175" w:type="dxa"/>
-            <w:tcMar>
-              <w:top w:w="28" w:type="dxa"/>
-              <w:left w:w="57" w:type="dxa"/>
-              <w:bottom w:w="28" w:type="dxa"/>
-              <w:right w:w="57" w:type="dxa"/>
-            </w:tcMar>
-            <w:vAlign w:val="center"/>
-          </w:tcPr>
-          <w:p>
-            <w:pPr>
-              <w:rPr>
-                <w:lang w:val="en-GB"/>
-              </w:rPr>
-            </w:pPr>
-            <w:r>
-              <w:rPr>
-                <w:lang w:val="en-GB"/>
-              </w:rPr>
-              <w:t>Yes</w:t>
-            </w:r>
-          </w:p>
-        </w:tc>
-      </w:tr>
-    </w:tbl>
-    <w:p>
-      <w:pPr>
-        <w:jc w:val="both"/>
-        <w:rPr>
-          <w:sz w:val="24"/>
-          <w:szCs w:val="24"/>
-        </w:rPr>
-      </w:pPr>
-    </w:p>
-    <w:p>
-      <w:pPr>
-        <w:jc w:val="both"/>
-        <w:rPr>
-          <w:sz w:val="24"/>
-          <w:szCs w:val="24"/>
-        </w:rPr>
-      </w:pPr>
-    </w:p>
     <w:p>
       <w:pPr>
         <w:jc w:val="both"/>
@@ -17804,6 +17815,7 @@
           <w:sz w:val="24"/>
           <w:szCs w:val="24"/>
         </w:rPr>
+        <w:lastRenderedPageBreak/>
         <w:t>Che fatto domande per fare vedere all’università l’interesse degli studenti in un nuovo portale</w:t>
       </w:r>
     </w:p>

--- a/perteo.docx
+++ b/perteo.docx
@@ -17297,6 +17297,7 @@
         <w:rPr>
           <w:sz w:val="24"/>
           <w:szCs w:val="24"/>
+          <w:highlight w:val="green"/>
         </w:rPr>
         <w:t xml:space="preserve">Per farlo utilizziamo, ancora una volta, il </w:t>
       </w:r>
@@ -17305,6 +17306,7 @@
         <w:rPr>
           <w:sz w:val="24"/>
           <w:szCs w:val="24"/>
+          <w:highlight w:val="green"/>
         </w:rPr>
         <w:t>template</w:t>
       </w:r>
@@ -17313,6 +17315,7 @@
         <w:rPr>
           <w:sz w:val="24"/>
           <w:szCs w:val="24"/>
+          <w:highlight w:val="green"/>
         </w:rPr>
         <w:t xml:space="preserve"> precedentemente introdotto.</w:t>
       </w:r>
@@ -17341,10 +17344,6 @@
     <w:p>
       <w:pPr>
         <w:pStyle w:val="Paragrafoelenco"/>
-        <w:numPr>
-          <w:ilvl w:val="0"/>
-          <w:numId w:val="38"/>
-        </w:numPr>
         <w:jc w:val="both"/>
         <w:rPr>
           <w:sz w:val="24"/>
@@ -17356,7 +17355,142 @@
           <w:sz w:val="24"/>
           <w:szCs w:val="24"/>
         </w:rPr>
-        <w:t>Scalabilità</w:t>
+        <w:t xml:space="preserve">Per </w:t>
+      </w:r>
+      <w:proofErr w:type="spellStart"/>
+      <w:r>
+        <w:rPr>
+          <w:sz w:val="24"/>
+          <w:szCs w:val="24"/>
+        </w:rPr>
+        <w:t>disponibiltá</w:t>
+      </w:r>
+      <w:proofErr w:type="spellEnd"/>
+      <w:r>
+        <w:rPr>
+          <w:sz w:val="24"/>
+          <w:szCs w:val="24"/>
+        </w:rPr>
+        <w:t xml:space="preserve"> si intende la </w:t>
+      </w:r>
+      <w:proofErr w:type="spellStart"/>
+      <w:r>
+        <w:rPr>
+          <w:sz w:val="24"/>
+          <w:szCs w:val="24"/>
+        </w:rPr>
+        <w:t>capacitá</w:t>
+      </w:r>
+      <w:proofErr w:type="spellEnd"/>
+      <w:r>
+        <w:rPr>
+          <w:sz w:val="24"/>
+          <w:szCs w:val="24"/>
+        </w:rPr>
+        <w:t xml:space="preserve"> di un sistema di far fronte a qualsiasi interruzione e di assicurare l’elaborazione continua di tutte le applicazioni </w:t>
+      </w:r>
+      <w:proofErr w:type="spellStart"/>
+      <w:r>
+        <w:rPr>
+          <w:sz w:val="24"/>
+          <w:szCs w:val="24"/>
+        </w:rPr>
+        <w:t>piú</w:t>
+      </w:r>
+      <w:proofErr w:type="spellEnd"/>
+      <w:r>
+        <w:rPr>
+          <w:sz w:val="24"/>
+          <w:szCs w:val="24"/>
+        </w:rPr>
+        <w:t xml:space="preserve"> importanti.  La </w:t>
+      </w:r>
+      <w:proofErr w:type="spellStart"/>
+      <w:r>
+        <w:rPr>
+          <w:sz w:val="24"/>
+          <w:szCs w:val="24"/>
+        </w:rPr>
+        <w:t>disponibilitá</w:t>
+      </w:r>
+      <w:proofErr w:type="spellEnd"/>
+      <w:r>
+        <w:rPr>
+          <w:sz w:val="24"/>
+          <w:szCs w:val="24"/>
+        </w:rPr>
+        <w:t xml:space="preserve"> </w:t>
+      </w:r>
+      <w:r>
+        <w:rPr>
+          <w:sz w:val="24"/>
+          <w:szCs w:val="24"/>
+        </w:rPr>
+        <w:t xml:space="preserve">rappresenta la </w:t>
+      </w:r>
+      <w:proofErr w:type="spellStart"/>
+      <w:r>
+        <w:rPr>
+          <w:sz w:val="24"/>
+          <w:szCs w:val="24"/>
+        </w:rPr>
+        <w:t>quantitá</w:t>
+      </w:r>
+      <w:proofErr w:type="spellEnd"/>
+      <w:r>
+        <w:rPr>
+          <w:sz w:val="24"/>
+          <w:szCs w:val="24"/>
+        </w:rPr>
+        <w:t xml:space="preserve"> di tempo che il sistema rimane online rispetto al tempo totale. (</w:t>
+      </w:r>
+      <w:proofErr w:type="spellStart"/>
+      <w:r>
+        <w:rPr>
+          <w:sz w:val="24"/>
+          <w:szCs w:val="24"/>
+        </w:rPr>
+        <w:t>https</w:t>
+      </w:r>
+      <w:proofErr w:type="spellEnd"/>
+      <w:r>
+        <w:rPr>
+          <w:sz w:val="24"/>
+          <w:szCs w:val="24"/>
+        </w:rPr>
+        <w:t>://it.wikipedia.org/</w:t>
+      </w:r>
+      <w:proofErr w:type="spellStart"/>
+      <w:r>
+        <w:rPr>
+          <w:sz w:val="24"/>
+          <w:szCs w:val="24"/>
+        </w:rPr>
+        <w:t>wiki</w:t>
+      </w:r>
+      <w:proofErr w:type="spellEnd"/>
+      <w:r>
+        <w:rPr>
+          <w:sz w:val="24"/>
+          <w:szCs w:val="24"/>
+        </w:rPr>
+        <w:t>/</w:t>
+      </w:r>
+      <w:proofErr w:type="spellStart"/>
+      <w:r>
+        <w:rPr>
+          <w:sz w:val="24"/>
+          <w:szCs w:val="24"/>
+        </w:rPr>
+        <w:t>System_availability</w:t>
+      </w:r>
+      <w:proofErr w:type="spellEnd"/>
+      <w:r>
+        <w:rPr>
+          <w:sz w:val="24"/>
+          <w:szCs w:val="24"/>
+        </w:rPr>
+        <w:t>)</w:t>
       </w:r>
     </w:p>
     <w:p>
@@ -17377,7 +17511,104 @@
           <w:sz w:val="24"/>
           <w:szCs w:val="24"/>
         </w:rPr>
-        <w:t>Accessibilità</w:t>
+        <w:t>Scalabilità</w:t>
+      </w:r>
+    </w:p>
+    <w:p>
+      <w:pPr>
+        <w:pStyle w:val="Paragrafoelenco"/>
+        <w:jc w:val="both"/>
+        <w:rPr>
+          <w:sz w:val="24"/>
+          <w:szCs w:val="24"/>
+        </w:rPr>
+      </w:pPr>
+      <w:r>
+        <w:rPr>
+          <w:sz w:val="24"/>
+          <w:szCs w:val="24"/>
+        </w:rPr>
+        <w:t xml:space="preserve">La </w:t>
+      </w:r>
+      <w:proofErr w:type="spellStart"/>
+      <w:r>
+        <w:rPr>
+          <w:sz w:val="24"/>
+          <w:szCs w:val="24"/>
+        </w:rPr>
+        <w:t>scalabilitá</w:t>
+      </w:r>
+      <w:proofErr w:type="spellEnd"/>
+      <w:r>
+        <w:rPr>
+          <w:sz w:val="24"/>
+          <w:szCs w:val="24"/>
+        </w:rPr>
+        <w:t xml:space="preserve"> denota in genere la </w:t>
+      </w:r>
+      <w:proofErr w:type="spellStart"/>
+      <w:r>
+        <w:rPr>
+          <w:sz w:val="24"/>
+          <w:szCs w:val="24"/>
+        </w:rPr>
+        <w:t>capacitá</w:t>
+      </w:r>
+      <w:proofErr w:type="spellEnd"/>
+      <w:r>
+        <w:rPr>
+          <w:sz w:val="24"/>
+          <w:szCs w:val="24"/>
+        </w:rPr>
+        <w:t xml:space="preserve"> di un sistema di aumentare o diminuire di scala in funzione delle </w:t>
+      </w:r>
+      <w:proofErr w:type="spellStart"/>
+      <w:r>
+        <w:rPr>
+          <w:sz w:val="24"/>
+          <w:szCs w:val="24"/>
+        </w:rPr>
+        <w:t>necessitá</w:t>
+      </w:r>
+      <w:proofErr w:type="spellEnd"/>
+      <w:r>
+        <w:rPr>
+          <w:sz w:val="24"/>
+          <w:szCs w:val="24"/>
+        </w:rPr>
+        <w:t xml:space="preserve"> e </w:t>
+      </w:r>
+      <w:proofErr w:type="spellStart"/>
+      <w:r>
+        <w:rPr>
+          <w:sz w:val="24"/>
+          <w:szCs w:val="24"/>
+        </w:rPr>
+        <w:t>disponibiltá</w:t>
+      </w:r>
+      <w:proofErr w:type="spellEnd"/>
+      <w:r>
+        <w:rPr>
+          <w:sz w:val="24"/>
+          <w:szCs w:val="24"/>
+        </w:rPr>
+        <w:t xml:space="preserve">. Tendenzialmente ci si riferisce alla scala di carico, ovvero al </w:t>
+      </w:r>
+      <w:proofErr w:type="spellStart"/>
+      <w:r>
+        <w:rPr>
+          <w:sz w:val="24"/>
+          <w:szCs w:val="24"/>
+        </w:rPr>
+        <w:t>capacitá</w:t>
+      </w:r>
+      <w:proofErr w:type="spellEnd"/>
+      <w:r>
+        <w:rPr>
+          <w:sz w:val="24"/>
+          <w:szCs w:val="24"/>
+        </w:rPr>
+        <w:t xml:space="preserve"> di un sistema di incrementare le proprie prestazioni se a tele sistema vengono fornite nuove risorse. Le prestazioni rimangono invariate all’aumentare delle richieste. </w:t>
       </w:r>
     </w:p>
     <w:p>
@@ -17398,7 +17629,112 @@
           <w:sz w:val="24"/>
           <w:szCs w:val="24"/>
         </w:rPr>
-        <w:t>Sicurezza</w:t>
+        <w:t>Accessibilità</w:t>
+      </w:r>
+    </w:p>
+    <w:p>
+      <w:pPr>
+        <w:pStyle w:val="Paragrafoelenco"/>
+        <w:jc w:val="both"/>
+        <w:rPr>
+          <w:sz w:val="24"/>
+          <w:szCs w:val="24"/>
+        </w:rPr>
+      </w:pPr>
+      <w:r>
+        <w:rPr>
+          <w:sz w:val="24"/>
+          <w:szCs w:val="24"/>
+        </w:rPr>
+        <w:t xml:space="preserve">Un software accessibile è </w:t>
+      </w:r>
+      <w:r>
+        <w:rPr>
+          <w:sz w:val="24"/>
+          <w:szCs w:val="24"/>
+        </w:rPr>
+        <w:t xml:space="preserve">un programma che funziona bene indipendentemente dal sistema hardware che si utilizza, accessibile da chiunque. I siti web abbattono significativamente questa capacità poiché impattano meno sull’hardware, il che rende quasi tutti i dispositivi accessibili da dispositivi dotati di accesso ad internet. </w:t>
+      </w:r>
+    </w:p>
+    <w:p>
+      <w:pPr>
+        <w:pStyle w:val="Paragrafoelenco"/>
+        <w:jc w:val="both"/>
+        <w:rPr>
+          <w:sz w:val="24"/>
+          <w:szCs w:val="24"/>
+        </w:rPr>
+      </w:pPr>
+      <w:r>
+        <w:rPr>
+          <w:sz w:val="24"/>
+          <w:szCs w:val="24"/>
+        </w:rPr>
+        <w:t>(</w:t>
+      </w:r>
+      <w:proofErr w:type="spellStart"/>
+      <w:r>
+        <w:rPr>
+          <w:sz w:val="24"/>
+          <w:szCs w:val="24"/>
+        </w:rPr>
+        <w:t>https</w:t>
+      </w:r>
+      <w:proofErr w:type="spellEnd"/>
+      <w:r>
+        <w:rPr>
+          <w:sz w:val="24"/>
+          <w:szCs w:val="24"/>
+        </w:rPr>
+        <w:t>://www.w3.org/</w:t>
+      </w:r>
+      <w:proofErr w:type="spellStart"/>
+      <w:r>
+        <w:rPr>
+          <w:sz w:val="24"/>
+          <w:szCs w:val="24"/>
+        </w:rPr>
+        <w:t>standards</w:t>
+      </w:r>
+      <w:proofErr w:type="spellEnd"/>
+      <w:r>
+        <w:rPr>
+          <w:sz w:val="24"/>
+          <w:szCs w:val="24"/>
+        </w:rPr>
+        <w:t>/</w:t>
+      </w:r>
+      <w:proofErr w:type="spellStart"/>
+      <w:r>
+        <w:rPr>
+          <w:sz w:val="24"/>
+          <w:szCs w:val="24"/>
+        </w:rPr>
+        <w:t>webdesign</w:t>
+      </w:r>
+      <w:proofErr w:type="spellEnd"/>
+      <w:r>
+        <w:rPr>
+          <w:sz w:val="24"/>
+          <w:szCs w:val="24"/>
+        </w:rPr>
+        <w:t>/</w:t>
+      </w:r>
+      <w:proofErr w:type="spellStart"/>
+      <w:r>
+        <w:rPr>
+          <w:sz w:val="24"/>
+          <w:szCs w:val="24"/>
+        </w:rPr>
+        <w:t>accessibility</w:t>
+      </w:r>
+      <w:proofErr w:type="spellEnd"/>
+      <w:r>
+        <w:rPr>
+          <w:sz w:val="24"/>
+          <w:szCs w:val="24"/>
+        </w:rPr>
+        <w:t>)</w:t>
       </w:r>
     </w:p>
     <w:p>
@@ -17419,7 +17755,62 @@
           <w:sz w:val="24"/>
           <w:szCs w:val="24"/>
         </w:rPr>
-        <w:t>Performance</w:t>
+        <w:t>Sicurezza</w:t>
+      </w:r>
+    </w:p>
+    <w:p>
+      <w:pPr>
+        <w:pStyle w:val="Paragrafoelenco"/>
+        <w:jc w:val="both"/>
+        <w:rPr>
+          <w:sz w:val="24"/>
+          <w:szCs w:val="24"/>
+        </w:rPr>
+      </w:pPr>
+      <w:r>
+        <w:rPr>
+          <w:sz w:val="24"/>
+          <w:szCs w:val="24"/>
+        </w:rPr>
+        <w:lastRenderedPageBreak/>
+        <w:t xml:space="preserve">Un software </w:t>
+      </w:r>
+      <w:r>
+        <w:rPr>
+          <w:sz w:val="24"/>
+          <w:szCs w:val="24"/>
+        </w:rPr>
+        <w:t xml:space="preserve">sicuro è un software strutturato in modo tale che non abbia </w:t>
+      </w:r>
+      <w:proofErr w:type="spellStart"/>
+      <w:r>
+        <w:rPr>
+          <w:sz w:val="24"/>
+          <w:szCs w:val="24"/>
+        </w:rPr>
+        <w:t>vulnerabilitá</w:t>
+      </w:r>
+      <w:proofErr w:type="spellEnd"/>
+      <w:r>
+        <w:rPr>
+          <w:sz w:val="24"/>
+          <w:szCs w:val="24"/>
+        </w:rPr>
+        <w:t>, ovvero che conservi le informazioni in modo adeguato in modo tale da garantire la privacy dei dati trattati dall’applicativo in progetto. (</w:t>
+      </w:r>
+      <w:r>
+        <w:rPr>
+          <w:sz w:val="24"/>
+          <w:szCs w:val="24"/>
+        </w:rPr>
+        <w:t>https://www.cybersecurity360.it/soluzioni-aziendali/la-sicurezza-informatica-nello-sviluppo-del-software-le-buone-regole-da-seguire/</w:t>
+      </w:r>
+      <w:r>
+        <w:rPr>
+          <w:sz w:val="24"/>
+          <w:szCs w:val="24"/>
+        </w:rPr>
+        <w:t>)</w:t>
       </w:r>
     </w:p>
     <w:p>
@@ -17435,6 +17826,27 @@
           <w:szCs w:val="24"/>
         </w:rPr>
       </w:pPr>
+      <w:r>
+        <w:rPr>
+          <w:sz w:val="24"/>
+          <w:szCs w:val="24"/>
+        </w:rPr>
+        <w:t>Performance</w:t>
+      </w:r>
+    </w:p>
+    <w:p>
+      <w:pPr>
+        <w:pStyle w:val="Paragrafoelenco"/>
+        <w:numPr>
+          <w:ilvl w:val="0"/>
+          <w:numId w:val="38"/>
+        </w:numPr>
+        <w:jc w:val="both"/>
+        <w:rPr>
+          <w:sz w:val="24"/>
+          <w:szCs w:val="24"/>
+        </w:rPr>
+      </w:pPr>
       <w:proofErr w:type="spellStart"/>
       <w:r>
         <w:rPr>
@@ -17444,6 +17856,3489 @@
         <w:t>Compliance</w:t>
       </w:r>
       <w:proofErr w:type="spellEnd"/>
+    </w:p>
+    <w:p>
+      <w:pPr>
+        <w:jc w:val="both"/>
+        <w:rPr>
+          <w:sz w:val="24"/>
+          <w:szCs w:val="24"/>
+        </w:rPr>
+      </w:pPr>
+    </w:p>
+    <w:p>
+      <w:pPr>
+        <w:jc w:val="both"/>
+        <w:rPr>
+          <w:sz w:val="24"/>
+          <w:szCs w:val="24"/>
+        </w:rPr>
+      </w:pPr>
+      <w:r>
+        <w:rPr>
+          <w:sz w:val="24"/>
+          <w:szCs w:val="24"/>
+        </w:rPr>
+        <w:t>Requisiti non funzionali</w:t>
+      </w:r>
+    </w:p>
+    <w:p>
+      <w:pPr>
+        <w:pStyle w:val="Paragrafoelenco"/>
+        <w:numPr>
+          <w:ilvl w:val="0"/>
+          <w:numId w:val="39"/>
+        </w:numPr>
+        <w:jc w:val="both"/>
+        <w:rPr>
+          <w:sz w:val="24"/>
+          <w:szCs w:val="24"/>
+        </w:rPr>
+      </w:pPr>
+      <w:r>
+        <w:rPr>
+          <w:sz w:val="24"/>
+          <w:szCs w:val="24"/>
+        </w:rPr>
+        <w:t xml:space="preserve">Implementazione di una web application responsive, ovvero strutturata in modo tale che si adegui ad ogni tipologia di schermo, indipendentemente che si acceda da pc, </w:t>
+      </w:r>
+      <w:proofErr w:type="spellStart"/>
+      <w:r>
+        <w:rPr>
+          <w:sz w:val="24"/>
+          <w:szCs w:val="24"/>
+        </w:rPr>
+        <w:t>smartphone</w:t>
+      </w:r>
+      <w:proofErr w:type="spellEnd"/>
+      <w:r>
+        <w:rPr>
+          <w:sz w:val="24"/>
+          <w:szCs w:val="24"/>
+        </w:rPr>
+        <w:t xml:space="preserve">, </w:t>
+      </w:r>
+      <w:proofErr w:type="spellStart"/>
+      <w:r>
+        <w:rPr>
+          <w:sz w:val="24"/>
+          <w:szCs w:val="24"/>
+        </w:rPr>
+        <w:t>tablet</w:t>
+      </w:r>
+      <w:proofErr w:type="spellEnd"/>
+      <w:r>
+        <w:rPr>
+          <w:sz w:val="24"/>
+          <w:szCs w:val="24"/>
+        </w:rPr>
+        <w:t xml:space="preserve">, tv, </w:t>
+      </w:r>
+      <w:proofErr w:type="spellStart"/>
+      <w:r>
+        <w:rPr>
+          <w:sz w:val="24"/>
+          <w:szCs w:val="24"/>
+        </w:rPr>
+        <w:t>ecc</w:t>
+      </w:r>
+      <w:proofErr w:type="spellEnd"/>
+      <w:r>
+        <w:rPr>
+          <w:sz w:val="24"/>
+          <w:szCs w:val="24"/>
+        </w:rPr>
+        <w:t xml:space="preserve">… L’implementazione di una web application garantisce anche di avere </w:t>
+      </w:r>
+      <w:r>
+        <w:rPr>
+          <w:sz w:val="24"/>
+          <w:szCs w:val="24"/>
+        </w:rPr>
+        <w:t>un’applicazione</w:t>
+      </w:r>
+      <w:r>
+        <w:rPr>
+          <w:sz w:val="24"/>
+          <w:szCs w:val="24"/>
+        </w:rPr>
+        <w:t xml:space="preserve"> che funziona indipendentemente dal sistema hardware e indipendentemente dal sistema operativo. In questo modo viene garantita un elevata </w:t>
+      </w:r>
+      <w:proofErr w:type="spellStart"/>
+      <w:r>
+        <w:rPr>
+          <w:sz w:val="24"/>
+          <w:szCs w:val="24"/>
+        </w:rPr>
+        <w:t>accessibilitá</w:t>
+      </w:r>
+      <w:proofErr w:type="spellEnd"/>
+      <w:r>
+        <w:rPr>
+          <w:sz w:val="24"/>
+          <w:szCs w:val="24"/>
+        </w:rPr>
+        <w:t>.</w:t>
+      </w:r>
+    </w:p>
+    <w:tbl>
+      <w:tblPr>
+        <w:tblStyle w:val="TableGrid1"/>
+        <w:tblW w:w="8505" w:type="dxa"/>
+        <w:jc w:val="center"/>
+        <w:tblLook w:val="04A0" w:firstRow="1" w:lastRow="0" w:firstColumn="1" w:lastColumn="0" w:noHBand="0" w:noVBand="1"/>
+      </w:tblPr>
+      <w:tblGrid>
+        <w:gridCol w:w="2330"/>
+        <w:gridCol w:w="6175"/>
+      </w:tblGrid>
+      <w:tr>
+        <w:trPr>
+          <w:jc w:val="center"/>
+        </w:trPr>
+        <w:tc>
+          <w:tcPr>
+            <w:tcW w:w="2330" w:type="dxa"/>
+            <w:tcMar>
+              <w:top w:w="28" w:type="dxa"/>
+              <w:left w:w="57" w:type="dxa"/>
+              <w:bottom w:w="28" w:type="dxa"/>
+              <w:right w:w="57" w:type="dxa"/>
+            </w:tcMar>
+            <w:vAlign w:val="center"/>
+          </w:tcPr>
+          <w:p>
+            <w:pPr>
+              <w:jc w:val="center"/>
+              <w:rPr>
+                <w:b/>
+                <w:bCs/>
+              </w:rPr>
+            </w:pPr>
+            <w:r>
+              <w:rPr>
+                <w:b/>
+                <w:bCs/>
+              </w:rPr>
+              <w:t>I</w:t>
+            </w:r>
+            <w:r>
+              <w:rPr>
+                <w:b/>
+                <w:bCs/>
+              </w:rPr>
+              <w:t>D</w:t>
+            </w:r>
+          </w:p>
+        </w:tc>
+        <w:tc>
+          <w:tcPr>
+            <w:tcW w:w="6175" w:type="dxa"/>
+            <w:tcMar>
+              <w:top w:w="28" w:type="dxa"/>
+              <w:left w:w="57" w:type="dxa"/>
+              <w:bottom w:w="28" w:type="dxa"/>
+              <w:right w:w="57" w:type="dxa"/>
+            </w:tcMar>
+          </w:tcPr>
+          <w:p>
+            <w:pPr>
+              <w:rPr>
+                <w:lang w:val="en-GB"/>
+              </w:rPr>
+            </w:pPr>
+            <w:r>
+              <w:t>Responsive-Application</w:t>
+            </w:r>
+          </w:p>
+        </w:tc>
+      </w:tr>
+      <w:tr>
+        <w:trPr>
+          <w:jc w:val="center"/>
+        </w:trPr>
+        <w:tc>
+          <w:tcPr>
+            <w:tcW w:w="2330" w:type="dxa"/>
+            <w:tcMar>
+              <w:top w:w="28" w:type="dxa"/>
+              <w:left w:w="57" w:type="dxa"/>
+              <w:bottom w:w="28" w:type="dxa"/>
+              <w:right w:w="57" w:type="dxa"/>
+            </w:tcMar>
+            <w:vAlign w:val="center"/>
+          </w:tcPr>
+          <w:p>
+            <w:pPr>
+              <w:jc w:val="center"/>
+              <w:rPr>
+                <w:b/>
+                <w:bCs/>
+              </w:rPr>
+            </w:pPr>
+            <w:proofErr w:type="spellStart"/>
+            <w:r>
+              <w:rPr>
+                <w:b/>
+                <w:bCs/>
+              </w:rPr>
+              <w:t>Type</w:t>
+            </w:r>
+            <w:proofErr w:type="spellEnd"/>
+          </w:p>
+        </w:tc>
+        <w:tc>
+          <w:tcPr>
+            <w:tcW w:w="6175" w:type="dxa"/>
+            <w:tcMar>
+              <w:top w:w="28" w:type="dxa"/>
+              <w:left w:w="57" w:type="dxa"/>
+              <w:bottom w:w="28" w:type="dxa"/>
+              <w:right w:w="57" w:type="dxa"/>
+            </w:tcMar>
+          </w:tcPr>
+          <w:p>
+            <w:pPr>
+              <w:rPr>
+                <w:lang w:val="en-GB"/>
+              </w:rPr>
+            </w:pPr>
+            <w:r>
+              <w:t xml:space="preserve">Non </w:t>
+            </w:r>
+            <w:proofErr w:type="spellStart"/>
+            <w:r>
+              <w:t>Functional</w:t>
+            </w:r>
+            <w:proofErr w:type="spellEnd"/>
+            <w:r>
+              <w:t xml:space="preserve"> </w:t>
+            </w:r>
+            <w:proofErr w:type="spellStart"/>
+            <w:r>
+              <w:t>Requirements</w:t>
+            </w:r>
+            <w:proofErr w:type="spellEnd"/>
+          </w:p>
+        </w:tc>
+      </w:tr>
+      <w:tr>
+        <w:trPr>
+          <w:jc w:val="center"/>
+        </w:trPr>
+        <w:tc>
+          <w:tcPr>
+            <w:tcW w:w="2330" w:type="dxa"/>
+            <w:tcMar>
+              <w:top w:w="28" w:type="dxa"/>
+              <w:left w:w="57" w:type="dxa"/>
+              <w:bottom w:w="28" w:type="dxa"/>
+              <w:right w:w="57" w:type="dxa"/>
+            </w:tcMar>
+            <w:vAlign w:val="center"/>
+          </w:tcPr>
+          <w:p>
+            <w:pPr>
+              <w:jc w:val="center"/>
+              <w:rPr>
+                <w:b/>
+                <w:bCs/>
+              </w:rPr>
+            </w:pPr>
+            <w:proofErr w:type="spellStart"/>
+            <w:r>
+              <w:rPr>
+                <w:b/>
+                <w:bCs/>
+              </w:rPr>
+              <w:t>Description</w:t>
+            </w:r>
+            <w:proofErr w:type="spellEnd"/>
+          </w:p>
+        </w:tc>
+        <w:tc>
+          <w:tcPr>
+            <w:tcW w:w="6175" w:type="dxa"/>
+            <w:tcMar>
+              <w:top w:w="28" w:type="dxa"/>
+              <w:left w:w="57" w:type="dxa"/>
+              <w:bottom w:w="28" w:type="dxa"/>
+              <w:right w:w="57" w:type="dxa"/>
+            </w:tcMar>
+          </w:tcPr>
+          <w:p>
+            <w:r>
+              <w:t>L’applicazione deve essere responsive</w:t>
+            </w:r>
+            <w:r>
+              <w:t xml:space="preserve"> in modo tale che gli utenti possano accedere liberamente da qualsiasi dispositivo. </w:t>
+            </w:r>
+          </w:p>
+        </w:tc>
+      </w:tr>
+      <w:tr>
+        <w:trPr>
+          <w:jc w:val="center"/>
+        </w:trPr>
+        <w:tc>
+          <w:tcPr>
+            <w:tcW w:w="2330" w:type="dxa"/>
+            <w:tcMar>
+              <w:top w:w="28" w:type="dxa"/>
+              <w:left w:w="57" w:type="dxa"/>
+              <w:bottom w:w="28" w:type="dxa"/>
+              <w:right w:w="57" w:type="dxa"/>
+            </w:tcMar>
+            <w:vAlign w:val="center"/>
+          </w:tcPr>
+          <w:p>
+            <w:pPr>
+              <w:jc w:val="center"/>
+              <w:rPr>
+                <w:b/>
+                <w:bCs/>
+              </w:rPr>
+            </w:pPr>
+            <w:proofErr w:type="spellStart"/>
+            <w:r>
+              <w:rPr>
+                <w:b/>
+                <w:bCs/>
+              </w:rPr>
+              <w:t>Priority</w:t>
+            </w:r>
+            <w:proofErr w:type="spellEnd"/>
+          </w:p>
+        </w:tc>
+        <w:tc>
+          <w:tcPr>
+            <w:tcW w:w="6175" w:type="dxa"/>
+            <w:tcMar>
+              <w:top w:w="28" w:type="dxa"/>
+              <w:left w:w="57" w:type="dxa"/>
+              <w:bottom w:w="28" w:type="dxa"/>
+              <w:right w:w="57" w:type="dxa"/>
+            </w:tcMar>
+          </w:tcPr>
+          <w:p>
+            <w:pPr>
+              <w:rPr>
+                <w:lang w:val="en-GB"/>
+              </w:rPr>
+            </w:pPr>
+            <w:r>
+              <w:t>High</w:t>
+            </w:r>
+          </w:p>
+        </w:tc>
+      </w:tr>
+      <w:tr>
+        <w:trPr>
+          <w:trHeight w:val="30"/>
+          <w:jc w:val="center"/>
+        </w:trPr>
+        <w:tc>
+          <w:tcPr>
+            <w:tcW w:w="2330" w:type="dxa"/>
+            <w:tcMar>
+              <w:top w:w="28" w:type="dxa"/>
+              <w:left w:w="57" w:type="dxa"/>
+              <w:bottom w:w="28" w:type="dxa"/>
+              <w:right w:w="57" w:type="dxa"/>
+            </w:tcMar>
+            <w:vAlign w:val="center"/>
+          </w:tcPr>
+          <w:p>
+            <w:pPr>
+              <w:jc w:val="center"/>
+              <w:rPr>
+                <w:b/>
+                <w:bCs/>
+              </w:rPr>
+            </w:pPr>
+            <w:r>
+              <w:rPr>
+                <w:b/>
+                <w:bCs/>
+              </w:rPr>
+              <w:t xml:space="preserve">To </w:t>
+            </w:r>
+            <w:proofErr w:type="spellStart"/>
+            <w:r>
+              <w:rPr>
+                <w:b/>
+                <w:bCs/>
+              </w:rPr>
+              <w:t>Verify</w:t>
+            </w:r>
+            <w:proofErr w:type="spellEnd"/>
+          </w:p>
+        </w:tc>
+        <w:tc>
+          <w:tcPr>
+            <w:tcW w:w="6175" w:type="dxa"/>
+            <w:tcMar>
+              <w:top w:w="28" w:type="dxa"/>
+              <w:left w:w="57" w:type="dxa"/>
+              <w:bottom w:w="28" w:type="dxa"/>
+              <w:right w:w="57" w:type="dxa"/>
+            </w:tcMar>
+            <w:vAlign w:val="center"/>
+          </w:tcPr>
+          <w:p>
+            <w:pPr>
+              <w:rPr>
+                <w:lang w:val="en-GB"/>
+              </w:rPr>
+            </w:pPr>
+            <w:r>
+              <w:rPr>
+                <w:lang w:val="en-GB"/>
+              </w:rPr>
+              <w:t>Yes</w:t>
+            </w:r>
+          </w:p>
+        </w:tc>
+      </w:tr>
+    </w:tbl>
+    <w:p>
+      <w:pPr>
+        <w:pStyle w:val="Paragrafoelenco"/>
+        <w:jc w:val="both"/>
+        <w:rPr>
+          <w:sz w:val="24"/>
+          <w:szCs w:val="24"/>
+        </w:rPr>
+      </w:pPr>
+    </w:p>
+    <w:p>
+      <w:pPr>
+        <w:pStyle w:val="Paragrafoelenco"/>
+        <w:numPr>
+          <w:ilvl w:val="0"/>
+          <w:numId w:val="39"/>
+        </w:numPr>
+        <w:jc w:val="both"/>
+        <w:rPr>
+          <w:sz w:val="24"/>
+          <w:szCs w:val="24"/>
+        </w:rPr>
+      </w:pPr>
+      <w:r>
+        <w:rPr>
+          <w:sz w:val="24"/>
+          <w:szCs w:val="24"/>
+        </w:rPr>
+        <w:t xml:space="preserve">L’applicazione deve essere sviluppata su un sistema </w:t>
+      </w:r>
+      <w:proofErr w:type="spellStart"/>
+      <w:r>
+        <w:rPr>
+          <w:sz w:val="24"/>
+          <w:szCs w:val="24"/>
+        </w:rPr>
+        <w:t>cloud</w:t>
+      </w:r>
+      <w:proofErr w:type="spellEnd"/>
+      <w:r>
+        <w:rPr>
+          <w:sz w:val="24"/>
+          <w:szCs w:val="24"/>
+        </w:rPr>
+        <w:t xml:space="preserve">. I vantaggi di un sistema </w:t>
+      </w:r>
+      <w:proofErr w:type="spellStart"/>
+      <w:r>
+        <w:rPr>
+          <w:sz w:val="24"/>
+          <w:szCs w:val="24"/>
+        </w:rPr>
+        <w:t>cloud</w:t>
+      </w:r>
+      <w:proofErr w:type="spellEnd"/>
+      <w:r>
+        <w:rPr>
+          <w:sz w:val="24"/>
+          <w:szCs w:val="24"/>
+        </w:rPr>
+        <w:t xml:space="preserve"> sono </w:t>
+      </w:r>
+      <w:proofErr w:type="spellStart"/>
+      <w:r>
+        <w:rPr>
+          <w:sz w:val="24"/>
+          <w:szCs w:val="24"/>
+        </w:rPr>
+        <w:t>moltplici</w:t>
+      </w:r>
+      <w:proofErr w:type="spellEnd"/>
+      <w:r>
+        <w:rPr>
+          <w:sz w:val="24"/>
+          <w:szCs w:val="24"/>
+        </w:rPr>
+        <w:t xml:space="preserve">: </w:t>
+      </w:r>
+    </w:p>
+    <w:p>
+      <w:pPr>
+        <w:pStyle w:val="Paragrafoelenco"/>
+        <w:numPr>
+          <w:ilvl w:val="1"/>
+          <w:numId w:val="39"/>
+        </w:numPr>
+        <w:jc w:val="both"/>
+        <w:rPr>
+          <w:sz w:val="24"/>
+          <w:szCs w:val="24"/>
+        </w:rPr>
+      </w:pPr>
+      <w:r>
+        <w:rPr>
+          <w:sz w:val="24"/>
+          <w:szCs w:val="24"/>
+        </w:rPr>
+        <w:t xml:space="preserve">Garantisce un elevata </w:t>
+      </w:r>
+      <w:r>
+        <w:rPr>
+          <w:sz w:val="24"/>
+          <w:szCs w:val="24"/>
+        </w:rPr>
+        <w:t>disponibilità</w:t>
+      </w:r>
+      <w:r>
+        <w:rPr>
+          <w:sz w:val="24"/>
+          <w:szCs w:val="24"/>
+        </w:rPr>
+        <w:t xml:space="preserve"> poiché spesso un’applicazione viene localizzata su </w:t>
+      </w:r>
+      <w:r>
+        <w:rPr>
+          <w:sz w:val="24"/>
+          <w:szCs w:val="24"/>
+        </w:rPr>
+        <w:t>più</w:t>
+      </w:r>
+      <w:r>
+        <w:rPr>
+          <w:sz w:val="24"/>
+          <w:szCs w:val="24"/>
+        </w:rPr>
+        <w:t xml:space="preserve"> server in diversi </w:t>
+      </w:r>
+      <w:r>
+        <w:rPr>
+          <w:sz w:val="24"/>
+          <w:szCs w:val="24"/>
+        </w:rPr>
+        <w:t>data center</w:t>
+      </w:r>
+      <w:r>
+        <w:rPr>
+          <w:sz w:val="24"/>
+          <w:szCs w:val="24"/>
+        </w:rPr>
+        <w:t xml:space="preserve"> nel mondo. Questo approccio permette di mantenere l’applicazione disponibile ad ogni evenienza anche in caso di catastrofi non prevenibili nei luoghi dove sono posti i </w:t>
+      </w:r>
+      <w:r>
+        <w:rPr>
+          <w:sz w:val="24"/>
+          <w:szCs w:val="24"/>
+        </w:rPr>
+        <w:t>data center, ma anche facilmente accessibile da remoto in qualsiasi momento e da qualsiasi luogo</w:t>
+      </w:r>
+      <w:r>
+        <w:rPr>
+          <w:sz w:val="24"/>
+          <w:szCs w:val="24"/>
+        </w:rPr>
+        <w:t xml:space="preserve">. </w:t>
+      </w:r>
+      <w:r>
+        <w:rPr>
+          <w:sz w:val="24"/>
+          <w:szCs w:val="24"/>
+        </w:rPr>
+        <w:t xml:space="preserve">Il fatto che l’applicazione passi allo stato offline ha una </w:t>
+      </w:r>
+      <w:proofErr w:type="spellStart"/>
+      <w:r>
+        <w:rPr>
+          <w:sz w:val="24"/>
+          <w:szCs w:val="24"/>
+        </w:rPr>
+        <w:t>probabilitá</w:t>
+      </w:r>
+      <w:proofErr w:type="spellEnd"/>
+      <w:r>
+        <w:rPr>
+          <w:sz w:val="24"/>
+          <w:szCs w:val="24"/>
+        </w:rPr>
+        <w:t xml:space="preserve"> molto bass</w:t>
+      </w:r>
+      <w:r>
+        <w:rPr>
+          <w:sz w:val="24"/>
+          <w:szCs w:val="24"/>
+        </w:rPr>
+        <w:t xml:space="preserve">a. </w:t>
+      </w:r>
+    </w:p>
+    <w:p>
+      <w:pPr>
+        <w:pStyle w:val="Paragrafoelenco"/>
+        <w:numPr>
+          <w:ilvl w:val="1"/>
+          <w:numId w:val="39"/>
+        </w:numPr>
+        <w:jc w:val="both"/>
+        <w:rPr>
+          <w:sz w:val="24"/>
+          <w:szCs w:val="24"/>
+        </w:rPr>
+      </w:pPr>
+      <w:r>
+        <w:rPr>
+          <w:sz w:val="24"/>
+          <w:szCs w:val="24"/>
+        </w:rPr>
+        <w:t xml:space="preserve">Garantisce un elevata </w:t>
+      </w:r>
+      <w:r>
+        <w:rPr>
+          <w:sz w:val="24"/>
+          <w:szCs w:val="24"/>
+        </w:rPr>
+        <w:t>scalabilità</w:t>
+      </w:r>
+      <w:r>
+        <w:rPr>
+          <w:sz w:val="24"/>
+          <w:szCs w:val="24"/>
+        </w:rPr>
+        <w:t xml:space="preserve"> in quanto, in caso di picchi di capacità elaborativa o rapido incremento di risorse, il </w:t>
+      </w:r>
+      <w:proofErr w:type="spellStart"/>
+      <w:r>
+        <w:rPr>
+          <w:sz w:val="24"/>
+          <w:szCs w:val="24"/>
+        </w:rPr>
+        <w:t>cloud</w:t>
+      </w:r>
+      <w:proofErr w:type="spellEnd"/>
+      <w:r>
+        <w:rPr>
+          <w:sz w:val="24"/>
+          <w:szCs w:val="24"/>
+        </w:rPr>
+        <w:t xml:space="preserve"> permette di non incorrere in dannose interruzioni del servizio offrendo la </w:t>
+      </w:r>
+      <w:proofErr w:type="spellStart"/>
+      <w:r>
+        <w:rPr>
+          <w:sz w:val="24"/>
+          <w:szCs w:val="24"/>
+        </w:rPr>
+        <w:t>piú</w:t>
+      </w:r>
+      <w:proofErr w:type="spellEnd"/>
+      <w:r>
+        <w:rPr>
+          <w:sz w:val="24"/>
+          <w:szCs w:val="24"/>
+        </w:rPr>
+        <w:t xml:space="preserve"> alta </w:t>
+      </w:r>
+      <w:r>
+        <w:rPr>
+          <w:sz w:val="24"/>
+          <w:szCs w:val="24"/>
+        </w:rPr>
+        <w:t>scalabilità</w:t>
+      </w:r>
+      <w:r>
+        <w:rPr>
+          <w:sz w:val="24"/>
+          <w:szCs w:val="24"/>
+        </w:rPr>
+        <w:t xml:space="preserve"> possibile. Le prestazioni dell’applicazioni rimangono invariate. </w:t>
+      </w:r>
+    </w:p>
+    <w:p>
+      <w:pPr>
+        <w:pStyle w:val="Paragrafoelenco"/>
+        <w:numPr>
+          <w:ilvl w:val="1"/>
+          <w:numId w:val="39"/>
+        </w:numPr>
+        <w:jc w:val="both"/>
+        <w:rPr>
+          <w:sz w:val="24"/>
+          <w:szCs w:val="24"/>
+        </w:rPr>
+      </w:pPr>
+      <w:r>
+        <w:rPr>
+          <w:sz w:val="24"/>
+          <w:szCs w:val="24"/>
+        </w:rPr>
+        <w:t>Garantisce un elevata sicurezza del sistema in quanto implementano di base elevati standard di sicurezza:</w:t>
+      </w:r>
+    </w:p>
+    <w:p>
+      <w:pPr>
+        <w:pStyle w:val="Paragrafoelenco"/>
+        <w:numPr>
+          <w:ilvl w:val="2"/>
+          <w:numId w:val="39"/>
+        </w:numPr>
+        <w:jc w:val="both"/>
+        <w:rPr>
+          <w:sz w:val="24"/>
+          <w:szCs w:val="24"/>
+        </w:rPr>
+      </w:pPr>
+      <w:r>
+        <w:rPr>
+          <w:sz w:val="24"/>
+          <w:szCs w:val="24"/>
+        </w:rPr>
+        <w:t xml:space="preserve">Data center sicuri e difficilmente penetrabili </w:t>
+      </w:r>
+    </w:p>
+    <w:p>
+      <w:pPr>
+        <w:pStyle w:val="Paragrafoelenco"/>
+        <w:numPr>
+          <w:ilvl w:val="2"/>
+          <w:numId w:val="39"/>
+        </w:numPr>
+        <w:jc w:val="both"/>
+        <w:rPr>
+          <w:sz w:val="24"/>
+          <w:szCs w:val="24"/>
+        </w:rPr>
+      </w:pPr>
+      <w:r>
+        <w:rPr>
+          <w:sz w:val="24"/>
+          <w:szCs w:val="24"/>
+        </w:rPr>
+        <w:t xml:space="preserve">Accesso soltanto da utenti amministratori e con determinati permessi, spesso anche con diversi livelli di </w:t>
+      </w:r>
+      <w:proofErr w:type="spellStart"/>
+      <w:r>
+        <w:rPr>
+          <w:sz w:val="24"/>
+          <w:szCs w:val="24"/>
+        </w:rPr>
+        <w:t>accessibili</w:t>
+      </w:r>
+      <w:r>
+        <w:rPr>
+          <w:sz w:val="24"/>
+          <w:szCs w:val="24"/>
+        </w:rPr>
+        <w:t>tá</w:t>
+      </w:r>
+      <w:proofErr w:type="spellEnd"/>
+      <w:r>
+        <w:rPr>
+          <w:sz w:val="24"/>
+          <w:szCs w:val="24"/>
+        </w:rPr>
+        <w:t xml:space="preserve">. </w:t>
+      </w:r>
+    </w:p>
+    <w:p>
+      <w:pPr>
+        <w:pStyle w:val="Paragrafoelenco"/>
+        <w:numPr>
+          <w:ilvl w:val="2"/>
+          <w:numId w:val="39"/>
+        </w:numPr>
+        <w:jc w:val="both"/>
+        <w:rPr>
+          <w:sz w:val="24"/>
+          <w:szCs w:val="24"/>
+        </w:rPr>
+      </w:pPr>
+      <w:r>
+        <w:rPr>
+          <w:sz w:val="24"/>
+          <w:szCs w:val="24"/>
+        </w:rPr>
+        <w:t xml:space="preserve">Implementano sistemi di backup e </w:t>
+      </w:r>
+      <w:proofErr w:type="spellStart"/>
+      <w:r>
+        <w:rPr>
+          <w:sz w:val="24"/>
+          <w:szCs w:val="24"/>
+        </w:rPr>
+        <w:t>disaster</w:t>
+      </w:r>
+      <w:proofErr w:type="spellEnd"/>
+      <w:r>
+        <w:rPr>
+          <w:sz w:val="24"/>
+          <w:szCs w:val="24"/>
+        </w:rPr>
+        <w:t xml:space="preserve"> </w:t>
+      </w:r>
+      <w:proofErr w:type="spellStart"/>
+      <w:r>
+        <w:rPr>
+          <w:sz w:val="24"/>
+          <w:szCs w:val="24"/>
+        </w:rPr>
+        <w:t>recovery</w:t>
+      </w:r>
+      <w:proofErr w:type="spellEnd"/>
+    </w:p>
+    <w:p>
+      <w:pPr>
+        <w:pStyle w:val="Paragrafoelenco"/>
+        <w:numPr>
+          <w:ilvl w:val="2"/>
+          <w:numId w:val="39"/>
+        </w:numPr>
+        <w:jc w:val="both"/>
+        <w:rPr>
+          <w:sz w:val="24"/>
+          <w:szCs w:val="24"/>
+        </w:rPr>
+      </w:pPr>
+      <w:r>
+        <w:rPr>
+          <w:sz w:val="24"/>
+          <w:szCs w:val="24"/>
+        </w:rPr>
+        <w:t xml:space="preserve">Implementano sistemi di gestione e prevenzione delle minacce contro mal intenzionati e </w:t>
+      </w:r>
+      <w:proofErr w:type="spellStart"/>
+      <w:r>
+        <w:rPr>
+          <w:sz w:val="24"/>
+          <w:szCs w:val="24"/>
+        </w:rPr>
+        <w:t>malware</w:t>
+      </w:r>
+      <w:proofErr w:type="spellEnd"/>
+      <w:r>
+        <w:rPr>
+          <w:sz w:val="24"/>
+          <w:szCs w:val="24"/>
+        </w:rPr>
+        <w:t xml:space="preserve">. </w:t>
+      </w:r>
+    </w:p>
+    <w:p>
+      <w:pPr>
+        <w:pStyle w:val="Paragrafoelenco"/>
+        <w:ind w:left="2160"/>
+        <w:jc w:val="both"/>
+        <w:rPr>
+          <w:sz w:val="24"/>
+          <w:szCs w:val="24"/>
+        </w:rPr>
+      </w:pPr>
+    </w:p>
+    <w:tbl>
+      <w:tblPr>
+        <w:tblStyle w:val="TableGrid1"/>
+        <w:tblW w:w="8505" w:type="dxa"/>
+        <w:jc w:val="center"/>
+        <w:tblLook w:val="04A0" w:firstRow="1" w:lastRow="0" w:firstColumn="1" w:lastColumn="0" w:noHBand="0" w:noVBand="1"/>
+      </w:tblPr>
+      <w:tblGrid>
+        <w:gridCol w:w="2330"/>
+        <w:gridCol w:w="6175"/>
+      </w:tblGrid>
+      <w:tr>
+        <w:trPr>
+          <w:jc w:val="center"/>
+        </w:trPr>
+        <w:tc>
+          <w:tcPr>
+            <w:tcW w:w="2330" w:type="dxa"/>
+            <w:tcMar>
+              <w:top w:w="28" w:type="dxa"/>
+              <w:left w:w="57" w:type="dxa"/>
+              <w:bottom w:w="28" w:type="dxa"/>
+              <w:right w:w="57" w:type="dxa"/>
+            </w:tcMar>
+            <w:vAlign w:val="center"/>
+          </w:tcPr>
+          <w:p>
+            <w:pPr>
+              <w:jc w:val="center"/>
+              <w:rPr>
+                <w:b/>
+                <w:bCs/>
+              </w:rPr>
+            </w:pPr>
+            <w:r>
+              <w:rPr>
+                <w:b/>
+                <w:bCs/>
+              </w:rPr>
+              <w:t>I</w:t>
+            </w:r>
+            <w:r>
+              <w:rPr>
+                <w:b/>
+                <w:bCs/>
+              </w:rPr>
+              <w:t>D</w:t>
+            </w:r>
+          </w:p>
+        </w:tc>
+        <w:tc>
+          <w:tcPr>
+            <w:tcW w:w="6175" w:type="dxa"/>
+            <w:tcMar>
+              <w:top w:w="28" w:type="dxa"/>
+              <w:left w:w="57" w:type="dxa"/>
+              <w:bottom w:w="28" w:type="dxa"/>
+              <w:right w:w="57" w:type="dxa"/>
+            </w:tcMar>
+          </w:tcPr>
+          <w:p>
+            <w:pPr>
+              <w:rPr>
+                <w:lang w:val="en-GB"/>
+              </w:rPr>
+            </w:pPr>
+            <w:proofErr w:type="spellStart"/>
+            <w:r>
+              <w:t>Cloud</w:t>
+            </w:r>
+            <w:proofErr w:type="spellEnd"/>
+            <w:r>
+              <w:t>-</w:t>
+            </w:r>
+            <w:proofErr w:type="spellStart"/>
+            <w:r>
+              <w:t>I</w:t>
+            </w:r>
+            <w:r>
+              <w:t>nfrastructure</w:t>
+            </w:r>
+            <w:proofErr w:type="spellEnd"/>
+            <w:r>
+              <w:t>-Application</w:t>
+            </w:r>
+          </w:p>
+        </w:tc>
+      </w:tr>
+      <w:tr>
+        <w:trPr>
+          <w:jc w:val="center"/>
+        </w:trPr>
+        <w:tc>
+          <w:tcPr>
+            <w:tcW w:w="2330" w:type="dxa"/>
+            <w:tcMar>
+              <w:top w:w="28" w:type="dxa"/>
+              <w:left w:w="57" w:type="dxa"/>
+              <w:bottom w:w="28" w:type="dxa"/>
+              <w:right w:w="57" w:type="dxa"/>
+            </w:tcMar>
+            <w:vAlign w:val="center"/>
+          </w:tcPr>
+          <w:p>
+            <w:pPr>
+              <w:jc w:val="center"/>
+              <w:rPr>
+                <w:b/>
+                <w:bCs/>
+              </w:rPr>
+            </w:pPr>
+            <w:proofErr w:type="spellStart"/>
+            <w:r>
+              <w:rPr>
+                <w:b/>
+                <w:bCs/>
+              </w:rPr>
+              <w:t>Type</w:t>
+            </w:r>
+            <w:proofErr w:type="spellEnd"/>
+          </w:p>
+        </w:tc>
+        <w:tc>
+          <w:tcPr>
+            <w:tcW w:w="6175" w:type="dxa"/>
+            <w:tcMar>
+              <w:top w:w="28" w:type="dxa"/>
+              <w:left w:w="57" w:type="dxa"/>
+              <w:bottom w:w="28" w:type="dxa"/>
+              <w:right w:w="57" w:type="dxa"/>
+            </w:tcMar>
+          </w:tcPr>
+          <w:p>
+            <w:pPr>
+              <w:rPr>
+                <w:lang w:val="en-GB"/>
+              </w:rPr>
+            </w:pPr>
+            <w:r>
+              <w:t xml:space="preserve">Non </w:t>
+            </w:r>
+            <w:proofErr w:type="spellStart"/>
+            <w:r>
+              <w:t>Functional</w:t>
+            </w:r>
+            <w:proofErr w:type="spellEnd"/>
+            <w:r>
+              <w:t xml:space="preserve"> </w:t>
+            </w:r>
+            <w:proofErr w:type="spellStart"/>
+            <w:r>
+              <w:t>Requirements</w:t>
+            </w:r>
+            <w:proofErr w:type="spellEnd"/>
+          </w:p>
+        </w:tc>
+      </w:tr>
+      <w:tr>
+        <w:trPr>
+          <w:jc w:val="center"/>
+        </w:trPr>
+        <w:tc>
+          <w:tcPr>
+            <w:tcW w:w="2330" w:type="dxa"/>
+            <w:tcMar>
+              <w:top w:w="28" w:type="dxa"/>
+              <w:left w:w="57" w:type="dxa"/>
+              <w:bottom w:w="28" w:type="dxa"/>
+              <w:right w:w="57" w:type="dxa"/>
+            </w:tcMar>
+            <w:vAlign w:val="center"/>
+          </w:tcPr>
+          <w:p>
+            <w:pPr>
+              <w:jc w:val="center"/>
+              <w:rPr>
+                <w:b/>
+                <w:bCs/>
+              </w:rPr>
+            </w:pPr>
+            <w:proofErr w:type="spellStart"/>
+            <w:r>
+              <w:rPr>
+                <w:b/>
+                <w:bCs/>
+              </w:rPr>
+              <w:t>Description</w:t>
+            </w:r>
+            <w:proofErr w:type="spellEnd"/>
+          </w:p>
+        </w:tc>
+        <w:tc>
+          <w:tcPr>
+            <w:tcW w:w="6175" w:type="dxa"/>
+            <w:tcMar>
+              <w:top w:w="28" w:type="dxa"/>
+              <w:left w:w="57" w:type="dxa"/>
+              <w:bottom w:w="28" w:type="dxa"/>
+              <w:right w:w="57" w:type="dxa"/>
+            </w:tcMar>
+          </w:tcPr>
+          <w:p>
+            <w:r>
+              <w:t>L’applicazione deve basarsi su un infr</w:t>
+            </w:r>
+            <w:r>
+              <w:t xml:space="preserve">astruttura </w:t>
+            </w:r>
+            <w:proofErr w:type="spellStart"/>
+            <w:r>
+              <w:t>cloud</w:t>
+            </w:r>
+            <w:proofErr w:type="spellEnd"/>
+            <w:r>
+              <w:t xml:space="preserve"> in modo da sfruttare tutti gli innumerevoli vantaggi derivanti da essa. </w:t>
+            </w:r>
+          </w:p>
+          <w:p>
+            <w:r>
+              <w:t xml:space="preserve">Sicurezza, </w:t>
+            </w:r>
+            <w:proofErr w:type="spellStart"/>
+            <w:r>
+              <w:t>Accessibilita</w:t>
+            </w:r>
+            <w:proofErr w:type="spellEnd"/>
+            <w:r>
+              <w:t xml:space="preserve">, </w:t>
+            </w:r>
+            <w:proofErr w:type="spellStart"/>
+            <w:r>
+              <w:t>Disponibilitá</w:t>
+            </w:r>
+            <w:proofErr w:type="spellEnd"/>
+            <w:r>
+              <w:t xml:space="preserve">, </w:t>
+            </w:r>
+            <w:proofErr w:type="spellStart"/>
+            <w:r>
+              <w:t>Scalabilitá</w:t>
+            </w:r>
+            <w:proofErr w:type="spellEnd"/>
+            <w:r>
+              <w:t xml:space="preserve">. </w:t>
+            </w:r>
+          </w:p>
+        </w:tc>
+      </w:tr>
+      <w:tr>
+        <w:trPr>
+          <w:jc w:val="center"/>
+        </w:trPr>
+        <w:tc>
+          <w:tcPr>
+            <w:tcW w:w="2330" w:type="dxa"/>
+            <w:tcMar>
+              <w:top w:w="28" w:type="dxa"/>
+              <w:left w:w="57" w:type="dxa"/>
+              <w:bottom w:w="28" w:type="dxa"/>
+              <w:right w:w="57" w:type="dxa"/>
+            </w:tcMar>
+            <w:vAlign w:val="center"/>
+          </w:tcPr>
+          <w:p>
+            <w:pPr>
+              <w:jc w:val="center"/>
+              <w:rPr>
+                <w:b/>
+                <w:bCs/>
+              </w:rPr>
+            </w:pPr>
+            <w:proofErr w:type="spellStart"/>
+            <w:r>
+              <w:rPr>
+                <w:b/>
+                <w:bCs/>
+              </w:rPr>
+              <w:t>Priority</w:t>
+            </w:r>
+            <w:proofErr w:type="spellEnd"/>
+          </w:p>
+        </w:tc>
+        <w:tc>
+          <w:tcPr>
+            <w:tcW w:w="6175" w:type="dxa"/>
+            <w:tcMar>
+              <w:top w:w="28" w:type="dxa"/>
+              <w:left w:w="57" w:type="dxa"/>
+              <w:bottom w:w="28" w:type="dxa"/>
+              <w:right w:w="57" w:type="dxa"/>
+            </w:tcMar>
+          </w:tcPr>
+          <w:p>
+            <w:pPr>
+              <w:rPr>
+                <w:lang w:val="en-GB"/>
+              </w:rPr>
+            </w:pPr>
+            <w:r>
+              <w:t>High</w:t>
+            </w:r>
+          </w:p>
+        </w:tc>
+      </w:tr>
+      <w:tr>
+        <w:trPr>
+          <w:trHeight w:val="30"/>
+          <w:jc w:val="center"/>
+        </w:trPr>
+        <w:tc>
+          <w:tcPr>
+            <w:tcW w:w="2330" w:type="dxa"/>
+            <w:tcMar>
+              <w:top w:w="28" w:type="dxa"/>
+              <w:left w:w="57" w:type="dxa"/>
+              <w:bottom w:w="28" w:type="dxa"/>
+              <w:right w:w="57" w:type="dxa"/>
+            </w:tcMar>
+            <w:vAlign w:val="center"/>
+          </w:tcPr>
+          <w:p>
+            <w:pPr>
+              <w:jc w:val="center"/>
+              <w:rPr>
+                <w:b/>
+                <w:bCs/>
+              </w:rPr>
+            </w:pPr>
+            <w:r>
+              <w:rPr>
+                <w:b/>
+                <w:bCs/>
+              </w:rPr>
+              <w:t xml:space="preserve">To </w:t>
+            </w:r>
+            <w:proofErr w:type="spellStart"/>
+            <w:r>
+              <w:rPr>
+                <w:b/>
+                <w:bCs/>
+              </w:rPr>
+              <w:t>Verify</w:t>
+            </w:r>
+            <w:proofErr w:type="spellEnd"/>
+          </w:p>
+        </w:tc>
+        <w:tc>
+          <w:tcPr>
+            <w:tcW w:w="6175" w:type="dxa"/>
+            <w:tcMar>
+              <w:top w:w="28" w:type="dxa"/>
+              <w:left w:w="57" w:type="dxa"/>
+              <w:bottom w:w="28" w:type="dxa"/>
+              <w:right w:w="57" w:type="dxa"/>
+            </w:tcMar>
+            <w:vAlign w:val="center"/>
+          </w:tcPr>
+          <w:p>
+            <w:pPr>
+              <w:rPr>
+                <w:lang w:val="en-GB"/>
+              </w:rPr>
+            </w:pPr>
+            <w:r>
+              <w:rPr>
+                <w:lang w:val="en-GB"/>
+              </w:rPr>
+              <w:t>No</w:t>
+            </w:r>
+          </w:p>
+        </w:tc>
+      </w:tr>
+    </w:tbl>
+    <w:p>
+      <w:pPr>
+        <w:jc w:val="both"/>
+        <w:rPr>
+          <w:sz w:val="24"/>
+          <w:szCs w:val="24"/>
+        </w:rPr>
+      </w:pPr>
+    </w:p>
+    <w:p>
+      <w:pPr>
+        <w:pStyle w:val="Paragrafoelenco"/>
+        <w:numPr>
+          <w:ilvl w:val="0"/>
+          <w:numId w:val="39"/>
+        </w:numPr>
+        <w:jc w:val="both"/>
+        <w:rPr>
+          <w:sz w:val="24"/>
+          <w:szCs w:val="24"/>
+        </w:rPr>
+      </w:pPr>
+      <w:r>
+        <w:rPr>
+          <w:sz w:val="24"/>
+          <w:szCs w:val="24"/>
+        </w:rPr>
+        <w:t xml:space="preserve">L’applicazione deve prevedere un </w:t>
+      </w:r>
+      <w:proofErr w:type="spellStart"/>
+      <w:r>
+        <w:rPr>
+          <w:sz w:val="24"/>
+          <w:szCs w:val="24"/>
+        </w:rPr>
+        <w:t>token</w:t>
+      </w:r>
+      <w:proofErr w:type="spellEnd"/>
+      <w:r>
+        <w:rPr>
+          <w:sz w:val="24"/>
+          <w:szCs w:val="24"/>
+        </w:rPr>
+        <w:t xml:space="preserve"> di autenticazione per eseguire tutte le operazioni di manipolazione dei dati. Per farlo, una volta effettuato il login, </w:t>
+      </w:r>
+      <w:proofErr w:type="spellStart"/>
+      <w:r>
+        <w:rPr>
+          <w:sz w:val="24"/>
+          <w:szCs w:val="24"/>
+        </w:rPr>
+        <w:t>verrá</w:t>
+      </w:r>
+      <w:proofErr w:type="spellEnd"/>
+      <w:r>
+        <w:rPr>
+          <w:sz w:val="24"/>
+          <w:szCs w:val="24"/>
+        </w:rPr>
+        <w:t xml:space="preserve"> generata una sessione che </w:t>
+      </w:r>
+      <w:proofErr w:type="spellStart"/>
+      <w:r>
+        <w:rPr>
+          <w:sz w:val="24"/>
+          <w:szCs w:val="24"/>
+        </w:rPr>
+        <w:t>manterrá</w:t>
+      </w:r>
+      <w:proofErr w:type="spellEnd"/>
+      <w:r>
+        <w:rPr>
+          <w:sz w:val="24"/>
+          <w:szCs w:val="24"/>
+        </w:rPr>
+        <w:t xml:space="preserve"> un </w:t>
+      </w:r>
+      <w:proofErr w:type="spellStart"/>
+      <w:r>
+        <w:rPr>
+          <w:sz w:val="24"/>
+          <w:szCs w:val="24"/>
+        </w:rPr>
+        <w:t>token</w:t>
+      </w:r>
+      <w:proofErr w:type="spellEnd"/>
+      <w:r>
+        <w:rPr>
+          <w:sz w:val="24"/>
+          <w:szCs w:val="24"/>
+        </w:rPr>
+        <w:t xml:space="preserve"> di autenticazione che </w:t>
+      </w:r>
+      <w:proofErr w:type="spellStart"/>
+      <w:r>
+        <w:rPr>
+          <w:sz w:val="24"/>
+          <w:szCs w:val="24"/>
+        </w:rPr>
+        <w:t>avrá</w:t>
+      </w:r>
+      <w:proofErr w:type="spellEnd"/>
+      <w:r>
+        <w:rPr>
+          <w:sz w:val="24"/>
+          <w:szCs w:val="24"/>
+        </w:rPr>
+        <w:t xml:space="preserve"> scadenza periodica. In questo modo il </w:t>
+      </w:r>
+      <w:proofErr w:type="spellStart"/>
+      <w:r>
+        <w:rPr>
+          <w:sz w:val="24"/>
+          <w:szCs w:val="24"/>
+        </w:rPr>
+        <w:t>token</w:t>
+      </w:r>
+      <w:proofErr w:type="spellEnd"/>
+      <w:r>
+        <w:rPr>
+          <w:sz w:val="24"/>
+          <w:szCs w:val="24"/>
+        </w:rPr>
+        <w:t xml:space="preserve"> </w:t>
+      </w:r>
+      <w:proofErr w:type="spellStart"/>
+      <w:r>
+        <w:rPr>
+          <w:sz w:val="24"/>
+          <w:szCs w:val="24"/>
+        </w:rPr>
+        <w:t>verrá</w:t>
+      </w:r>
+      <w:proofErr w:type="spellEnd"/>
+      <w:r>
+        <w:rPr>
+          <w:sz w:val="24"/>
+          <w:szCs w:val="24"/>
+        </w:rPr>
+        <w:t xml:space="preserve"> generato alla scadenza del timer soltanto dopo aver fatto nuovamente il login. Questa </w:t>
+      </w:r>
+      <w:proofErr w:type="spellStart"/>
+      <w:r>
+        <w:rPr>
+          <w:sz w:val="24"/>
+          <w:szCs w:val="24"/>
+        </w:rPr>
+        <w:t>feature</w:t>
+      </w:r>
+      <w:proofErr w:type="spellEnd"/>
+      <w:r>
+        <w:rPr>
+          <w:sz w:val="24"/>
+          <w:szCs w:val="24"/>
+        </w:rPr>
+        <w:t xml:space="preserve"> mantiene un livello di sicurezza elevato, impedendo a mal intenzionati di poter eseguire manipolazione dei dati. </w:t>
+      </w:r>
+    </w:p>
+    <w:tbl>
+      <w:tblPr>
+        <w:tblStyle w:val="TableGrid1"/>
+        <w:tblW w:w="8505" w:type="dxa"/>
+        <w:jc w:val="center"/>
+        <w:tblLook w:val="04A0" w:firstRow="1" w:lastRow="0" w:firstColumn="1" w:lastColumn="0" w:noHBand="0" w:noVBand="1"/>
+      </w:tblPr>
+      <w:tblGrid>
+        <w:gridCol w:w="2330"/>
+        <w:gridCol w:w="6175"/>
+      </w:tblGrid>
+      <w:tr>
+        <w:trPr>
+          <w:jc w:val="center"/>
+        </w:trPr>
+        <w:tc>
+          <w:tcPr>
+            <w:tcW w:w="2330" w:type="dxa"/>
+            <w:tcMar>
+              <w:top w:w="28" w:type="dxa"/>
+              <w:left w:w="57" w:type="dxa"/>
+              <w:bottom w:w="28" w:type="dxa"/>
+              <w:right w:w="57" w:type="dxa"/>
+            </w:tcMar>
+            <w:vAlign w:val="center"/>
+          </w:tcPr>
+          <w:p>
+            <w:pPr>
+              <w:jc w:val="center"/>
+              <w:rPr>
+                <w:b/>
+                <w:bCs/>
+              </w:rPr>
+            </w:pPr>
+            <w:r>
+              <w:rPr>
+                <w:b/>
+                <w:bCs/>
+              </w:rPr>
+              <w:t>I</w:t>
+            </w:r>
+            <w:r>
+              <w:rPr>
+                <w:b/>
+                <w:bCs/>
+              </w:rPr>
+              <w:t>D</w:t>
+            </w:r>
+          </w:p>
+        </w:tc>
+        <w:tc>
+          <w:tcPr>
+            <w:tcW w:w="6175" w:type="dxa"/>
+            <w:tcMar>
+              <w:top w:w="28" w:type="dxa"/>
+              <w:left w:w="57" w:type="dxa"/>
+              <w:bottom w:w="28" w:type="dxa"/>
+              <w:right w:w="57" w:type="dxa"/>
+            </w:tcMar>
+          </w:tcPr>
+          <w:p>
+            <w:pPr>
+              <w:rPr>
+                <w:lang w:val="en-GB"/>
+              </w:rPr>
+            </w:pPr>
+            <w:proofErr w:type="spellStart"/>
+            <w:r>
+              <w:t>Authentication</w:t>
+            </w:r>
+            <w:proofErr w:type="spellEnd"/>
+            <w:r>
+              <w:t>-</w:t>
+            </w:r>
+            <w:proofErr w:type="spellStart"/>
+            <w:r>
+              <w:t>Token</w:t>
+            </w:r>
+            <w:proofErr w:type="spellEnd"/>
+            <w:r>
+              <w:t>-Application</w:t>
+            </w:r>
+          </w:p>
+        </w:tc>
+      </w:tr>
+      <w:tr>
+        <w:trPr>
+          <w:jc w:val="center"/>
+        </w:trPr>
+        <w:tc>
+          <w:tcPr>
+            <w:tcW w:w="2330" w:type="dxa"/>
+            <w:tcMar>
+              <w:top w:w="28" w:type="dxa"/>
+              <w:left w:w="57" w:type="dxa"/>
+              <w:bottom w:w="28" w:type="dxa"/>
+              <w:right w:w="57" w:type="dxa"/>
+            </w:tcMar>
+            <w:vAlign w:val="center"/>
+          </w:tcPr>
+          <w:p>
+            <w:pPr>
+              <w:jc w:val="center"/>
+              <w:rPr>
+                <w:b/>
+                <w:bCs/>
+              </w:rPr>
+            </w:pPr>
+            <w:proofErr w:type="spellStart"/>
+            <w:r>
+              <w:rPr>
+                <w:b/>
+                <w:bCs/>
+              </w:rPr>
+              <w:t>Type</w:t>
+            </w:r>
+            <w:proofErr w:type="spellEnd"/>
+          </w:p>
+        </w:tc>
+        <w:tc>
+          <w:tcPr>
+            <w:tcW w:w="6175" w:type="dxa"/>
+            <w:tcMar>
+              <w:top w:w="28" w:type="dxa"/>
+              <w:left w:w="57" w:type="dxa"/>
+              <w:bottom w:w="28" w:type="dxa"/>
+              <w:right w:w="57" w:type="dxa"/>
+            </w:tcMar>
+          </w:tcPr>
+          <w:p>
+            <w:pPr>
+              <w:rPr>
+                <w:lang w:val="en-GB"/>
+              </w:rPr>
+            </w:pPr>
+            <w:r>
+              <w:t xml:space="preserve">Non </w:t>
+            </w:r>
+            <w:proofErr w:type="spellStart"/>
+            <w:r>
+              <w:t>Functional</w:t>
+            </w:r>
+            <w:proofErr w:type="spellEnd"/>
+            <w:r>
+              <w:t xml:space="preserve"> </w:t>
+            </w:r>
+            <w:proofErr w:type="spellStart"/>
+            <w:r>
+              <w:t>Requirements</w:t>
+            </w:r>
+            <w:proofErr w:type="spellEnd"/>
+          </w:p>
+        </w:tc>
+      </w:tr>
+      <w:tr>
+        <w:trPr>
+          <w:jc w:val="center"/>
+        </w:trPr>
+        <w:tc>
+          <w:tcPr>
+            <w:tcW w:w="2330" w:type="dxa"/>
+            <w:tcMar>
+              <w:top w:w="28" w:type="dxa"/>
+              <w:left w:w="57" w:type="dxa"/>
+              <w:bottom w:w="28" w:type="dxa"/>
+              <w:right w:w="57" w:type="dxa"/>
+            </w:tcMar>
+            <w:vAlign w:val="center"/>
+          </w:tcPr>
+          <w:p>
+            <w:pPr>
+              <w:jc w:val="center"/>
+              <w:rPr>
+                <w:b/>
+                <w:bCs/>
+              </w:rPr>
+            </w:pPr>
+            <w:proofErr w:type="spellStart"/>
+            <w:r>
+              <w:rPr>
+                <w:b/>
+                <w:bCs/>
+              </w:rPr>
+              <w:t>Description</w:t>
+            </w:r>
+            <w:proofErr w:type="spellEnd"/>
+          </w:p>
+        </w:tc>
+        <w:tc>
+          <w:tcPr>
+            <w:tcW w:w="6175" w:type="dxa"/>
+            <w:tcMar>
+              <w:top w:w="28" w:type="dxa"/>
+              <w:left w:w="57" w:type="dxa"/>
+              <w:bottom w:w="28" w:type="dxa"/>
+              <w:right w:w="57" w:type="dxa"/>
+            </w:tcMar>
+          </w:tcPr>
+          <w:p>
+            <w:r>
+              <w:t xml:space="preserve">L’applicazione deve consentire l’accesso ai dati solo se in possesso di un </w:t>
+            </w:r>
+            <w:proofErr w:type="spellStart"/>
+            <w:r>
+              <w:t>token</w:t>
+            </w:r>
+            <w:proofErr w:type="spellEnd"/>
+            <w:r>
+              <w:t xml:space="preserve"> di autenticazione. </w:t>
+            </w:r>
+            <w:r>
+              <w:t xml:space="preserve"> </w:t>
+            </w:r>
+          </w:p>
+        </w:tc>
+      </w:tr>
+      <w:tr>
+        <w:trPr>
+          <w:jc w:val="center"/>
+        </w:trPr>
+        <w:tc>
+          <w:tcPr>
+            <w:tcW w:w="2330" w:type="dxa"/>
+            <w:tcMar>
+              <w:top w:w="28" w:type="dxa"/>
+              <w:left w:w="57" w:type="dxa"/>
+              <w:bottom w:w="28" w:type="dxa"/>
+              <w:right w:w="57" w:type="dxa"/>
+            </w:tcMar>
+            <w:vAlign w:val="center"/>
+          </w:tcPr>
+          <w:p>
+            <w:pPr>
+              <w:jc w:val="center"/>
+              <w:rPr>
+                <w:b/>
+                <w:bCs/>
+              </w:rPr>
+            </w:pPr>
+            <w:proofErr w:type="spellStart"/>
+            <w:r>
+              <w:rPr>
+                <w:b/>
+                <w:bCs/>
+              </w:rPr>
+              <w:t>Priority</w:t>
+            </w:r>
+            <w:proofErr w:type="spellEnd"/>
+          </w:p>
+        </w:tc>
+        <w:tc>
+          <w:tcPr>
+            <w:tcW w:w="6175" w:type="dxa"/>
+            <w:tcMar>
+              <w:top w:w="28" w:type="dxa"/>
+              <w:left w:w="57" w:type="dxa"/>
+              <w:bottom w:w="28" w:type="dxa"/>
+              <w:right w:w="57" w:type="dxa"/>
+            </w:tcMar>
+          </w:tcPr>
+          <w:p>
+            <w:pPr>
+              <w:rPr>
+                <w:lang w:val="en-GB"/>
+              </w:rPr>
+            </w:pPr>
+            <w:r>
+              <w:t>High</w:t>
+            </w:r>
+          </w:p>
+        </w:tc>
+      </w:tr>
+      <w:tr>
+        <w:trPr>
+          <w:trHeight w:val="30"/>
+          <w:jc w:val="center"/>
+        </w:trPr>
+        <w:tc>
+          <w:tcPr>
+            <w:tcW w:w="2330" w:type="dxa"/>
+            <w:tcMar>
+              <w:top w:w="28" w:type="dxa"/>
+              <w:left w:w="57" w:type="dxa"/>
+              <w:bottom w:w="28" w:type="dxa"/>
+              <w:right w:w="57" w:type="dxa"/>
+            </w:tcMar>
+            <w:vAlign w:val="center"/>
+          </w:tcPr>
+          <w:p>
+            <w:pPr>
+              <w:jc w:val="center"/>
+              <w:rPr>
+                <w:b/>
+                <w:bCs/>
+              </w:rPr>
+            </w:pPr>
+            <w:r>
+              <w:rPr>
+                <w:b/>
+                <w:bCs/>
+              </w:rPr>
+              <w:t xml:space="preserve">To </w:t>
+            </w:r>
+            <w:proofErr w:type="spellStart"/>
+            <w:r>
+              <w:rPr>
+                <w:b/>
+                <w:bCs/>
+              </w:rPr>
+              <w:t>Verify</w:t>
+            </w:r>
+            <w:proofErr w:type="spellEnd"/>
+          </w:p>
+        </w:tc>
+        <w:tc>
+          <w:tcPr>
+            <w:tcW w:w="6175" w:type="dxa"/>
+            <w:tcMar>
+              <w:top w:w="28" w:type="dxa"/>
+              <w:left w:w="57" w:type="dxa"/>
+              <w:bottom w:w="28" w:type="dxa"/>
+              <w:right w:w="57" w:type="dxa"/>
+            </w:tcMar>
+            <w:vAlign w:val="center"/>
+          </w:tcPr>
+          <w:p>
+            <w:pPr>
+              <w:rPr>
+                <w:lang w:val="en-GB"/>
+              </w:rPr>
+            </w:pPr>
+            <w:r>
+              <w:rPr>
+                <w:lang w:val="en-GB"/>
+              </w:rPr>
+              <w:t>No</w:t>
+            </w:r>
+          </w:p>
+        </w:tc>
+      </w:tr>
+    </w:tbl>
+    <w:p>
+      <w:pPr>
+        <w:pStyle w:val="Paragrafoelenco"/>
+        <w:jc w:val="both"/>
+        <w:rPr>
+          <w:sz w:val="24"/>
+          <w:szCs w:val="24"/>
+        </w:rPr>
+      </w:pPr>
+    </w:p>
+    <w:p>
+      <w:pPr>
+        <w:pStyle w:val="Paragrafoelenco"/>
+        <w:numPr>
+          <w:ilvl w:val="0"/>
+          <w:numId w:val="39"/>
+        </w:numPr>
+        <w:jc w:val="both"/>
+        <w:rPr>
+          <w:sz w:val="24"/>
+          <w:szCs w:val="24"/>
+        </w:rPr>
+      </w:pPr>
+      <w:r>
+        <w:rPr>
+          <w:sz w:val="24"/>
+          <w:szCs w:val="24"/>
+        </w:rPr>
+        <w:t xml:space="preserve">L’applicazione deve aver un algoritmo di ricerca di offerte di tirocinio e potenziali tirocinanti efficace che tenga in considerazione il settore in cui opera l’azienda e il percorso di studi dei vari studenti, in modo da ottimizzare la ricerca e facilitare l’inizio di tirocini. Quest’ultima caratteristica è fondamentale per la corretta riuscita dell’applicazione. </w:t>
+      </w:r>
+      <w:r>
+        <w:rPr>
+          <w:sz w:val="24"/>
+          <w:szCs w:val="24"/>
+        </w:rPr>
+        <w:t xml:space="preserve">In questo modo viene incrementata la </w:t>
+      </w:r>
+      <w:proofErr w:type="spellStart"/>
+      <w:r>
+        <w:rPr>
+          <w:sz w:val="24"/>
+          <w:szCs w:val="24"/>
+        </w:rPr>
+        <w:t>user</w:t>
+      </w:r>
+      <w:proofErr w:type="spellEnd"/>
+      <w:r>
+        <w:rPr>
+          <w:sz w:val="24"/>
+          <w:szCs w:val="24"/>
+        </w:rPr>
+        <w:t xml:space="preserve"> </w:t>
+      </w:r>
+      <w:proofErr w:type="spellStart"/>
+      <w:r>
+        <w:rPr>
+          <w:sz w:val="24"/>
+          <w:szCs w:val="24"/>
+        </w:rPr>
+        <w:t>experience</w:t>
+      </w:r>
+      <w:proofErr w:type="spellEnd"/>
+      <w:r>
+        <w:rPr>
+          <w:sz w:val="24"/>
+          <w:szCs w:val="24"/>
+        </w:rPr>
+        <w:t xml:space="preserve"> dell’utente.</w:t>
+      </w:r>
+    </w:p>
+    <w:tbl>
+      <w:tblPr>
+        <w:tblStyle w:val="TableGrid1"/>
+        <w:tblW w:w="8505" w:type="dxa"/>
+        <w:jc w:val="center"/>
+        <w:tblLook w:val="04A0" w:firstRow="1" w:lastRow="0" w:firstColumn="1" w:lastColumn="0" w:noHBand="0" w:noVBand="1"/>
+      </w:tblPr>
+      <w:tblGrid>
+        <w:gridCol w:w="2330"/>
+        <w:gridCol w:w="6175"/>
+      </w:tblGrid>
+      <w:tr>
+        <w:trPr>
+          <w:jc w:val="center"/>
+        </w:trPr>
+        <w:tc>
+          <w:tcPr>
+            <w:tcW w:w="2330" w:type="dxa"/>
+            <w:tcMar>
+              <w:top w:w="28" w:type="dxa"/>
+              <w:left w:w="57" w:type="dxa"/>
+              <w:bottom w:w="28" w:type="dxa"/>
+              <w:right w:w="57" w:type="dxa"/>
+            </w:tcMar>
+            <w:vAlign w:val="center"/>
+          </w:tcPr>
+          <w:p>
+            <w:pPr>
+              <w:jc w:val="center"/>
+              <w:rPr>
+                <w:b/>
+                <w:bCs/>
+              </w:rPr>
+            </w:pPr>
+            <w:r>
+              <w:rPr>
+                <w:b/>
+                <w:bCs/>
+              </w:rPr>
+              <w:t>I</w:t>
+            </w:r>
+            <w:r>
+              <w:rPr>
+                <w:b/>
+                <w:bCs/>
+              </w:rPr>
+              <w:t>D</w:t>
+            </w:r>
+          </w:p>
+        </w:tc>
+        <w:tc>
+          <w:tcPr>
+            <w:tcW w:w="6175" w:type="dxa"/>
+            <w:tcMar>
+              <w:top w:w="28" w:type="dxa"/>
+              <w:left w:w="57" w:type="dxa"/>
+              <w:bottom w:w="28" w:type="dxa"/>
+              <w:right w:w="57" w:type="dxa"/>
+            </w:tcMar>
+          </w:tcPr>
+          <w:p>
+            <w:pPr>
+              <w:rPr>
+                <w:lang w:val="en-GB"/>
+              </w:rPr>
+            </w:pPr>
+            <w:proofErr w:type="spellStart"/>
+            <w:r>
+              <w:t>Authentication</w:t>
+            </w:r>
+            <w:proofErr w:type="spellEnd"/>
+            <w:r>
+              <w:t>-</w:t>
+            </w:r>
+            <w:proofErr w:type="spellStart"/>
+            <w:r>
+              <w:t>Token</w:t>
+            </w:r>
+            <w:proofErr w:type="spellEnd"/>
+            <w:r>
+              <w:t>-Application</w:t>
+            </w:r>
+          </w:p>
+        </w:tc>
+      </w:tr>
+      <w:tr>
+        <w:trPr>
+          <w:jc w:val="center"/>
+        </w:trPr>
+        <w:tc>
+          <w:tcPr>
+            <w:tcW w:w="2330" w:type="dxa"/>
+            <w:tcMar>
+              <w:top w:w="28" w:type="dxa"/>
+              <w:left w:w="57" w:type="dxa"/>
+              <w:bottom w:w="28" w:type="dxa"/>
+              <w:right w:w="57" w:type="dxa"/>
+            </w:tcMar>
+            <w:vAlign w:val="center"/>
+          </w:tcPr>
+          <w:p>
+            <w:pPr>
+              <w:jc w:val="center"/>
+              <w:rPr>
+                <w:b/>
+                <w:bCs/>
+              </w:rPr>
+            </w:pPr>
+            <w:proofErr w:type="spellStart"/>
+            <w:r>
+              <w:rPr>
+                <w:b/>
+                <w:bCs/>
+              </w:rPr>
+              <w:t>Type</w:t>
+            </w:r>
+            <w:proofErr w:type="spellEnd"/>
+          </w:p>
+        </w:tc>
+        <w:tc>
+          <w:tcPr>
+            <w:tcW w:w="6175" w:type="dxa"/>
+            <w:tcMar>
+              <w:top w:w="28" w:type="dxa"/>
+              <w:left w:w="57" w:type="dxa"/>
+              <w:bottom w:w="28" w:type="dxa"/>
+              <w:right w:w="57" w:type="dxa"/>
+            </w:tcMar>
+          </w:tcPr>
+          <w:p>
+            <w:pPr>
+              <w:rPr>
+                <w:lang w:val="en-GB"/>
+              </w:rPr>
+            </w:pPr>
+            <w:r>
+              <w:t xml:space="preserve">Non </w:t>
+            </w:r>
+            <w:proofErr w:type="spellStart"/>
+            <w:r>
+              <w:t>Functional</w:t>
+            </w:r>
+            <w:proofErr w:type="spellEnd"/>
+            <w:r>
+              <w:t xml:space="preserve"> </w:t>
+            </w:r>
+            <w:proofErr w:type="spellStart"/>
+            <w:r>
+              <w:t>Requirements</w:t>
+            </w:r>
+            <w:proofErr w:type="spellEnd"/>
+          </w:p>
+        </w:tc>
+      </w:tr>
+      <w:tr>
+        <w:trPr>
+          <w:jc w:val="center"/>
+        </w:trPr>
+        <w:tc>
+          <w:tcPr>
+            <w:tcW w:w="2330" w:type="dxa"/>
+            <w:tcMar>
+              <w:top w:w="28" w:type="dxa"/>
+              <w:left w:w="57" w:type="dxa"/>
+              <w:bottom w:w="28" w:type="dxa"/>
+              <w:right w:w="57" w:type="dxa"/>
+            </w:tcMar>
+            <w:vAlign w:val="center"/>
+          </w:tcPr>
+          <w:p>
+            <w:pPr>
+              <w:jc w:val="center"/>
+              <w:rPr>
+                <w:b/>
+                <w:bCs/>
+              </w:rPr>
+            </w:pPr>
+            <w:proofErr w:type="spellStart"/>
+            <w:r>
+              <w:rPr>
+                <w:b/>
+                <w:bCs/>
+              </w:rPr>
+              <w:t>Description</w:t>
+            </w:r>
+            <w:proofErr w:type="spellEnd"/>
+          </w:p>
+        </w:tc>
+        <w:tc>
+          <w:tcPr>
+            <w:tcW w:w="6175" w:type="dxa"/>
+            <w:tcMar>
+              <w:top w:w="28" w:type="dxa"/>
+              <w:left w:w="57" w:type="dxa"/>
+              <w:bottom w:w="28" w:type="dxa"/>
+              <w:right w:w="57" w:type="dxa"/>
+            </w:tcMar>
+          </w:tcPr>
+          <w:p>
+            <w:r>
+              <w:t xml:space="preserve">L’applicazione deve consentire l’accesso ai dati solo se in possesso di un </w:t>
+            </w:r>
+            <w:proofErr w:type="spellStart"/>
+            <w:r>
+              <w:t>token</w:t>
+            </w:r>
+            <w:proofErr w:type="spellEnd"/>
+            <w:r>
+              <w:t xml:space="preserve"> di autenticazione.  </w:t>
+            </w:r>
+          </w:p>
+        </w:tc>
+      </w:tr>
+      <w:tr>
+        <w:trPr>
+          <w:jc w:val="center"/>
+        </w:trPr>
+        <w:tc>
+          <w:tcPr>
+            <w:tcW w:w="2330" w:type="dxa"/>
+            <w:tcMar>
+              <w:top w:w="28" w:type="dxa"/>
+              <w:left w:w="57" w:type="dxa"/>
+              <w:bottom w:w="28" w:type="dxa"/>
+              <w:right w:w="57" w:type="dxa"/>
+            </w:tcMar>
+            <w:vAlign w:val="center"/>
+          </w:tcPr>
+          <w:p>
+            <w:pPr>
+              <w:jc w:val="center"/>
+              <w:rPr>
+                <w:b/>
+                <w:bCs/>
+              </w:rPr>
+            </w:pPr>
+            <w:proofErr w:type="spellStart"/>
+            <w:r>
+              <w:rPr>
+                <w:b/>
+                <w:bCs/>
+              </w:rPr>
+              <w:t>Priority</w:t>
+            </w:r>
+            <w:proofErr w:type="spellEnd"/>
+          </w:p>
+        </w:tc>
+        <w:tc>
+          <w:tcPr>
+            <w:tcW w:w="6175" w:type="dxa"/>
+            <w:tcMar>
+              <w:top w:w="28" w:type="dxa"/>
+              <w:left w:w="57" w:type="dxa"/>
+              <w:bottom w:w="28" w:type="dxa"/>
+              <w:right w:w="57" w:type="dxa"/>
+            </w:tcMar>
+          </w:tcPr>
+          <w:p>
+            <w:pPr>
+              <w:rPr>
+                <w:lang w:val="en-GB"/>
+              </w:rPr>
+            </w:pPr>
+            <w:r>
+              <w:t>High</w:t>
+            </w:r>
+          </w:p>
+        </w:tc>
+      </w:tr>
+      <w:tr>
+        <w:trPr>
+          <w:trHeight w:val="30"/>
+          <w:jc w:val="center"/>
+        </w:trPr>
+        <w:tc>
+          <w:tcPr>
+            <w:tcW w:w="2330" w:type="dxa"/>
+            <w:tcMar>
+              <w:top w:w="28" w:type="dxa"/>
+              <w:left w:w="57" w:type="dxa"/>
+              <w:bottom w:w="28" w:type="dxa"/>
+              <w:right w:w="57" w:type="dxa"/>
+            </w:tcMar>
+            <w:vAlign w:val="center"/>
+          </w:tcPr>
+          <w:p>
+            <w:pPr>
+              <w:jc w:val="center"/>
+              <w:rPr>
+                <w:b/>
+                <w:bCs/>
+              </w:rPr>
+            </w:pPr>
+            <w:r>
+              <w:rPr>
+                <w:b/>
+                <w:bCs/>
+              </w:rPr>
+              <w:t xml:space="preserve">To </w:t>
+            </w:r>
+            <w:proofErr w:type="spellStart"/>
+            <w:r>
+              <w:rPr>
+                <w:b/>
+                <w:bCs/>
+              </w:rPr>
+              <w:t>Verify</w:t>
+            </w:r>
+            <w:proofErr w:type="spellEnd"/>
+          </w:p>
+        </w:tc>
+        <w:tc>
+          <w:tcPr>
+            <w:tcW w:w="6175" w:type="dxa"/>
+            <w:tcMar>
+              <w:top w:w="28" w:type="dxa"/>
+              <w:left w:w="57" w:type="dxa"/>
+              <w:bottom w:w="28" w:type="dxa"/>
+              <w:right w:w="57" w:type="dxa"/>
+            </w:tcMar>
+            <w:vAlign w:val="center"/>
+          </w:tcPr>
+          <w:p>
+            <w:pPr>
+              <w:rPr>
+                <w:lang w:val="en-GB"/>
+              </w:rPr>
+            </w:pPr>
+            <w:r>
+              <w:rPr>
+                <w:lang w:val="en-GB"/>
+              </w:rPr>
+              <w:t>No</w:t>
+            </w:r>
+          </w:p>
+        </w:tc>
+      </w:tr>
+    </w:tbl>
+    <w:p>
+      <w:pPr>
+        <w:pStyle w:val="Paragrafoelenco"/>
+        <w:jc w:val="both"/>
+        <w:rPr>
+          <w:sz w:val="24"/>
+          <w:szCs w:val="24"/>
+        </w:rPr>
+      </w:pPr>
+    </w:p>
+    <w:p>
+      <w:pPr>
+        <w:pStyle w:val="Paragrafoelenco"/>
+        <w:numPr>
+          <w:ilvl w:val="0"/>
+          <w:numId w:val="39"/>
+        </w:numPr>
+        <w:jc w:val="both"/>
+        <w:rPr>
+          <w:sz w:val="24"/>
+          <w:szCs w:val="24"/>
+        </w:rPr>
+      </w:pPr>
+      <w:r>
+        <w:rPr>
+          <w:sz w:val="24"/>
+          <w:szCs w:val="24"/>
+        </w:rPr>
+        <w:t xml:space="preserve">Il sistema deve sfruttare un servizio di notifica per poter avvisare i vari utenti delle varie offerte o candidature, in modo da migliorare l’esperienza utente generale. In questo modo, ad </w:t>
+      </w:r>
+      <w:r>
+        <w:rPr>
+          <w:sz w:val="24"/>
+          <w:szCs w:val="24"/>
+        </w:rPr>
+        <w:t>esempio, uno</w:t>
+      </w:r>
+      <w:r>
+        <w:rPr>
+          <w:sz w:val="24"/>
+          <w:szCs w:val="24"/>
+        </w:rPr>
+        <w:t xml:space="preserve"> studente non è vincolato ad accedere alla web application per sapere se l’esito di una candidatura ha avuto buon fine oppure no. </w:t>
+      </w:r>
+      <w:r>
+        <w:rPr>
+          <w:sz w:val="24"/>
+          <w:szCs w:val="24"/>
+        </w:rPr>
+        <w:t xml:space="preserve">In questo modo viene incrementata la </w:t>
+      </w:r>
+      <w:proofErr w:type="spellStart"/>
+      <w:r>
+        <w:rPr>
+          <w:sz w:val="24"/>
+          <w:szCs w:val="24"/>
+        </w:rPr>
+        <w:t>user</w:t>
+      </w:r>
+      <w:proofErr w:type="spellEnd"/>
+      <w:r>
+        <w:rPr>
+          <w:sz w:val="24"/>
+          <w:szCs w:val="24"/>
+        </w:rPr>
+        <w:t xml:space="preserve"> </w:t>
+      </w:r>
+      <w:proofErr w:type="spellStart"/>
+      <w:r>
+        <w:rPr>
+          <w:sz w:val="24"/>
+          <w:szCs w:val="24"/>
+        </w:rPr>
+        <w:t>experience</w:t>
+      </w:r>
+      <w:proofErr w:type="spellEnd"/>
+      <w:r>
+        <w:rPr>
+          <w:sz w:val="24"/>
+          <w:szCs w:val="24"/>
+        </w:rPr>
+        <w:t xml:space="preserve"> dell’utente.</w:t>
+      </w:r>
+    </w:p>
+    <w:p>
+      <w:pPr>
+        <w:jc w:val="both"/>
+        <w:rPr>
+          <w:sz w:val="24"/>
+          <w:szCs w:val="24"/>
+        </w:rPr>
+      </w:pPr>
+    </w:p>
+    <w:tbl>
+      <w:tblPr>
+        <w:tblStyle w:val="TableGrid1"/>
+        <w:tblW w:w="8505" w:type="dxa"/>
+        <w:jc w:val="center"/>
+        <w:tblLook w:val="04A0" w:firstRow="1" w:lastRow="0" w:firstColumn="1" w:lastColumn="0" w:noHBand="0" w:noVBand="1"/>
+      </w:tblPr>
+      <w:tblGrid>
+        <w:gridCol w:w="2330"/>
+        <w:gridCol w:w="6175"/>
+      </w:tblGrid>
+      <w:tr>
+        <w:trPr>
+          <w:jc w:val="center"/>
+        </w:trPr>
+        <w:tc>
+          <w:tcPr>
+            <w:tcW w:w="2330" w:type="dxa"/>
+            <w:tcMar>
+              <w:top w:w="28" w:type="dxa"/>
+              <w:left w:w="57" w:type="dxa"/>
+              <w:bottom w:w="28" w:type="dxa"/>
+              <w:right w:w="57" w:type="dxa"/>
+            </w:tcMar>
+            <w:vAlign w:val="center"/>
+          </w:tcPr>
+          <w:p>
+            <w:pPr>
+              <w:jc w:val="center"/>
+              <w:rPr>
+                <w:b/>
+                <w:bCs/>
+              </w:rPr>
+            </w:pPr>
+            <w:r>
+              <w:rPr>
+                <w:b/>
+                <w:bCs/>
+              </w:rPr>
+              <w:lastRenderedPageBreak/>
+              <w:t>I</w:t>
+            </w:r>
+            <w:r>
+              <w:rPr>
+                <w:b/>
+                <w:bCs/>
+              </w:rPr>
+              <w:t>D</w:t>
+            </w:r>
+          </w:p>
+        </w:tc>
+        <w:tc>
+          <w:tcPr>
+            <w:tcW w:w="6175" w:type="dxa"/>
+            <w:tcMar>
+              <w:top w:w="28" w:type="dxa"/>
+              <w:left w:w="57" w:type="dxa"/>
+              <w:bottom w:w="28" w:type="dxa"/>
+              <w:right w:w="57" w:type="dxa"/>
+            </w:tcMar>
+          </w:tcPr>
+          <w:p>
+            <w:pPr>
+              <w:rPr>
+                <w:lang w:val="en-GB"/>
+              </w:rPr>
+            </w:pPr>
+            <w:r>
+              <w:t>Notification</w:t>
+            </w:r>
+            <w:r>
+              <w:t>-Application</w:t>
+            </w:r>
+          </w:p>
+        </w:tc>
+      </w:tr>
+      <w:tr>
+        <w:trPr>
+          <w:jc w:val="center"/>
+        </w:trPr>
+        <w:tc>
+          <w:tcPr>
+            <w:tcW w:w="2330" w:type="dxa"/>
+            <w:tcMar>
+              <w:top w:w="28" w:type="dxa"/>
+              <w:left w:w="57" w:type="dxa"/>
+              <w:bottom w:w="28" w:type="dxa"/>
+              <w:right w:w="57" w:type="dxa"/>
+            </w:tcMar>
+            <w:vAlign w:val="center"/>
+          </w:tcPr>
+          <w:p>
+            <w:pPr>
+              <w:jc w:val="center"/>
+              <w:rPr>
+                <w:b/>
+                <w:bCs/>
+              </w:rPr>
+            </w:pPr>
+            <w:proofErr w:type="spellStart"/>
+            <w:r>
+              <w:rPr>
+                <w:b/>
+                <w:bCs/>
+              </w:rPr>
+              <w:t>Type</w:t>
+            </w:r>
+            <w:proofErr w:type="spellEnd"/>
+          </w:p>
+        </w:tc>
+        <w:tc>
+          <w:tcPr>
+            <w:tcW w:w="6175" w:type="dxa"/>
+            <w:tcMar>
+              <w:top w:w="28" w:type="dxa"/>
+              <w:left w:w="57" w:type="dxa"/>
+              <w:bottom w:w="28" w:type="dxa"/>
+              <w:right w:w="57" w:type="dxa"/>
+            </w:tcMar>
+          </w:tcPr>
+          <w:p>
+            <w:pPr>
+              <w:rPr>
+                <w:lang w:val="en-GB"/>
+              </w:rPr>
+            </w:pPr>
+            <w:r>
+              <w:t xml:space="preserve">Non </w:t>
+            </w:r>
+            <w:proofErr w:type="spellStart"/>
+            <w:r>
+              <w:t>Functional</w:t>
+            </w:r>
+            <w:proofErr w:type="spellEnd"/>
+            <w:r>
+              <w:t xml:space="preserve"> </w:t>
+            </w:r>
+            <w:proofErr w:type="spellStart"/>
+            <w:r>
+              <w:t>Requirements</w:t>
+            </w:r>
+            <w:proofErr w:type="spellEnd"/>
+          </w:p>
+        </w:tc>
+      </w:tr>
+      <w:tr>
+        <w:trPr>
+          <w:jc w:val="center"/>
+        </w:trPr>
+        <w:tc>
+          <w:tcPr>
+            <w:tcW w:w="2330" w:type="dxa"/>
+            <w:tcMar>
+              <w:top w:w="28" w:type="dxa"/>
+              <w:left w:w="57" w:type="dxa"/>
+              <w:bottom w:w="28" w:type="dxa"/>
+              <w:right w:w="57" w:type="dxa"/>
+            </w:tcMar>
+            <w:vAlign w:val="center"/>
+          </w:tcPr>
+          <w:p>
+            <w:pPr>
+              <w:jc w:val="center"/>
+              <w:rPr>
+                <w:b/>
+                <w:bCs/>
+              </w:rPr>
+            </w:pPr>
+            <w:proofErr w:type="spellStart"/>
+            <w:r>
+              <w:rPr>
+                <w:b/>
+                <w:bCs/>
+              </w:rPr>
+              <w:t>Description</w:t>
+            </w:r>
+            <w:proofErr w:type="spellEnd"/>
+          </w:p>
+        </w:tc>
+        <w:tc>
+          <w:tcPr>
+            <w:tcW w:w="6175" w:type="dxa"/>
+            <w:tcMar>
+              <w:top w:w="28" w:type="dxa"/>
+              <w:left w:w="57" w:type="dxa"/>
+              <w:bottom w:w="28" w:type="dxa"/>
+              <w:right w:w="57" w:type="dxa"/>
+            </w:tcMar>
+          </w:tcPr>
+          <w:p>
+            <w:r>
+              <w:t xml:space="preserve">L’applicazione deve possedere un sistema di notifica degli utenti. </w:t>
+            </w:r>
+          </w:p>
+        </w:tc>
+      </w:tr>
+      <w:tr>
+        <w:trPr>
+          <w:jc w:val="center"/>
+        </w:trPr>
+        <w:tc>
+          <w:tcPr>
+            <w:tcW w:w="2330" w:type="dxa"/>
+            <w:tcMar>
+              <w:top w:w="28" w:type="dxa"/>
+              <w:left w:w="57" w:type="dxa"/>
+              <w:bottom w:w="28" w:type="dxa"/>
+              <w:right w:w="57" w:type="dxa"/>
+            </w:tcMar>
+            <w:vAlign w:val="center"/>
+          </w:tcPr>
+          <w:p>
+            <w:pPr>
+              <w:jc w:val="center"/>
+              <w:rPr>
+                <w:b/>
+                <w:bCs/>
+              </w:rPr>
+            </w:pPr>
+            <w:proofErr w:type="spellStart"/>
+            <w:r>
+              <w:rPr>
+                <w:b/>
+                <w:bCs/>
+              </w:rPr>
+              <w:t>Priority</w:t>
+            </w:r>
+            <w:proofErr w:type="spellEnd"/>
+          </w:p>
+        </w:tc>
+        <w:tc>
+          <w:tcPr>
+            <w:tcW w:w="6175" w:type="dxa"/>
+            <w:tcMar>
+              <w:top w:w="28" w:type="dxa"/>
+              <w:left w:w="57" w:type="dxa"/>
+              <w:bottom w:w="28" w:type="dxa"/>
+              <w:right w:w="57" w:type="dxa"/>
+            </w:tcMar>
+          </w:tcPr>
+          <w:p>
+            <w:pPr>
+              <w:rPr>
+                <w:lang w:val="en-GB"/>
+              </w:rPr>
+            </w:pPr>
+            <w:r>
+              <w:t>High</w:t>
+            </w:r>
+          </w:p>
+        </w:tc>
+      </w:tr>
+      <w:tr>
+        <w:trPr>
+          <w:trHeight w:val="30"/>
+          <w:jc w:val="center"/>
+        </w:trPr>
+        <w:tc>
+          <w:tcPr>
+            <w:tcW w:w="2330" w:type="dxa"/>
+            <w:tcMar>
+              <w:top w:w="28" w:type="dxa"/>
+              <w:left w:w="57" w:type="dxa"/>
+              <w:bottom w:w="28" w:type="dxa"/>
+              <w:right w:w="57" w:type="dxa"/>
+            </w:tcMar>
+            <w:vAlign w:val="center"/>
+          </w:tcPr>
+          <w:p>
+            <w:pPr>
+              <w:jc w:val="center"/>
+              <w:rPr>
+                <w:b/>
+                <w:bCs/>
+              </w:rPr>
+            </w:pPr>
+            <w:r>
+              <w:rPr>
+                <w:b/>
+                <w:bCs/>
+              </w:rPr>
+              <w:t xml:space="preserve">To </w:t>
+            </w:r>
+            <w:proofErr w:type="spellStart"/>
+            <w:r>
+              <w:rPr>
+                <w:b/>
+                <w:bCs/>
+              </w:rPr>
+              <w:t>Verify</w:t>
+            </w:r>
+            <w:proofErr w:type="spellEnd"/>
+          </w:p>
+        </w:tc>
+        <w:tc>
+          <w:tcPr>
+            <w:tcW w:w="6175" w:type="dxa"/>
+            <w:tcMar>
+              <w:top w:w="28" w:type="dxa"/>
+              <w:left w:w="57" w:type="dxa"/>
+              <w:bottom w:w="28" w:type="dxa"/>
+              <w:right w:w="57" w:type="dxa"/>
+            </w:tcMar>
+            <w:vAlign w:val="center"/>
+          </w:tcPr>
+          <w:p>
+            <w:pPr>
+              <w:rPr>
+                <w:lang w:val="en-GB"/>
+              </w:rPr>
+            </w:pPr>
+            <w:r>
+              <w:rPr>
+                <w:lang w:val="en-GB"/>
+              </w:rPr>
+              <w:t>Yes</w:t>
+            </w:r>
+          </w:p>
+        </w:tc>
+      </w:tr>
+    </w:tbl>
+    <w:p>
+      <w:pPr>
+        <w:jc w:val="both"/>
+        <w:rPr>
+          <w:sz w:val="24"/>
+          <w:szCs w:val="24"/>
+        </w:rPr>
+      </w:pPr>
+    </w:p>
+    <w:p>
+      <w:pPr>
+        <w:pStyle w:val="Paragrafoelenco"/>
+        <w:numPr>
+          <w:ilvl w:val="0"/>
+          <w:numId w:val="39"/>
+        </w:numPr>
+        <w:jc w:val="both"/>
+        <w:rPr>
+          <w:sz w:val="24"/>
+          <w:szCs w:val="24"/>
+        </w:rPr>
+      </w:pPr>
+      <w:r>
+        <w:rPr>
+          <w:sz w:val="24"/>
+          <w:szCs w:val="24"/>
+        </w:rPr>
+        <w:t>L’utente deve poter scegliere se attivare l’</w:t>
+      </w:r>
+      <w:proofErr w:type="spellStart"/>
+      <w:r>
+        <w:rPr>
+          <w:sz w:val="24"/>
+          <w:szCs w:val="24"/>
+        </w:rPr>
+        <w:t>utenticazione</w:t>
+      </w:r>
+      <w:proofErr w:type="spellEnd"/>
+      <w:r>
+        <w:rPr>
+          <w:sz w:val="24"/>
+          <w:szCs w:val="24"/>
+        </w:rPr>
+        <w:t xml:space="preserve"> a due fattori </w:t>
+      </w:r>
+      <w:r>
+        <w:rPr>
+          <w:sz w:val="24"/>
+          <w:szCs w:val="24"/>
+        </w:rPr>
+        <w:t xml:space="preserve">oppure </w:t>
+      </w:r>
+      <w:proofErr w:type="spellStart"/>
+      <w:r>
+        <w:rPr>
+          <w:sz w:val="24"/>
+          <w:szCs w:val="24"/>
+        </w:rPr>
+        <w:t>no.</w:t>
+      </w:r>
+      <w:proofErr w:type="spellEnd"/>
+      <w:r>
+        <w:rPr>
+          <w:sz w:val="24"/>
+          <w:szCs w:val="24"/>
+        </w:rPr>
+        <w:t xml:space="preserve"> Questa </w:t>
+      </w:r>
+      <w:proofErr w:type="spellStart"/>
+      <w:r>
+        <w:rPr>
+          <w:sz w:val="24"/>
+          <w:szCs w:val="24"/>
+        </w:rPr>
+        <w:t>feature</w:t>
+      </w:r>
+      <w:proofErr w:type="spellEnd"/>
+      <w:r>
+        <w:rPr>
+          <w:sz w:val="24"/>
+          <w:szCs w:val="24"/>
+        </w:rPr>
+        <w:t xml:space="preserve"> permette di incrementare la sicurezza all’interno dell’applicazione e riduce il rischio che utenti non autorizzati tentino di accedere ad un profilo non di loro </w:t>
+      </w:r>
+      <w:proofErr w:type="spellStart"/>
+      <w:r>
+        <w:rPr>
+          <w:sz w:val="24"/>
+          <w:szCs w:val="24"/>
+        </w:rPr>
+        <w:t>proprietá</w:t>
+      </w:r>
+      <w:proofErr w:type="spellEnd"/>
+      <w:r>
+        <w:rPr>
+          <w:sz w:val="24"/>
+          <w:szCs w:val="24"/>
+        </w:rPr>
+        <w:t xml:space="preserve">. </w:t>
+      </w:r>
+    </w:p>
+    <w:tbl>
+      <w:tblPr>
+        <w:tblStyle w:val="TableGrid1"/>
+        <w:tblW w:w="8505" w:type="dxa"/>
+        <w:jc w:val="center"/>
+        <w:tblLook w:val="04A0" w:firstRow="1" w:lastRow="0" w:firstColumn="1" w:lastColumn="0" w:noHBand="0" w:noVBand="1"/>
+      </w:tblPr>
+      <w:tblGrid>
+        <w:gridCol w:w="2330"/>
+        <w:gridCol w:w="6175"/>
+      </w:tblGrid>
+      <w:tr>
+        <w:trPr>
+          <w:jc w:val="center"/>
+        </w:trPr>
+        <w:tc>
+          <w:tcPr>
+            <w:tcW w:w="2330" w:type="dxa"/>
+            <w:tcMar>
+              <w:top w:w="28" w:type="dxa"/>
+              <w:left w:w="57" w:type="dxa"/>
+              <w:bottom w:w="28" w:type="dxa"/>
+              <w:right w:w="57" w:type="dxa"/>
+            </w:tcMar>
+            <w:vAlign w:val="center"/>
+          </w:tcPr>
+          <w:p>
+            <w:pPr>
+              <w:jc w:val="center"/>
+              <w:rPr>
+                <w:b/>
+                <w:bCs/>
+              </w:rPr>
+            </w:pPr>
+            <w:r>
+              <w:rPr>
+                <w:b/>
+                <w:bCs/>
+              </w:rPr>
+              <w:t>I</w:t>
+            </w:r>
+            <w:r>
+              <w:rPr>
+                <w:b/>
+                <w:bCs/>
+              </w:rPr>
+              <w:t>D</w:t>
+            </w:r>
+          </w:p>
+        </w:tc>
+        <w:tc>
+          <w:tcPr>
+            <w:tcW w:w="6175" w:type="dxa"/>
+            <w:tcMar>
+              <w:top w:w="28" w:type="dxa"/>
+              <w:left w:w="57" w:type="dxa"/>
+              <w:bottom w:w="28" w:type="dxa"/>
+              <w:right w:w="57" w:type="dxa"/>
+            </w:tcMar>
+          </w:tcPr>
+          <w:p>
+            <w:pPr>
+              <w:rPr>
+                <w:lang w:val="en-GB"/>
+              </w:rPr>
+            </w:pPr>
+            <w:r>
+              <w:t>2Factor-Authentication</w:t>
+            </w:r>
+            <w:r>
+              <w:t>-Application</w:t>
+            </w:r>
+          </w:p>
+        </w:tc>
+      </w:tr>
+      <w:tr>
+        <w:trPr>
+          <w:jc w:val="center"/>
+        </w:trPr>
+        <w:tc>
+          <w:tcPr>
+            <w:tcW w:w="2330" w:type="dxa"/>
+            <w:tcMar>
+              <w:top w:w="28" w:type="dxa"/>
+              <w:left w:w="57" w:type="dxa"/>
+              <w:bottom w:w="28" w:type="dxa"/>
+              <w:right w:w="57" w:type="dxa"/>
+            </w:tcMar>
+            <w:vAlign w:val="center"/>
+          </w:tcPr>
+          <w:p>
+            <w:pPr>
+              <w:jc w:val="center"/>
+              <w:rPr>
+                <w:b/>
+                <w:bCs/>
+              </w:rPr>
+            </w:pPr>
+            <w:proofErr w:type="spellStart"/>
+            <w:r>
+              <w:rPr>
+                <w:b/>
+                <w:bCs/>
+              </w:rPr>
+              <w:t>Type</w:t>
+            </w:r>
+            <w:proofErr w:type="spellEnd"/>
+          </w:p>
+        </w:tc>
+        <w:tc>
+          <w:tcPr>
+            <w:tcW w:w="6175" w:type="dxa"/>
+            <w:tcMar>
+              <w:top w:w="28" w:type="dxa"/>
+              <w:left w:w="57" w:type="dxa"/>
+              <w:bottom w:w="28" w:type="dxa"/>
+              <w:right w:w="57" w:type="dxa"/>
+            </w:tcMar>
+          </w:tcPr>
+          <w:p>
+            <w:pPr>
+              <w:rPr>
+                <w:lang w:val="en-GB"/>
+              </w:rPr>
+            </w:pPr>
+            <w:r>
+              <w:t xml:space="preserve">Non </w:t>
+            </w:r>
+            <w:proofErr w:type="spellStart"/>
+            <w:r>
+              <w:t>Functional</w:t>
+            </w:r>
+            <w:proofErr w:type="spellEnd"/>
+            <w:r>
+              <w:t xml:space="preserve"> </w:t>
+            </w:r>
+            <w:proofErr w:type="spellStart"/>
+            <w:r>
+              <w:t>Requirements</w:t>
+            </w:r>
+            <w:proofErr w:type="spellEnd"/>
+          </w:p>
+        </w:tc>
+      </w:tr>
+      <w:tr>
+        <w:trPr>
+          <w:jc w:val="center"/>
+        </w:trPr>
+        <w:tc>
+          <w:tcPr>
+            <w:tcW w:w="2330" w:type="dxa"/>
+            <w:tcMar>
+              <w:top w:w="28" w:type="dxa"/>
+              <w:left w:w="57" w:type="dxa"/>
+              <w:bottom w:w="28" w:type="dxa"/>
+              <w:right w:w="57" w:type="dxa"/>
+            </w:tcMar>
+            <w:vAlign w:val="center"/>
+          </w:tcPr>
+          <w:p>
+            <w:pPr>
+              <w:jc w:val="center"/>
+              <w:rPr>
+                <w:b/>
+                <w:bCs/>
+              </w:rPr>
+            </w:pPr>
+            <w:proofErr w:type="spellStart"/>
+            <w:r>
+              <w:rPr>
+                <w:b/>
+                <w:bCs/>
+              </w:rPr>
+              <w:t>Description</w:t>
+            </w:r>
+            <w:proofErr w:type="spellEnd"/>
+          </w:p>
+        </w:tc>
+        <w:tc>
+          <w:tcPr>
+            <w:tcW w:w="6175" w:type="dxa"/>
+            <w:tcMar>
+              <w:top w:w="28" w:type="dxa"/>
+              <w:left w:w="57" w:type="dxa"/>
+              <w:bottom w:w="28" w:type="dxa"/>
+              <w:right w:w="57" w:type="dxa"/>
+            </w:tcMar>
+          </w:tcPr>
+          <w:p>
+            <w:r>
+              <w:t xml:space="preserve">L’applicazione deve possedere un sistema di </w:t>
+            </w:r>
+            <w:r>
+              <w:t>autenticazione a due fattori</w:t>
+            </w:r>
+          </w:p>
+        </w:tc>
+      </w:tr>
+      <w:tr>
+        <w:trPr>
+          <w:jc w:val="center"/>
+        </w:trPr>
+        <w:tc>
+          <w:tcPr>
+            <w:tcW w:w="2330" w:type="dxa"/>
+            <w:tcMar>
+              <w:top w:w="28" w:type="dxa"/>
+              <w:left w:w="57" w:type="dxa"/>
+              <w:bottom w:w="28" w:type="dxa"/>
+              <w:right w:w="57" w:type="dxa"/>
+            </w:tcMar>
+            <w:vAlign w:val="center"/>
+          </w:tcPr>
+          <w:p>
+            <w:pPr>
+              <w:jc w:val="center"/>
+              <w:rPr>
+                <w:b/>
+                <w:bCs/>
+              </w:rPr>
+            </w:pPr>
+            <w:proofErr w:type="spellStart"/>
+            <w:r>
+              <w:rPr>
+                <w:b/>
+                <w:bCs/>
+              </w:rPr>
+              <w:t>Priority</w:t>
+            </w:r>
+            <w:proofErr w:type="spellEnd"/>
+          </w:p>
+        </w:tc>
+        <w:tc>
+          <w:tcPr>
+            <w:tcW w:w="6175" w:type="dxa"/>
+            <w:tcMar>
+              <w:top w:w="28" w:type="dxa"/>
+              <w:left w:w="57" w:type="dxa"/>
+              <w:bottom w:w="28" w:type="dxa"/>
+              <w:right w:w="57" w:type="dxa"/>
+            </w:tcMar>
+          </w:tcPr>
+          <w:p>
+            <w:pPr>
+              <w:rPr>
+                <w:lang w:val="en-GB"/>
+              </w:rPr>
+            </w:pPr>
+            <w:r>
+              <w:t>High</w:t>
+            </w:r>
+          </w:p>
+        </w:tc>
+      </w:tr>
+      <w:tr>
+        <w:trPr>
+          <w:trHeight w:val="30"/>
+          <w:jc w:val="center"/>
+        </w:trPr>
+        <w:tc>
+          <w:tcPr>
+            <w:tcW w:w="2330" w:type="dxa"/>
+            <w:tcMar>
+              <w:top w:w="28" w:type="dxa"/>
+              <w:left w:w="57" w:type="dxa"/>
+              <w:bottom w:w="28" w:type="dxa"/>
+              <w:right w:w="57" w:type="dxa"/>
+            </w:tcMar>
+            <w:vAlign w:val="center"/>
+          </w:tcPr>
+          <w:p>
+            <w:pPr>
+              <w:jc w:val="center"/>
+              <w:rPr>
+                <w:b/>
+                <w:bCs/>
+              </w:rPr>
+            </w:pPr>
+            <w:r>
+              <w:rPr>
+                <w:b/>
+                <w:bCs/>
+              </w:rPr>
+              <w:t xml:space="preserve">To </w:t>
+            </w:r>
+            <w:proofErr w:type="spellStart"/>
+            <w:r>
+              <w:rPr>
+                <w:b/>
+                <w:bCs/>
+              </w:rPr>
+              <w:t>Verify</w:t>
+            </w:r>
+            <w:proofErr w:type="spellEnd"/>
+          </w:p>
+        </w:tc>
+        <w:tc>
+          <w:tcPr>
+            <w:tcW w:w="6175" w:type="dxa"/>
+            <w:tcMar>
+              <w:top w:w="28" w:type="dxa"/>
+              <w:left w:w="57" w:type="dxa"/>
+              <w:bottom w:w="28" w:type="dxa"/>
+              <w:right w:w="57" w:type="dxa"/>
+            </w:tcMar>
+            <w:vAlign w:val="center"/>
+          </w:tcPr>
+          <w:p>
+            <w:pPr>
+              <w:rPr>
+                <w:lang w:val="en-GB"/>
+              </w:rPr>
+            </w:pPr>
+            <w:r>
+              <w:rPr>
+                <w:lang w:val="en-GB"/>
+              </w:rPr>
+              <w:t>Yes</w:t>
+            </w:r>
+          </w:p>
+        </w:tc>
+      </w:tr>
+    </w:tbl>
+    <w:p>
+      <w:pPr>
+        <w:pStyle w:val="Paragrafoelenco"/>
+        <w:jc w:val="both"/>
+        <w:rPr>
+          <w:sz w:val="24"/>
+          <w:szCs w:val="24"/>
+        </w:rPr>
+      </w:pPr>
+    </w:p>
+    <w:p>
+      <w:pPr>
+        <w:pStyle w:val="Paragrafoelenco"/>
+        <w:numPr>
+          <w:ilvl w:val="0"/>
+          <w:numId w:val="39"/>
+        </w:numPr>
+        <w:jc w:val="both"/>
+        <w:rPr>
+          <w:sz w:val="24"/>
+          <w:szCs w:val="24"/>
+        </w:rPr>
+      </w:pPr>
+      <w:r>
+        <w:rPr>
+          <w:sz w:val="24"/>
+          <w:szCs w:val="24"/>
+        </w:rPr>
+        <w:t>L’utente deve essere in grado di recuperare i proprio dati di accesso in caso di username o password dimenticati</w:t>
+      </w:r>
+      <w:r>
+        <w:rPr>
+          <w:sz w:val="24"/>
+          <w:szCs w:val="24"/>
+        </w:rPr>
+        <w:t xml:space="preserve"> e di poter resettare la password</w:t>
+      </w:r>
+      <w:r>
+        <w:rPr>
+          <w:sz w:val="24"/>
+          <w:szCs w:val="24"/>
+        </w:rPr>
+        <w:t xml:space="preserve">. Questo </w:t>
+      </w:r>
+      <w:r>
+        <w:rPr>
+          <w:sz w:val="24"/>
+          <w:szCs w:val="24"/>
+        </w:rPr>
+        <w:t xml:space="preserve">approccio </w:t>
+      </w:r>
+      <w:r>
+        <w:rPr>
+          <w:sz w:val="24"/>
+          <w:szCs w:val="24"/>
+        </w:rPr>
+        <w:t xml:space="preserve">aumenta la </w:t>
+      </w:r>
+      <w:proofErr w:type="spellStart"/>
+      <w:r>
+        <w:rPr>
+          <w:sz w:val="24"/>
+          <w:szCs w:val="24"/>
+        </w:rPr>
+        <w:t>user</w:t>
+      </w:r>
+      <w:proofErr w:type="spellEnd"/>
+      <w:r>
+        <w:rPr>
+          <w:sz w:val="24"/>
+          <w:szCs w:val="24"/>
+        </w:rPr>
+        <w:t xml:space="preserve"> </w:t>
+      </w:r>
+      <w:proofErr w:type="spellStart"/>
+      <w:r>
+        <w:rPr>
+          <w:sz w:val="24"/>
+          <w:szCs w:val="24"/>
+        </w:rPr>
+        <w:t>experience</w:t>
+      </w:r>
+      <w:proofErr w:type="spellEnd"/>
+      <w:r>
+        <w:rPr>
+          <w:sz w:val="24"/>
+          <w:szCs w:val="24"/>
+        </w:rPr>
+        <w:t xml:space="preserve"> dell’utente, in quanto offre </w:t>
+      </w:r>
+      <w:proofErr w:type="gramStart"/>
+      <w:r>
+        <w:rPr>
+          <w:sz w:val="24"/>
+          <w:szCs w:val="24"/>
+        </w:rPr>
+        <w:t>un garanzia</w:t>
+      </w:r>
+      <w:proofErr w:type="gramEnd"/>
+      <w:r>
+        <w:rPr>
+          <w:sz w:val="24"/>
+          <w:szCs w:val="24"/>
+        </w:rPr>
+        <w:t xml:space="preserve"> qualora un qualsiasi </w:t>
+      </w:r>
+      <w:proofErr w:type="spellStart"/>
+      <w:r>
+        <w:rPr>
+          <w:sz w:val="24"/>
+          <w:szCs w:val="24"/>
+        </w:rPr>
+        <w:t>user</w:t>
+      </w:r>
+      <w:proofErr w:type="spellEnd"/>
+      <w:r>
+        <w:rPr>
+          <w:sz w:val="24"/>
+          <w:szCs w:val="24"/>
+        </w:rPr>
+        <w:t xml:space="preserve"> non si ricordi i dati di accesso. </w:t>
+      </w:r>
+    </w:p>
+    <w:tbl>
+      <w:tblPr>
+        <w:tblStyle w:val="TableGrid1"/>
+        <w:tblW w:w="8505" w:type="dxa"/>
+        <w:jc w:val="center"/>
+        <w:tblLook w:val="04A0" w:firstRow="1" w:lastRow="0" w:firstColumn="1" w:lastColumn="0" w:noHBand="0" w:noVBand="1"/>
+      </w:tblPr>
+      <w:tblGrid>
+        <w:gridCol w:w="2330"/>
+        <w:gridCol w:w="6175"/>
+      </w:tblGrid>
+      <w:tr>
+        <w:trPr>
+          <w:jc w:val="center"/>
+        </w:trPr>
+        <w:tc>
+          <w:tcPr>
+            <w:tcW w:w="2330" w:type="dxa"/>
+            <w:tcMar>
+              <w:top w:w="28" w:type="dxa"/>
+              <w:left w:w="57" w:type="dxa"/>
+              <w:bottom w:w="28" w:type="dxa"/>
+              <w:right w:w="57" w:type="dxa"/>
+            </w:tcMar>
+            <w:vAlign w:val="center"/>
+          </w:tcPr>
+          <w:p>
+            <w:pPr>
+              <w:jc w:val="center"/>
+              <w:rPr>
+                <w:b/>
+                <w:bCs/>
+              </w:rPr>
+            </w:pPr>
+            <w:r>
+              <w:rPr>
+                <w:b/>
+                <w:bCs/>
+              </w:rPr>
+              <w:t>I</w:t>
+            </w:r>
+            <w:r>
+              <w:rPr>
+                <w:b/>
+                <w:bCs/>
+              </w:rPr>
+              <w:t>D</w:t>
+            </w:r>
+          </w:p>
+        </w:tc>
+        <w:tc>
+          <w:tcPr>
+            <w:tcW w:w="6175" w:type="dxa"/>
+            <w:tcMar>
+              <w:top w:w="28" w:type="dxa"/>
+              <w:left w:w="57" w:type="dxa"/>
+              <w:bottom w:w="28" w:type="dxa"/>
+              <w:right w:w="57" w:type="dxa"/>
+            </w:tcMar>
+          </w:tcPr>
+          <w:p>
+            <w:pPr>
+              <w:rPr>
+                <w:lang w:val="en-GB"/>
+              </w:rPr>
+            </w:pPr>
+            <w:proofErr w:type="spellStart"/>
+            <w:r>
+              <w:t>DataAccess</w:t>
+            </w:r>
+            <w:proofErr w:type="spellEnd"/>
+            <w:r>
+              <w:t>-</w:t>
+            </w:r>
+            <w:proofErr w:type="spellStart"/>
+            <w:r>
+              <w:t>Recovery</w:t>
+            </w:r>
+            <w:proofErr w:type="spellEnd"/>
+            <w:r>
+              <w:t>-Application</w:t>
+            </w:r>
+          </w:p>
+        </w:tc>
+      </w:tr>
+      <w:tr>
+        <w:trPr>
+          <w:jc w:val="center"/>
+        </w:trPr>
+        <w:tc>
+          <w:tcPr>
+            <w:tcW w:w="2330" w:type="dxa"/>
+            <w:tcMar>
+              <w:top w:w="28" w:type="dxa"/>
+              <w:left w:w="57" w:type="dxa"/>
+              <w:bottom w:w="28" w:type="dxa"/>
+              <w:right w:w="57" w:type="dxa"/>
+            </w:tcMar>
+            <w:vAlign w:val="center"/>
+          </w:tcPr>
+          <w:p>
+            <w:pPr>
+              <w:jc w:val="center"/>
+              <w:rPr>
+                <w:b/>
+                <w:bCs/>
+              </w:rPr>
+            </w:pPr>
+            <w:proofErr w:type="spellStart"/>
+            <w:r>
+              <w:rPr>
+                <w:b/>
+                <w:bCs/>
+              </w:rPr>
+              <w:t>Type</w:t>
+            </w:r>
+            <w:proofErr w:type="spellEnd"/>
+          </w:p>
+        </w:tc>
+        <w:tc>
+          <w:tcPr>
+            <w:tcW w:w="6175" w:type="dxa"/>
+            <w:tcMar>
+              <w:top w:w="28" w:type="dxa"/>
+              <w:left w:w="57" w:type="dxa"/>
+              <w:bottom w:w="28" w:type="dxa"/>
+              <w:right w:w="57" w:type="dxa"/>
+            </w:tcMar>
+          </w:tcPr>
+          <w:p>
+            <w:pPr>
+              <w:rPr>
+                <w:lang w:val="en-GB"/>
+              </w:rPr>
+            </w:pPr>
+            <w:r>
+              <w:t xml:space="preserve">Non </w:t>
+            </w:r>
+            <w:proofErr w:type="spellStart"/>
+            <w:r>
+              <w:t>Functional</w:t>
+            </w:r>
+            <w:proofErr w:type="spellEnd"/>
+            <w:r>
+              <w:t xml:space="preserve"> </w:t>
+            </w:r>
+            <w:proofErr w:type="spellStart"/>
+            <w:r>
+              <w:t>Requirements</w:t>
+            </w:r>
+            <w:proofErr w:type="spellEnd"/>
+          </w:p>
+        </w:tc>
+      </w:tr>
+      <w:tr>
+        <w:trPr>
+          <w:jc w:val="center"/>
+        </w:trPr>
+        <w:tc>
+          <w:tcPr>
+            <w:tcW w:w="2330" w:type="dxa"/>
+            <w:tcMar>
+              <w:top w:w="28" w:type="dxa"/>
+              <w:left w:w="57" w:type="dxa"/>
+              <w:bottom w:w="28" w:type="dxa"/>
+              <w:right w:w="57" w:type="dxa"/>
+            </w:tcMar>
+            <w:vAlign w:val="center"/>
+          </w:tcPr>
+          <w:p>
+            <w:pPr>
+              <w:jc w:val="center"/>
+              <w:rPr>
+                <w:b/>
+                <w:bCs/>
+              </w:rPr>
+            </w:pPr>
+            <w:proofErr w:type="spellStart"/>
+            <w:r>
+              <w:rPr>
+                <w:b/>
+                <w:bCs/>
+              </w:rPr>
+              <w:t>Description</w:t>
+            </w:r>
+            <w:proofErr w:type="spellEnd"/>
+          </w:p>
+        </w:tc>
+        <w:tc>
+          <w:tcPr>
+            <w:tcW w:w="6175" w:type="dxa"/>
+            <w:tcMar>
+              <w:top w:w="28" w:type="dxa"/>
+              <w:left w:w="57" w:type="dxa"/>
+              <w:bottom w:w="28" w:type="dxa"/>
+              <w:right w:w="57" w:type="dxa"/>
+            </w:tcMar>
+          </w:tcPr>
+          <w:p>
+            <w:r>
+              <w:t xml:space="preserve">L’applicazione deve possedere un sistema di </w:t>
+            </w:r>
+            <w:r>
+              <w:t>recupero di username e password</w:t>
+            </w:r>
+          </w:p>
+        </w:tc>
+      </w:tr>
+      <w:tr>
+        <w:trPr>
+          <w:jc w:val="center"/>
+        </w:trPr>
+        <w:tc>
+          <w:tcPr>
+            <w:tcW w:w="2330" w:type="dxa"/>
+            <w:tcMar>
+              <w:top w:w="28" w:type="dxa"/>
+              <w:left w:w="57" w:type="dxa"/>
+              <w:bottom w:w="28" w:type="dxa"/>
+              <w:right w:w="57" w:type="dxa"/>
+            </w:tcMar>
+            <w:vAlign w:val="center"/>
+          </w:tcPr>
+          <w:p>
+            <w:pPr>
+              <w:jc w:val="center"/>
+              <w:rPr>
+                <w:b/>
+                <w:bCs/>
+              </w:rPr>
+            </w:pPr>
+            <w:proofErr w:type="spellStart"/>
+            <w:r>
+              <w:rPr>
+                <w:b/>
+                <w:bCs/>
+              </w:rPr>
+              <w:t>Priority</w:t>
+            </w:r>
+            <w:proofErr w:type="spellEnd"/>
+          </w:p>
+        </w:tc>
+        <w:tc>
+          <w:tcPr>
+            <w:tcW w:w="6175" w:type="dxa"/>
+            <w:tcMar>
+              <w:top w:w="28" w:type="dxa"/>
+              <w:left w:w="57" w:type="dxa"/>
+              <w:bottom w:w="28" w:type="dxa"/>
+              <w:right w:w="57" w:type="dxa"/>
+            </w:tcMar>
+          </w:tcPr>
+          <w:p>
+            <w:pPr>
+              <w:rPr>
+                <w:lang w:val="en-GB"/>
+              </w:rPr>
+            </w:pPr>
+            <w:r>
+              <w:t>High</w:t>
+            </w:r>
+          </w:p>
+        </w:tc>
+      </w:tr>
+      <w:tr>
+        <w:trPr>
+          <w:trHeight w:val="30"/>
+          <w:jc w:val="center"/>
+        </w:trPr>
+        <w:tc>
+          <w:tcPr>
+            <w:tcW w:w="2330" w:type="dxa"/>
+            <w:tcMar>
+              <w:top w:w="28" w:type="dxa"/>
+              <w:left w:w="57" w:type="dxa"/>
+              <w:bottom w:w="28" w:type="dxa"/>
+              <w:right w:w="57" w:type="dxa"/>
+            </w:tcMar>
+            <w:vAlign w:val="center"/>
+          </w:tcPr>
+          <w:p>
+            <w:pPr>
+              <w:jc w:val="center"/>
+              <w:rPr>
+                <w:b/>
+                <w:bCs/>
+              </w:rPr>
+            </w:pPr>
+            <w:r>
+              <w:rPr>
+                <w:b/>
+                <w:bCs/>
+              </w:rPr>
+              <w:t xml:space="preserve">To </w:t>
+            </w:r>
+            <w:proofErr w:type="spellStart"/>
+            <w:r>
+              <w:rPr>
+                <w:b/>
+                <w:bCs/>
+              </w:rPr>
+              <w:t>Verify</w:t>
+            </w:r>
+            <w:proofErr w:type="spellEnd"/>
+          </w:p>
+        </w:tc>
+        <w:tc>
+          <w:tcPr>
+            <w:tcW w:w="6175" w:type="dxa"/>
+            <w:tcMar>
+              <w:top w:w="28" w:type="dxa"/>
+              <w:left w:w="57" w:type="dxa"/>
+              <w:bottom w:w="28" w:type="dxa"/>
+              <w:right w:w="57" w:type="dxa"/>
+            </w:tcMar>
+            <w:vAlign w:val="center"/>
+          </w:tcPr>
+          <w:p>
+            <w:pPr>
+              <w:rPr>
+                <w:lang w:val="en-GB"/>
+              </w:rPr>
+            </w:pPr>
+            <w:r>
+              <w:rPr>
+                <w:lang w:val="en-GB"/>
+              </w:rPr>
+              <w:t>Yes</w:t>
+            </w:r>
+          </w:p>
+        </w:tc>
+      </w:tr>
+    </w:tbl>
+    <w:p>
+      <w:pPr>
+        <w:jc w:val="both"/>
+        <w:rPr>
+          <w:sz w:val="24"/>
+          <w:szCs w:val="24"/>
+        </w:rPr>
+      </w:pPr>
+    </w:p>
+    <w:p>
+      <w:pPr>
+        <w:jc w:val="both"/>
+        <w:rPr>
+          <w:sz w:val="24"/>
+          <w:szCs w:val="24"/>
+        </w:rPr>
+      </w:pPr>
     </w:p>
     <w:p>
       <w:pPr>
@@ -17815,7 +21710,6 @@
           <w:sz w:val="24"/>
           <w:szCs w:val="24"/>
         </w:rPr>
-        <w:lastRenderedPageBreak/>
         <w:t>Che fatto domande per fare vedere all’università l’interesse degli studenti in un nuovo portale</w:t>
       </w:r>
     </w:p>
@@ -18045,6 +21939,119 @@
 <file path=word/numbering.xml><?xml version="1.0" encoding="utf-8"?>
 <w:numbering xmlns:wpc="http://schemas.microsoft.com/office/word/2010/wordprocessingCanvas" xmlns:cx="http://schemas.microsoft.com/office/drawing/2014/chartex" xmlns:cx1="http://schemas.microsoft.com/office/drawing/2015/9/8/chartex" xmlns:cx2="http://schemas.microsoft.com/office/drawing/2015/10/21/chartex" xmlns:cx3="http://schemas.microsoft.com/office/drawing/2016/5/9/chartex" xmlns:cx4="http://schemas.microsoft.com/office/drawing/2016/5/10/chartex" xmlns:cx5="http://schemas.microsoft.com/office/drawing/2016/5/11/chartex" xmlns:cx6="http://schemas.microsoft.com/office/drawing/2016/5/12/chartex" xmlns:cx7="http://schemas.microsoft.com/office/drawing/2016/5/13/chartex" xmlns:cx8="http://schemas.microsoft.com/office/drawing/2016/5/14/chartex" xmlns:mc="http://schemas.openxmlformats.org/markup-compatibility/2006" xmlns:aink="http://schemas.microsoft.com/office/drawing/2016/ink" xmlns:am3d="http://schemas.microsoft.com/office/drawing/2017/model3d" xmlns:o="urn:schemas-microsoft-com:office:office" xmlns:r="http://schemas.openxmlformats.org/officeDocument/2006/relationships" xmlns:m="http://schemas.openxmlformats.org/officeDocument/2006/math" xmlns:v="urn:schemas-microsoft-com:vml" xmlns:wp14="http://schemas.microsoft.com/office/word/2010/wordprocessingDrawing" xmlns:wp="http://schemas.openxmlformats.org/drawingml/2006/wordprocessingDrawing" xmlns:w10="urn:schemas-microsoft-com:office:word" xmlns:w="http://schemas.openxmlformats.org/wordprocessingml/2006/main" xmlns:w14="http://schemas.microsoft.com/office/word/2010/wordml" xmlns:w15="http://schemas.microsoft.com/office/word/2012/wordml" xmlns:w16cex="http://schemas.microsoft.com/office/word/2018/wordml/cex" xmlns:w16cid="http://schemas.microsoft.com/office/word/2016/wordml/cid" xmlns:w16="http://schemas.microsoft.com/office/word/2018/wordml" xmlns:w16sdtdh="http://schemas.microsoft.com/office/word/2020/wordml/sdtdatahash" xmlns:w16se="http://schemas.microsoft.com/office/word/2015/wordml/symex" xmlns:wpg="http://schemas.microsoft.com/office/word/2010/wordprocessingGroup" xmlns:wpi="http://schemas.microsoft.com/office/word/2010/wordprocessingInk" xmlns:wne="http://schemas.microsoft.com/office/word/2006/wordml" xmlns:wps="http://schemas.microsoft.com/office/word/2010/wordprocessingShape" mc:Ignorable="w14 w15 w16se w16cid w16 w16cex w16sdtdh wp14">
   <w:abstractNum w:abstractNumId="0" w15:restartNumberingAfterBreak="0">
+    <w:nsid w:val="051E03D1"/>
+    <w:multiLevelType w:val="hybridMultilevel"/>
+    <w:tmpl w:val="53B01ADC"/>
+    <w:lvl w:ilvl="0" w:tplc="04100001">
+      <w:start w:val="1"/>
+      <w:numFmt w:val="bullet"/>
+      <w:lvlText w:val=""/>
+      <w:lvlJc w:val="left"/>
+      <w:pPr>
+        <w:ind w:left="720" w:hanging="360"/>
+      </w:pPr>
+      <w:rPr>
+        <w:rFonts w:ascii="Symbol" w:hAnsi="Symbol" w:hint="default"/>
+      </w:rPr>
+    </w:lvl>
+    <w:lvl w:ilvl="1" w:tplc="04100003">
+      <w:start w:val="1"/>
+      <w:numFmt w:val="bullet"/>
+      <w:lvlText w:val="o"/>
+      <w:lvlJc w:val="left"/>
+      <w:pPr>
+        <w:ind w:left="1440" w:hanging="360"/>
+      </w:pPr>
+      <w:rPr>
+        <w:rFonts w:ascii="Courier New" w:hAnsi="Courier New" w:cs="Courier New" w:hint="default"/>
+      </w:rPr>
+    </w:lvl>
+    <w:lvl w:ilvl="2" w:tplc="04100005">
+      <w:start w:val="1"/>
+      <w:numFmt w:val="bullet"/>
+      <w:lvlText w:val=""/>
+      <w:lvlJc w:val="left"/>
+      <w:pPr>
+        <w:ind w:left="2160" w:hanging="360"/>
+      </w:pPr>
+      <w:rPr>
+        <w:rFonts w:ascii="Wingdings" w:hAnsi="Wingdings" w:hint="default"/>
+      </w:rPr>
+    </w:lvl>
+    <w:lvl w:ilvl="3" w:tplc="04100001" w:tentative="1">
+      <w:start w:val="1"/>
+      <w:numFmt w:val="bullet"/>
+      <w:lvlText w:val=""/>
+      <w:lvlJc w:val="left"/>
+      <w:pPr>
+        <w:ind w:left="2880" w:hanging="360"/>
+      </w:pPr>
+      <w:rPr>
+        <w:rFonts w:ascii="Symbol" w:hAnsi="Symbol" w:hint="default"/>
+      </w:rPr>
+    </w:lvl>
+    <w:lvl w:ilvl="4" w:tplc="04100003" w:tentative="1">
+      <w:start w:val="1"/>
+      <w:numFmt w:val="bullet"/>
+      <w:lvlText w:val="o"/>
+      <w:lvlJc w:val="left"/>
+      <w:pPr>
+        <w:ind w:left="3600" w:hanging="360"/>
+      </w:pPr>
+      <w:rPr>
+        <w:rFonts w:ascii="Courier New" w:hAnsi="Courier New" w:cs="Courier New" w:hint="default"/>
+      </w:rPr>
+    </w:lvl>
+    <w:lvl w:ilvl="5" w:tplc="04100005" w:tentative="1">
+      <w:start w:val="1"/>
+      <w:numFmt w:val="bullet"/>
+      <w:lvlText w:val=""/>
+      <w:lvlJc w:val="left"/>
+      <w:pPr>
+        <w:ind w:left="4320" w:hanging="360"/>
+      </w:pPr>
+      <w:rPr>
+        <w:rFonts w:ascii="Wingdings" w:hAnsi="Wingdings" w:hint="default"/>
+      </w:rPr>
+    </w:lvl>
+    <w:lvl w:ilvl="6" w:tplc="04100001" w:tentative="1">
+      <w:start w:val="1"/>
+      <w:numFmt w:val="bullet"/>
+      <w:lvlText w:val=""/>
+      <w:lvlJc w:val="left"/>
+      <w:pPr>
+        <w:ind w:left="5040" w:hanging="360"/>
+      </w:pPr>
+      <w:rPr>
+        <w:rFonts w:ascii="Symbol" w:hAnsi="Symbol" w:hint="default"/>
+      </w:rPr>
+    </w:lvl>
+    <w:lvl w:ilvl="7" w:tplc="04100003" w:tentative="1">
+      <w:start w:val="1"/>
+      <w:numFmt w:val="bullet"/>
+      <w:lvlText w:val="o"/>
+      <w:lvlJc w:val="left"/>
+      <w:pPr>
+        <w:ind w:left="5760" w:hanging="360"/>
+      </w:pPr>
+      <w:rPr>
+        <w:rFonts w:ascii="Courier New" w:hAnsi="Courier New" w:cs="Courier New" w:hint="default"/>
+      </w:rPr>
+    </w:lvl>
+    <w:lvl w:ilvl="8" w:tplc="04100005" w:tentative="1">
+      <w:start w:val="1"/>
+      <w:numFmt w:val="bullet"/>
+      <w:lvlText w:val=""/>
+      <w:lvlJc w:val="left"/>
+      <w:pPr>
+        <w:ind w:left="6480" w:hanging="360"/>
+      </w:pPr>
+      <w:rPr>
+        <w:rFonts w:ascii="Wingdings" w:hAnsi="Wingdings" w:hint="default"/>
+      </w:rPr>
+    </w:lvl>
+  </w:abstractNum>
+  <w:abstractNum w:abstractNumId="1" w15:restartNumberingAfterBreak="0">
     <w:nsid w:val="0E22672E"/>
     <w:multiLevelType w:val="hybridMultilevel"/>
     <w:tmpl w:val="4F2CB9C6"/>
@@ -18157,7 +22164,7 @@
       </w:rPr>
     </w:lvl>
   </w:abstractNum>
-  <w:abstractNum w:abstractNumId="1" w15:restartNumberingAfterBreak="0">
+  <w:abstractNum w:abstractNumId="2" w15:restartNumberingAfterBreak="0">
     <w:nsid w:val="0E8B1D47"/>
     <w:multiLevelType w:val="hybridMultilevel"/>
     <w:tmpl w:val="C3F8A1D6"/>
@@ -18270,7 +22277,7 @@
       </w:rPr>
     </w:lvl>
   </w:abstractNum>
-  <w:abstractNum w:abstractNumId="2" w15:restartNumberingAfterBreak="0">
+  <w:abstractNum w:abstractNumId="3" w15:restartNumberingAfterBreak="0">
     <w:nsid w:val="0EDD78AA"/>
     <w:multiLevelType w:val="hybridMultilevel"/>
     <w:tmpl w:val="E1425A0C"/>
@@ -18383,7 +22390,7 @@
       </w:rPr>
     </w:lvl>
   </w:abstractNum>
-  <w:abstractNum w:abstractNumId="3" w15:restartNumberingAfterBreak="0">
+  <w:abstractNum w:abstractNumId="4" w15:restartNumberingAfterBreak="0">
     <w:nsid w:val="105C3EB4"/>
     <w:multiLevelType w:val="hybridMultilevel"/>
     <w:tmpl w:val="5AE2F63E"/>
@@ -18496,7 +22503,7 @@
       </w:rPr>
     </w:lvl>
   </w:abstractNum>
-  <w:abstractNum w:abstractNumId="4" w15:restartNumberingAfterBreak="0">
+  <w:abstractNum w:abstractNumId="5" w15:restartNumberingAfterBreak="0">
     <w:nsid w:val="1B3F713B"/>
     <w:multiLevelType w:val="hybridMultilevel"/>
     <w:tmpl w:val="4DD8BA4E"/>
@@ -18609,7 +22616,7 @@
       </w:rPr>
     </w:lvl>
   </w:abstractNum>
-  <w:abstractNum w:abstractNumId="5" w15:restartNumberingAfterBreak="0">
+  <w:abstractNum w:abstractNumId="6" w15:restartNumberingAfterBreak="0">
     <w:nsid w:val="1D550839"/>
     <w:multiLevelType w:val="hybridMultilevel"/>
     <w:tmpl w:val="3EE07FC2"/>
@@ -18722,7 +22729,7 @@
       </w:rPr>
     </w:lvl>
   </w:abstractNum>
-  <w:abstractNum w:abstractNumId="6" w15:restartNumberingAfterBreak="0">
+  <w:abstractNum w:abstractNumId="7" w15:restartNumberingAfterBreak="0">
     <w:nsid w:val="20A21A30"/>
     <w:multiLevelType w:val="hybridMultilevel"/>
     <w:tmpl w:val="E3003440"/>
@@ -18835,7 +22842,7 @@
       </w:rPr>
     </w:lvl>
   </w:abstractNum>
-  <w:abstractNum w:abstractNumId="7" w15:restartNumberingAfterBreak="0">
+  <w:abstractNum w:abstractNumId="8" w15:restartNumberingAfterBreak="0">
     <w:nsid w:val="285320E4"/>
     <w:multiLevelType w:val="hybridMultilevel"/>
     <w:tmpl w:val="F0EAE1B0"/>
@@ -18948,7 +22955,7 @@
       </w:rPr>
     </w:lvl>
   </w:abstractNum>
-  <w:abstractNum w:abstractNumId="8" w15:restartNumberingAfterBreak="0">
+  <w:abstractNum w:abstractNumId="9" w15:restartNumberingAfterBreak="0">
     <w:nsid w:val="29444FF3"/>
     <w:multiLevelType w:val="hybridMultilevel"/>
     <w:tmpl w:val="485A276A"/>
@@ -19061,7 +23068,7 @@
       </w:rPr>
     </w:lvl>
   </w:abstractNum>
-  <w:abstractNum w:abstractNumId="9" w15:restartNumberingAfterBreak="0">
+  <w:abstractNum w:abstractNumId="10" w15:restartNumberingAfterBreak="0">
     <w:nsid w:val="2BDE18ED"/>
     <w:multiLevelType w:val="hybridMultilevel"/>
     <w:tmpl w:val="75EEA682"/>
@@ -19174,7 +23181,7 @@
       </w:rPr>
     </w:lvl>
   </w:abstractNum>
-  <w:abstractNum w:abstractNumId="10" w15:restartNumberingAfterBreak="0">
+  <w:abstractNum w:abstractNumId="11" w15:restartNumberingAfterBreak="0">
     <w:nsid w:val="2F807E92"/>
     <w:multiLevelType w:val="hybridMultilevel"/>
     <w:tmpl w:val="4C5E4842"/>
@@ -19287,7 +23294,7 @@
       </w:rPr>
     </w:lvl>
   </w:abstractNum>
-  <w:abstractNum w:abstractNumId="11" w15:restartNumberingAfterBreak="0">
+  <w:abstractNum w:abstractNumId="12" w15:restartNumberingAfterBreak="0">
     <w:nsid w:val="3010109E"/>
     <w:multiLevelType w:val="hybridMultilevel"/>
     <w:tmpl w:val="4ABA3DEE"/>
@@ -19400,7 +23407,7 @@
       </w:rPr>
     </w:lvl>
   </w:abstractNum>
-  <w:abstractNum w:abstractNumId="12" w15:restartNumberingAfterBreak="0">
+  <w:abstractNum w:abstractNumId="13" w15:restartNumberingAfterBreak="0">
     <w:nsid w:val="32AC3603"/>
     <w:multiLevelType w:val="hybridMultilevel"/>
     <w:tmpl w:val="A64098D6"/>
@@ -19513,7 +23520,7 @@
       </w:rPr>
     </w:lvl>
   </w:abstractNum>
-  <w:abstractNum w:abstractNumId="13" w15:restartNumberingAfterBreak="0">
+  <w:abstractNum w:abstractNumId="14" w15:restartNumberingAfterBreak="0">
     <w:nsid w:val="39176653"/>
     <w:multiLevelType w:val="hybridMultilevel"/>
     <w:tmpl w:val="AF0E3C4E"/>
@@ -19626,7 +23633,7 @@
       </w:rPr>
     </w:lvl>
   </w:abstractNum>
-  <w:abstractNum w:abstractNumId="14" w15:restartNumberingAfterBreak="0">
+  <w:abstractNum w:abstractNumId="15" w15:restartNumberingAfterBreak="0">
     <w:nsid w:val="39787BB1"/>
     <w:multiLevelType w:val="hybridMultilevel"/>
     <w:tmpl w:val="1878272A"/>
@@ -19739,7 +23746,7 @@
       </w:rPr>
     </w:lvl>
   </w:abstractNum>
-  <w:abstractNum w:abstractNumId="15" w15:restartNumberingAfterBreak="0">
+  <w:abstractNum w:abstractNumId="16" w15:restartNumberingAfterBreak="0">
     <w:nsid w:val="3AF9143C"/>
     <w:multiLevelType w:val="hybridMultilevel"/>
     <w:tmpl w:val="F1BC502A"/>
@@ -19852,7 +23859,7 @@
       </w:rPr>
     </w:lvl>
   </w:abstractNum>
-  <w:abstractNum w:abstractNumId="16" w15:restartNumberingAfterBreak="0">
+  <w:abstractNum w:abstractNumId="17" w15:restartNumberingAfterBreak="0">
     <w:nsid w:val="3DFA5F62"/>
     <w:multiLevelType w:val="hybridMultilevel"/>
     <w:tmpl w:val="16B4770A"/>
@@ -19965,7 +23972,7 @@
       </w:rPr>
     </w:lvl>
   </w:abstractNum>
-  <w:abstractNum w:abstractNumId="17" w15:restartNumberingAfterBreak="0">
+  <w:abstractNum w:abstractNumId="18" w15:restartNumberingAfterBreak="0">
     <w:nsid w:val="465C7A5C"/>
     <w:multiLevelType w:val="hybridMultilevel"/>
     <w:tmpl w:val="CF0A4A02"/>
@@ -20078,7 +24085,7 @@
       </w:rPr>
     </w:lvl>
   </w:abstractNum>
-  <w:abstractNum w:abstractNumId="18" w15:restartNumberingAfterBreak="0">
+  <w:abstractNum w:abstractNumId="19" w15:restartNumberingAfterBreak="0">
     <w:nsid w:val="4B35016B"/>
     <w:multiLevelType w:val="hybridMultilevel"/>
     <w:tmpl w:val="28F0E6C8"/>
@@ -20191,7 +24198,7 @@
       </w:rPr>
     </w:lvl>
   </w:abstractNum>
-  <w:abstractNum w:abstractNumId="19" w15:restartNumberingAfterBreak="0">
+  <w:abstractNum w:abstractNumId="20" w15:restartNumberingAfterBreak="0">
     <w:nsid w:val="4E7703D1"/>
     <w:multiLevelType w:val="hybridMultilevel"/>
     <w:tmpl w:val="0B54E338"/>
@@ -20304,7 +24311,7 @@
       </w:rPr>
     </w:lvl>
   </w:abstractNum>
-  <w:abstractNum w:abstractNumId="20" w15:restartNumberingAfterBreak="0">
+  <w:abstractNum w:abstractNumId="21" w15:restartNumberingAfterBreak="0">
     <w:nsid w:val="4FE24FE2"/>
     <w:multiLevelType w:val="hybridMultilevel"/>
     <w:tmpl w:val="CE16CDC6"/>
@@ -20417,7 +24424,7 @@
       </w:rPr>
     </w:lvl>
   </w:abstractNum>
-  <w:abstractNum w:abstractNumId="21" w15:restartNumberingAfterBreak="0">
+  <w:abstractNum w:abstractNumId="22" w15:restartNumberingAfterBreak="0">
     <w:nsid w:val="50382DE6"/>
     <w:multiLevelType w:val="hybridMultilevel"/>
     <w:tmpl w:val="3042D1FA"/>
@@ -20530,7 +24537,7 @@
       </w:rPr>
     </w:lvl>
   </w:abstractNum>
-  <w:abstractNum w:abstractNumId="22" w15:restartNumberingAfterBreak="0">
+  <w:abstractNum w:abstractNumId="23" w15:restartNumberingAfterBreak="0">
     <w:nsid w:val="557A6FF4"/>
     <w:multiLevelType w:val="hybridMultilevel"/>
     <w:tmpl w:val="4EC09CDA"/>
@@ -20643,7 +24650,7 @@
       </w:rPr>
     </w:lvl>
   </w:abstractNum>
-  <w:abstractNum w:abstractNumId="23" w15:restartNumberingAfterBreak="0">
+  <w:abstractNum w:abstractNumId="24" w15:restartNumberingAfterBreak="0">
     <w:nsid w:val="568D317D"/>
     <w:multiLevelType w:val="hybridMultilevel"/>
     <w:tmpl w:val="920697C8"/>
@@ -20729,7 +24736,7 @@
       </w:pPr>
     </w:lvl>
   </w:abstractNum>
-  <w:abstractNum w:abstractNumId="24" w15:restartNumberingAfterBreak="0">
+  <w:abstractNum w:abstractNumId="25" w15:restartNumberingAfterBreak="0">
     <w:nsid w:val="5A5C46C7"/>
     <w:multiLevelType w:val="hybridMultilevel"/>
     <w:tmpl w:val="0164CAD2"/>
@@ -20842,7 +24849,7 @@
       </w:rPr>
     </w:lvl>
   </w:abstractNum>
-  <w:abstractNum w:abstractNumId="25" w15:restartNumberingAfterBreak="0">
+  <w:abstractNum w:abstractNumId="26" w15:restartNumberingAfterBreak="0">
     <w:nsid w:val="5DBC2DE5"/>
     <w:multiLevelType w:val="hybridMultilevel"/>
     <w:tmpl w:val="A9302BF0"/>
@@ -20955,7 +24962,7 @@
       </w:rPr>
     </w:lvl>
   </w:abstractNum>
-  <w:abstractNum w:abstractNumId="26" w15:restartNumberingAfterBreak="0">
+  <w:abstractNum w:abstractNumId="27" w15:restartNumberingAfterBreak="0">
     <w:nsid w:val="69EF3C0D"/>
     <w:multiLevelType w:val="hybridMultilevel"/>
     <w:tmpl w:val="3CA01BCE"/>
@@ -21068,7 +25075,7 @@
       </w:rPr>
     </w:lvl>
   </w:abstractNum>
-  <w:abstractNum w:abstractNumId="27" w15:restartNumberingAfterBreak="0">
+  <w:abstractNum w:abstractNumId="28" w15:restartNumberingAfterBreak="0">
     <w:nsid w:val="6A34255B"/>
     <w:multiLevelType w:val="hybridMultilevel"/>
     <w:tmpl w:val="7EBA3E1C"/>
@@ -21181,7 +25188,7 @@
       </w:rPr>
     </w:lvl>
   </w:abstractNum>
-  <w:abstractNum w:abstractNumId="28" w15:restartNumberingAfterBreak="0">
+  <w:abstractNum w:abstractNumId="29" w15:restartNumberingAfterBreak="0">
     <w:nsid w:val="6C2344CF"/>
     <w:multiLevelType w:val="hybridMultilevel"/>
     <w:tmpl w:val="DB365472"/>
@@ -21294,7 +25301,7 @@
       </w:rPr>
     </w:lvl>
   </w:abstractNum>
-  <w:abstractNum w:abstractNumId="29" w15:restartNumberingAfterBreak="0">
+  <w:abstractNum w:abstractNumId="30" w15:restartNumberingAfterBreak="0">
     <w:nsid w:val="70AF2F3B"/>
     <w:multiLevelType w:val="hybridMultilevel"/>
     <w:tmpl w:val="724A141E"/>
@@ -21407,7 +25414,7 @@
       </w:rPr>
     </w:lvl>
   </w:abstractNum>
-  <w:abstractNum w:abstractNumId="30" w15:restartNumberingAfterBreak="0">
+  <w:abstractNum w:abstractNumId="31" w15:restartNumberingAfterBreak="0">
     <w:nsid w:val="73067D55"/>
     <w:multiLevelType w:val="hybridMultilevel"/>
     <w:tmpl w:val="FF481EE0"/>
@@ -21520,7 +25527,7 @@
       </w:rPr>
     </w:lvl>
   </w:abstractNum>
-  <w:abstractNum w:abstractNumId="31" w15:restartNumberingAfterBreak="0">
+  <w:abstractNum w:abstractNumId="32" w15:restartNumberingAfterBreak="0">
     <w:nsid w:val="78313769"/>
     <w:multiLevelType w:val="hybridMultilevel"/>
     <w:tmpl w:val="F83E2294"/>
@@ -21633,7 +25640,7 @@
       </w:rPr>
     </w:lvl>
   </w:abstractNum>
-  <w:abstractNum w:abstractNumId="32" w15:restartNumberingAfterBreak="0">
+  <w:abstractNum w:abstractNumId="33" w15:restartNumberingAfterBreak="0">
     <w:nsid w:val="7B1E088F"/>
     <w:multiLevelType w:val="hybridMultilevel"/>
     <w:tmpl w:val="EAA0AA00"/>
@@ -21746,7 +25753,7 @@
       </w:rPr>
     </w:lvl>
   </w:abstractNum>
-  <w:abstractNum w:abstractNumId="33" w15:restartNumberingAfterBreak="0">
+  <w:abstractNum w:abstractNumId="34" w15:restartNumberingAfterBreak="0">
     <w:nsid w:val="7B350518"/>
     <w:multiLevelType w:val="hybridMultilevel"/>
     <w:tmpl w:val="4134F8D2"/>
@@ -21859,7 +25866,7 @@
       </w:rPr>
     </w:lvl>
   </w:abstractNum>
-  <w:abstractNum w:abstractNumId="34" w15:restartNumberingAfterBreak="0">
+  <w:abstractNum w:abstractNumId="35" w15:restartNumberingAfterBreak="0">
     <w:nsid w:val="7EE55875"/>
     <w:multiLevelType w:val="hybridMultilevel"/>
     <w:tmpl w:val="7848ED60"/>
@@ -21972,7 +25979,7 @@
       </w:rPr>
     </w:lvl>
   </w:abstractNum>
-  <w:abstractNum w:abstractNumId="35" w15:restartNumberingAfterBreak="0">
+  <w:abstractNum w:abstractNumId="36" w15:restartNumberingAfterBreak="0">
     <w:nsid w:val="7EE85179"/>
     <w:multiLevelType w:val="hybridMultilevel"/>
     <w:tmpl w:val="563213F4"/>
@@ -22085,7 +26092,7 @@
       </w:rPr>
     </w:lvl>
   </w:abstractNum>
-  <w:abstractNum w:abstractNumId="36" w15:restartNumberingAfterBreak="0">
+  <w:abstractNum w:abstractNumId="37" w15:restartNumberingAfterBreak="0">
     <w:nsid w:val="7FF943CA"/>
     <w:multiLevelType w:val="hybridMultilevel"/>
     <w:tmpl w:val="3F482C10"/>
@@ -22198,7 +26205,7 @@
       </w:rPr>
     </w:lvl>
   </w:abstractNum>
-  <w:abstractNum w:abstractNumId="37" w15:restartNumberingAfterBreak="0">
+  <w:abstractNum w:abstractNumId="38" w15:restartNumberingAfterBreak="0">
     <w:nsid w:val="7FFA7BB9"/>
     <w:multiLevelType w:val="hybridMultilevel"/>
     <w:tmpl w:val="0BD438EA"/>
@@ -22312,118 +26319,121 @@
     </w:lvl>
   </w:abstractNum>
   <w:num w:numId="1">
+    <w:abstractNumId w:val="21"/>
+  </w:num>
+  <w:num w:numId="2">
+    <w:abstractNumId w:val="23"/>
+  </w:num>
+  <w:num w:numId="3">
+    <w:abstractNumId w:val="35"/>
+  </w:num>
+  <w:num w:numId="4">
+    <w:abstractNumId w:val="16"/>
+  </w:num>
+  <w:num w:numId="5">
+    <w:abstractNumId w:val="4"/>
+  </w:num>
+  <w:num w:numId="6">
+    <w:abstractNumId w:val="36"/>
+  </w:num>
+  <w:num w:numId="7">
+    <w:abstractNumId w:val="18"/>
+  </w:num>
+  <w:num w:numId="8">
+    <w:abstractNumId w:val="14"/>
+  </w:num>
+  <w:num w:numId="9">
+    <w:abstractNumId w:val="9"/>
+  </w:num>
+  <w:num w:numId="10">
+    <w:abstractNumId w:val="2"/>
+  </w:num>
+  <w:num w:numId="11">
+    <w:abstractNumId w:val="28"/>
+  </w:num>
+  <w:num w:numId="12">
+    <w:abstractNumId w:val="10"/>
+  </w:num>
+  <w:num w:numId="13">
+    <w:abstractNumId w:val="33"/>
+  </w:num>
+  <w:num w:numId="14">
+    <w:abstractNumId w:val="15"/>
+  </w:num>
+  <w:num w:numId="15">
+    <w:abstractNumId w:val="32"/>
+  </w:num>
+  <w:num w:numId="16">
+    <w:abstractNumId w:val="37"/>
+  </w:num>
+  <w:num w:numId="17">
+    <w:abstractNumId w:val="38"/>
+  </w:num>
+  <w:num w:numId="18">
+    <w:abstractNumId w:val="29"/>
+  </w:num>
+  <w:num w:numId="19">
+    <w:abstractNumId w:val="27"/>
+  </w:num>
+  <w:num w:numId="20">
     <w:abstractNumId w:val="20"/>
   </w:num>
-  <w:num w:numId="2">
+  <w:num w:numId="21">
+    <w:abstractNumId w:val="31"/>
+  </w:num>
+  <w:num w:numId="22">
+    <w:abstractNumId w:val="6"/>
+  </w:num>
+  <w:num w:numId="23">
+    <w:abstractNumId w:val="1"/>
+  </w:num>
+  <w:num w:numId="24">
+    <w:abstractNumId w:val="11"/>
+  </w:num>
+  <w:num w:numId="25">
+    <w:abstractNumId w:val="34"/>
+  </w:num>
+  <w:num w:numId="26">
+    <w:abstractNumId w:val="26"/>
+  </w:num>
+  <w:num w:numId="27">
+    <w:abstractNumId w:val="12"/>
+  </w:num>
+  <w:num w:numId="28">
+    <w:abstractNumId w:val="8"/>
+  </w:num>
+  <w:num w:numId="29">
+    <w:abstractNumId w:val="7"/>
+  </w:num>
+  <w:num w:numId="30">
+    <w:abstractNumId w:val="24"/>
+  </w:num>
+  <w:num w:numId="31">
+    <w:abstractNumId w:val="13"/>
+  </w:num>
+  <w:num w:numId="32">
+    <w:abstractNumId w:val="19"/>
+  </w:num>
+  <w:num w:numId="33">
+    <w:abstractNumId w:val="25"/>
+  </w:num>
+  <w:num w:numId="34">
+    <w:abstractNumId w:val="17"/>
+  </w:num>
+  <w:num w:numId="35">
+    <w:abstractNumId w:val="30"/>
+  </w:num>
+  <w:num w:numId="36">
+    <w:abstractNumId w:val="3"/>
+  </w:num>
+  <w:num w:numId="37">
+    <w:abstractNumId w:val="5"/>
+  </w:num>
+  <w:num w:numId="38">
     <w:abstractNumId w:val="22"/>
   </w:num>
-  <w:num w:numId="3">
-    <w:abstractNumId w:val="34"/>
-  </w:num>
-  <w:num w:numId="4">
-    <w:abstractNumId w:val="15"/>
-  </w:num>
-  <w:num w:numId="5">
-    <w:abstractNumId w:val="3"/>
-  </w:num>
-  <w:num w:numId="6">
-    <w:abstractNumId w:val="35"/>
-  </w:num>
-  <w:num w:numId="7">
-    <w:abstractNumId w:val="17"/>
-  </w:num>
-  <w:num w:numId="8">
-    <w:abstractNumId w:val="13"/>
-  </w:num>
-  <w:num w:numId="9">
-    <w:abstractNumId w:val="8"/>
-  </w:num>
-  <w:num w:numId="10">
-    <w:abstractNumId w:val="1"/>
-  </w:num>
-  <w:num w:numId="11">
-    <w:abstractNumId w:val="27"/>
-  </w:num>
-  <w:num w:numId="12">
-    <w:abstractNumId w:val="9"/>
-  </w:num>
-  <w:num w:numId="13">
-    <w:abstractNumId w:val="32"/>
-  </w:num>
-  <w:num w:numId="14">
-    <w:abstractNumId w:val="14"/>
-  </w:num>
-  <w:num w:numId="15">
-    <w:abstractNumId w:val="31"/>
-  </w:num>
-  <w:num w:numId="16">
-    <w:abstractNumId w:val="36"/>
-  </w:num>
-  <w:num w:numId="17">
-    <w:abstractNumId w:val="37"/>
-  </w:num>
-  <w:num w:numId="18">
-    <w:abstractNumId w:val="28"/>
-  </w:num>
-  <w:num w:numId="19">
-    <w:abstractNumId w:val="26"/>
-  </w:num>
-  <w:num w:numId="20">
-    <w:abstractNumId w:val="19"/>
-  </w:num>
-  <w:num w:numId="21">
-    <w:abstractNumId w:val="30"/>
-  </w:num>
-  <w:num w:numId="22">
-    <w:abstractNumId w:val="5"/>
-  </w:num>
-  <w:num w:numId="23">
+  <w:num w:numId="39">
     <w:abstractNumId w:val="0"/>
-  </w:num>
-  <w:num w:numId="24">
-    <w:abstractNumId w:val="10"/>
-  </w:num>
-  <w:num w:numId="25">
-    <w:abstractNumId w:val="33"/>
-  </w:num>
-  <w:num w:numId="26">
-    <w:abstractNumId w:val="25"/>
-  </w:num>
-  <w:num w:numId="27">
-    <w:abstractNumId w:val="11"/>
-  </w:num>
-  <w:num w:numId="28">
-    <w:abstractNumId w:val="7"/>
-  </w:num>
-  <w:num w:numId="29">
-    <w:abstractNumId w:val="6"/>
-  </w:num>
-  <w:num w:numId="30">
-    <w:abstractNumId w:val="23"/>
-  </w:num>
-  <w:num w:numId="31">
-    <w:abstractNumId w:val="12"/>
-  </w:num>
-  <w:num w:numId="32">
-    <w:abstractNumId w:val="18"/>
-  </w:num>
-  <w:num w:numId="33">
-    <w:abstractNumId w:val="24"/>
-  </w:num>
-  <w:num w:numId="34">
-    <w:abstractNumId w:val="16"/>
-  </w:num>
-  <w:num w:numId="35">
-    <w:abstractNumId w:val="29"/>
-  </w:num>
-  <w:num w:numId="36">
-    <w:abstractNumId w:val="2"/>
-  </w:num>
-  <w:num w:numId="37">
-    <w:abstractNumId w:val="4"/>
-  </w:num>
-  <w:num w:numId="38">
-    <w:abstractNumId w:val="21"/>
   </w:num>
 </w:numbering>
 </file>
